--- a/Psalmody Source/15 Monday Theotokia.docx
+++ b/Psalmody Source/15 Monday Theotokia.docx
@@ -303,7 +303,11 @@
           <w:tcPr>
             <w:tcW w:w="709" w:type="pct"/>
           </w:tcPr>
-          <w:p/>
+          <w:p>
+            <w:r>
+              <w:t>While Adam was sad: the Lord was pleased: to return him: to his authority.</w:t>
+            </w:r>
+          </w:p>
         </w:tc>
         <w:tc>
           <w:tcPr>
@@ -429,7 +433,11 @@
           <w:tcPr>
             <w:tcW w:w="709" w:type="pct"/>
           </w:tcPr>
-          <w:p/>
+          <w:p>
+            <w:r>
+              <w:t>He shone in the flesh: from the Virgin: without the seed of man: in order to save us.</w:t>
+            </w:r>
+          </w:p>
         </w:tc>
         <w:tc>
           <w:tcPr>
@@ -750,7 +758,11 @@
           <w:tcPr>
             <w:tcW w:w="709" w:type="pct"/>
           </w:tcPr>
-          <w:p/>
+          <w:p>
+            <w:r>
+              <w:t>Eve, who was tempted: by the serpent: was condemned: by the Lord.</w:t>
+            </w:r>
+          </w:p>
         </w:tc>
         <w:tc>
           <w:tcPr>
@@ -887,7 +899,11 @@
           <w:tcPr>
             <w:tcW w:w="709" w:type="pct"/>
           </w:tcPr>
-          <w:p/>
+          <w:p>
+            <w:r>
+              <w:t>For in abundance: I will multiply: your sufferings: and your sighs.</w:t>
+            </w:r>
+          </w:p>
         </w:tc>
         <w:tc>
           <w:tcPr>
@@ -1026,7 +1042,16 @@
           <w:tcPr>
             <w:tcW w:w="709" w:type="pct"/>
           </w:tcPr>
-          <w:p/>
+          <w:p>
+            <w:r>
+              <w:lastRenderedPageBreak/>
+              <w:t xml:space="preserve">The Lord had compassion: through His love for mankind: and was pleased: </w:t>
+            </w:r>
+            <w:r>
+              <w:lastRenderedPageBreak/>
+              <w:t>to free her once again.</w:t>
+            </w:r>
+          </w:p>
         </w:tc>
         <w:tc>
           <w:tcPr>
@@ -1153,7 +1178,11 @@
           <w:tcPr>
             <w:tcW w:w="709" w:type="pct"/>
           </w:tcPr>
-          <w:p/>
+          <w:p>
+            <w:r>
+              <w:t>He shone in the flesh: from the Virgin: without the seed of man: in order to save us.</w:t>
+            </w:r>
+          </w:p>
         </w:tc>
         <w:tc>
           <w:tcPr>
@@ -1429,13 +1458,20 @@
             <w:r>
               <w:t>Jesus Christ the Logos:</w:t>
             </w:r>
+            <w:r>
+              <w:t xml:space="preserve"> who took flesh: dwelt within us: We say His glory,</w:t>
+            </w:r>
           </w:p>
         </w:tc>
         <w:tc>
           <w:tcPr>
             <w:tcW w:w="709" w:type="pct"/>
           </w:tcPr>
-          <w:p/>
+          <w:p>
+            <w:r>
+              <w:t>Jesus Christ, the Word: Who was incarnate: dwelt in us: We saw His glory.</w:t>
+            </w:r>
+          </w:p>
         </w:tc>
         <w:tc>
           <w:tcPr>
@@ -1551,13 +1587,21 @@
           <w:tcPr>
             <w:tcW w:w="702" w:type="pct"/>
           </w:tcPr>
-          <w:p/>
+          <w:p>
+            <w:r>
+              <w:t>Like the glory: of an only Son: of His Father: He was pleased to save us.</w:t>
+            </w:r>
+          </w:p>
         </w:tc>
         <w:tc>
           <w:tcPr>
             <w:tcW w:w="709" w:type="pct"/>
           </w:tcPr>
-          <w:p/>
+          <w:p>
+            <w:r>
+              <w:t>Like the glory: of the Only Son: of His Father: He was pleased to save us.</w:t>
+            </w:r>
+          </w:p>
         </w:tc>
         <w:tc>
           <w:tcPr>
@@ -1673,13 +1717,21 @@
           <w:tcPr>
             <w:tcW w:w="702" w:type="pct"/>
           </w:tcPr>
-          <w:p/>
+          <w:p>
+            <w:r>
+              <w:t>He shined in the flesh: from the Virgin: without the seed of man: in order to save us.</w:t>
+            </w:r>
+          </w:p>
         </w:tc>
         <w:tc>
           <w:tcPr>
             <w:tcW w:w="709" w:type="pct"/>
           </w:tcPr>
-          <w:p/>
+          <w:p>
+            <w:r>
+              <w:t>He shone in the flesh: from the Virgin: without the seed of man: in order to save us.</w:t>
+            </w:r>
+          </w:p>
         </w:tc>
         <w:tc>
           <w:tcPr>
@@ -1946,13 +1998,21 @@
           <w:tcPr>
             <w:tcW w:w="702" w:type="pct"/>
           </w:tcPr>
-          <w:p/>
+          <w:p>
+            <w:r>
+              <w:t>Seeing with: his prophetic eyes: the mystery: of Emmanuel.</w:t>
+            </w:r>
+          </w:p>
         </w:tc>
         <w:tc>
           <w:tcPr>
             <w:tcW w:w="709" w:type="pct"/>
           </w:tcPr>
-          <w:p/>
+          <w:p>
+            <w:r>
+              <w:t>The mystery: of Emmanuel was seen: with prophetic eyes.</w:t>
+            </w:r>
+          </w:p>
         </w:tc>
         <w:tc>
           <w:tcPr>
@@ -2071,13 +2131,21 @@
           <w:tcPr>
             <w:tcW w:w="702" w:type="pct"/>
           </w:tcPr>
-          <w:p/>
+          <w:p>
+            <w:r>
+              <w:t>Isaiah: the great prophet: therefore cried out: proclaiming and saying,</w:t>
+            </w:r>
+          </w:p>
         </w:tc>
         <w:tc>
           <w:tcPr>
             <w:tcW w:w="709" w:type="pct"/>
           </w:tcPr>
-          <w:p/>
+          <w:p>
+            <w:r>
+              <w:t>By Isaiah: the great prophet: wherefore, he cried: out saying.</w:t>
+            </w:r>
+          </w:p>
         </w:tc>
         <w:tc>
           <w:tcPr>
@@ -2190,13 +2258,21 @@
           <w:tcPr>
             <w:tcW w:w="702" w:type="pct"/>
           </w:tcPr>
-          <w:p/>
+          <w:p>
+            <w:r>
+              <w:t>:A Boy was born for us: we were given a Son: whose authority: is placed on His shoulders.</w:t>
+            </w:r>
+          </w:p>
         </w:tc>
         <w:tc>
           <w:tcPr>
             <w:tcW w:w="709" w:type="pct"/>
           </w:tcPr>
-          <w:p/>
+          <w:p>
+            <w:r>
+              <w:t>Upon us a child is born,: unto us a son is given: His authority: will be on His shoulders.</w:t>
+            </w:r>
+          </w:p>
         </w:tc>
         <w:tc>
           <w:tcPr>
@@ -2309,13 +2385,21 @@
           <w:tcPr>
             <w:tcW w:w="702" w:type="pct"/>
           </w:tcPr>
-          <w:p/>
+          <w:p>
+            <w:r>
+              <w:t>God who is strong: and dominating: and the Messenger: of the great counsel".</w:t>
+            </w:r>
+          </w:p>
         </w:tc>
         <w:tc>
           <w:tcPr>
             <w:tcW w:w="709" w:type="pct"/>
           </w:tcPr>
-          <w:p/>
+          <w:p>
+            <w:r>
+              <w:t>Who is God, the Strong: and the Powerful: and the Angel: of the Great Wisdom.</w:t>
+            </w:r>
+          </w:p>
         </w:tc>
         <w:tc>
           <w:tcPr>
@@ -2431,13 +2515,21 @@
           <w:tcPr>
             <w:tcW w:w="702" w:type="pct"/>
           </w:tcPr>
-          <w:p/>
+          <w:p>
+            <w:r>
+              <w:t>He shined in the flesh: from the Virgin: without the seed of man: in order to save us.</w:t>
+            </w:r>
+          </w:p>
         </w:tc>
         <w:tc>
           <w:tcPr>
             <w:tcW w:w="709" w:type="pct"/>
           </w:tcPr>
-          <w:p/>
+          <w:p>
+            <w:r>
+              <w:t>He shone in the flesh: from the Virgin: without the seed of man: in order to save us.</w:t>
+            </w:r>
+          </w:p>
         </w:tc>
         <w:tc>
           <w:tcPr>
@@ -2720,13 +2812,21 @@
           <w:tcPr>
             <w:tcW w:w="702" w:type="pct"/>
           </w:tcPr>
-          <w:p/>
+          <w:p>
+            <w:r>
+              <w:t>Rejoice and be happy: O human race: for God so: loved the world,</w:t>
+            </w:r>
+          </w:p>
         </w:tc>
         <w:tc>
           <w:tcPr>
             <w:tcW w:w="709" w:type="pct"/>
           </w:tcPr>
-          <w:p/>
+          <w:p>
+            <w:r>
+              <w:t>Rejoice and be glad: O human race: for likewise, God: loved the world.</w:t>
+            </w:r>
+          </w:p>
         </w:tc>
         <w:tc>
           <w:tcPr>
@@ -2853,13 +2953,21 @@
           <w:tcPr>
             <w:tcW w:w="702" w:type="pct"/>
           </w:tcPr>
-          <w:p/>
+          <w:p>
+            <w:r>
+              <w:t>That He gave: His beloved Son: for those who believe in Him: that they may live forever.</w:t>
+            </w:r>
+          </w:p>
         </w:tc>
         <w:tc>
           <w:tcPr>
             <w:tcW w:w="709" w:type="pct"/>
           </w:tcPr>
-          <w:p/>
+          <w:p>
+            <w:r>
+              <w:t>That He gave: His Beloved Son: for those who believe in Him: that they may live forever.</w:t>
+            </w:r>
+          </w:p>
         </w:tc>
         <w:tc>
           <w:tcPr>
@@ -2981,13 +3089,21 @@
           <w:tcPr>
             <w:tcW w:w="702" w:type="pct"/>
           </w:tcPr>
-          <w:p/>
+          <w:p>
+            <w:r>
+              <w:t>For He was victorious: through His compassion: and He sent us: His exalted Arm.</w:t>
+            </w:r>
+          </w:p>
         </w:tc>
         <w:tc>
           <w:tcPr>
             <w:tcW w:w="709" w:type="pct"/>
           </w:tcPr>
-          <w:p/>
+          <w:p>
+            <w:r>
+              <w:t>For He has been overcome: by His compassion: and He sent to us: His exalted arm.</w:t>
+            </w:r>
+          </w:p>
         </w:tc>
         <w:tc>
           <w:tcPr>
@@ -3103,13 +3219,21 @@
           <w:tcPr>
             <w:tcW w:w="702" w:type="pct"/>
           </w:tcPr>
-          <w:p/>
+          <w:p>
+            <w:r>
+              <w:t>He shined in the flesh: from the Virgin: without the seed of man: in order to save us.</w:t>
+            </w:r>
+          </w:p>
         </w:tc>
         <w:tc>
           <w:tcPr>
             <w:tcW w:w="709" w:type="pct"/>
           </w:tcPr>
-          <w:p/>
+          <w:p>
+            <w:r>
+              <w:t>He shone in the flesh: from the Virgin: without the seed of man: in order to save us.</w:t>
+            </w:r>
+          </w:p>
         </w:tc>
         <w:tc>
           <w:tcPr>
@@ -3359,13 +3483,30 @@
           <w:tcPr>
             <w:tcW w:w="702" w:type="pct"/>
           </w:tcPr>
-          <w:p/>
+          <w:p>
+            <w:r>
+              <w:t xml:space="preserve">He who is: He who was: He who came: will also </w:t>
+            </w:r>
+            <w:r>
+              <w:lastRenderedPageBreak/>
+              <w:t>come again.</w:t>
+            </w:r>
+          </w:p>
         </w:tc>
         <w:tc>
           <w:tcPr>
             <w:tcW w:w="709" w:type="pct"/>
           </w:tcPr>
-          <w:p/>
+          <w:p>
+            <w:r>
+              <w:lastRenderedPageBreak/>
+              <w:t xml:space="preserve">He, Who is: and Who was: Who has come: and also </w:t>
+            </w:r>
+            <w:r>
+              <w:lastRenderedPageBreak/>
+              <w:t>will come.</w:t>
+            </w:r>
+          </w:p>
         </w:tc>
         <w:tc>
           <w:tcPr>
@@ -3482,13 +3623,21 @@
           <w:tcPr>
             <w:tcW w:w="702" w:type="pct"/>
           </w:tcPr>
-          <w:p/>
+          <w:p>
+            <w:r>
+              <w:t>Jesus Christ the Logos: who took flesh: without change: became a perfect man.</w:t>
+            </w:r>
+          </w:p>
         </w:tc>
         <w:tc>
           <w:tcPr>
             <w:tcW w:w="709" w:type="pct"/>
           </w:tcPr>
-          <w:p/>
+          <w:p>
+            <w:r>
+              <w:t>Jesus Christ the Word: Who was incarnate: without alteration: and became a perfect man.</w:t>
+            </w:r>
+          </w:p>
         </w:tc>
         <w:tc>
           <w:tcPr>
@@ -3601,13 +3750,21 @@
           <w:tcPr>
             <w:tcW w:w="702" w:type="pct"/>
           </w:tcPr>
-          <w:p/>
+          <w:p>
+            <w:r>
+              <w:t>He did not shed: or mix or separate: His being by any means: after the unity.</w:t>
+            </w:r>
+          </w:p>
         </w:tc>
         <w:tc>
           <w:tcPr>
             <w:tcW w:w="709" w:type="pct"/>
           </w:tcPr>
-          <w:p/>
+          <w:p>
+            <w:r>
+              <w:t>He was not changed: or mingled or separated: by any means: after the unity.</w:t>
+            </w:r>
+          </w:p>
         </w:tc>
         <w:tc>
           <w:tcPr>
@@ -3720,13 +3877,21 @@
           <w:tcPr>
             <w:tcW w:w="702" w:type="pct"/>
           </w:tcPr>
-          <w:p/>
+          <w:p>
+            <w:r>
+              <w:t>He is one nature: one hypostasis: and one person: of God the Logos.</w:t>
+            </w:r>
+          </w:p>
         </w:tc>
         <w:tc>
           <w:tcPr>
             <w:tcW w:w="709" w:type="pct"/>
           </w:tcPr>
-          <w:p/>
+          <w:p>
+            <w:r>
+              <w:t>But it is one nature: one Hypostasis: one person: for God the Word.</w:t>
+            </w:r>
+          </w:p>
         </w:tc>
         <w:tc>
           <w:tcPr>
@@ -3842,13 +4007,21 @@
           <w:tcPr>
             <w:tcW w:w="702" w:type="pct"/>
           </w:tcPr>
-          <w:p/>
+          <w:p>
+            <w:r>
+              <w:t>He shined in the flesh: from the Virgin: without the seed of man: in order to save us.</w:t>
+            </w:r>
+          </w:p>
         </w:tc>
         <w:tc>
           <w:tcPr>
             <w:tcW w:w="709" w:type="pct"/>
           </w:tcPr>
-          <w:p/>
+          <w:p>
+            <w:r>
+              <w:t>He shone in the flesh: from the Virgin: without the seed of man: in order to save us.</w:t>
+            </w:r>
+          </w:p>
         </w:tc>
         <w:tc>
           <w:tcPr>
@@ -4115,13 +4288,30 @@
           <w:tcPr>
             <w:tcW w:w="702" w:type="pct"/>
           </w:tcPr>
-          <w:p/>
+          <w:p>
+            <w:r>
+              <w:t xml:space="preserve">Hail to Bethlehem: the city of the prophets: wherein Christ was born: the </w:t>
+            </w:r>
+            <w:r>
+              <w:lastRenderedPageBreak/>
+              <w:t>Second Adam,</w:t>
+            </w:r>
+          </w:p>
         </w:tc>
         <w:tc>
           <w:tcPr>
             <w:tcW w:w="709" w:type="pct"/>
           </w:tcPr>
-          <w:p/>
+          <w:p>
+            <w:r>
+              <w:lastRenderedPageBreak/>
+              <w:t xml:space="preserve">Hail to Bethlehem: the city of the prophets: where Christ the Second: Adam </w:t>
+            </w:r>
+            <w:r>
+              <w:lastRenderedPageBreak/>
+              <w:t>was born.</w:t>
+            </w:r>
+          </w:p>
         </w:tc>
         <w:tc>
           <w:tcPr>
@@ -4229,13 +4419,21 @@
           <w:tcPr>
             <w:tcW w:w="702" w:type="pct"/>
           </w:tcPr>
-          <w:p/>
+          <w:p>
+            <w:r>
+              <w:t>In order to restore: Adam the first man: the one from the earth: back to Paradise;</w:t>
+            </w:r>
+          </w:p>
         </w:tc>
         <w:tc>
           <w:tcPr>
             <w:tcW w:w="709" w:type="pct"/>
           </w:tcPr>
-          <w:p/>
+          <w:p>
+            <w:r>
+              <w:t>That He may return: Adam the first man: made from the earth: to the Paradise.</w:t>
+            </w:r>
+          </w:p>
         </w:tc>
         <w:tc>
           <w:tcPr>
@@ -4345,13 +4543,21 @@
           <w:tcPr>
             <w:tcW w:w="702" w:type="pct"/>
           </w:tcPr>
-          <w:p/>
+          <w:p>
+            <w:r>
+              <w:t>And to absolve: the decree of death: saying, "Adam, you are dust: and to dust you shall return".</w:t>
+            </w:r>
+          </w:p>
         </w:tc>
         <w:tc>
           <w:tcPr>
             <w:tcW w:w="709" w:type="pct"/>
           </w:tcPr>
-          <w:p/>
+          <w:p>
+            <w:r>
+              <w:t>And abolish: the decree of death saying: "Adam, you are dust: and to dust you shall return."</w:t>
+            </w:r>
+          </w:p>
         </w:tc>
         <w:tc>
           <w:tcPr>
@@ -4464,13 +4670,21 @@
           <w:tcPr>
             <w:tcW w:w="702" w:type="pct"/>
           </w:tcPr>
-          <w:p/>
+          <w:p>
+            <w:r>
+              <w:t>For in the place: where sin abounded: the grace of Christ: has abounded more.</w:t>
+            </w:r>
+          </w:p>
         </w:tc>
         <w:tc>
           <w:tcPr>
             <w:tcW w:w="709" w:type="pct"/>
           </w:tcPr>
-          <w:p/>
+          <w:p>
+            <w:r>
+              <w:t>For in the place: where sin abounded: the grace of Christ: has abounded more.</w:t>
+            </w:r>
+          </w:p>
         </w:tc>
         <w:tc>
           <w:tcPr>
@@ -4590,13 +4804,21 @@
           <w:tcPr>
             <w:tcW w:w="702" w:type="pct"/>
           </w:tcPr>
-          <w:p/>
+          <w:p>
+            <w:r>
+              <w:t>He shined in the flesh: from the Virgin: without the seed of man: in order to save us.</w:t>
+            </w:r>
+          </w:p>
         </w:tc>
         <w:tc>
           <w:tcPr>
             <w:tcW w:w="709" w:type="pct"/>
           </w:tcPr>
-          <w:p/>
+          <w:p>
+            <w:r>
+              <w:t>He shone in the flesh: from the Virgin: without the seed of man: in order to save us.</w:t>
+            </w:r>
+          </w:p>
         </w:tc>
         <w:tc>
           <w:tcPr>
@@ -4860,13 +5082,21 @@
           <w:tcPr>
             <w:tcW w:w="702" w:type="pct"/>
           </w:tcPr>
-          <w:p/>
+          <w:p>
+            <w:r>
+              <w:t>All the souls: rejoice and sing: with the angels: praising Christ the King.</w:t>
+            </w:r>
+          </w:p>
         </w:tc>
         <w:tc>
           <w:tcPr>
             <w:tcW w:w="709" w:type="pct"/>
           </w:tcPr>
-          <w:p/>
+          <w:p>
+            <w:r>
+              <w:t>All the souls: rejoice and sing: with the angels: praising Christ the King.</w:t>
+            </w:r>
+          </w:p>
         </w:tc>
         <w:tc>
           <w:tcPr>
@@ -4976,13 +5206,21 @@
           <w:tcPr>
             <w:tcW w:w="702" w:type="pct"/>
           </w:tcPr>
-          <w:p/>
+          <w:p>
+            <w:r>
+              <w:t>Proclaiming and saying: "Glory to God in the Highest: peace on earth: and goodwill toward men".</w:t>
+            </w:r>
+          </w:p>
         </w:tc>
         <w:tc>
           <w:tcPr>
             <w:tcW w:w="709" w:type="pct"/>
           </w:tcPr>
-          <w:p/>
+          <w:p>
+            <w:r>
+              <w:t>Crying out saying: "Glory to God in the highest: and peace on earth: and goodwill towards men."</w:t>
+            </w:r>
+          </w:p>
         </w:tc>
         <w:tc>
           <w:tcPr>
@@ -5095,13 +5333,21 @@
           <w:tcPr>
             <w:tcW w:w="702" w:type="pct"/>
           </w:tcPr>
-          <w:p/>
+          <w:p>
+            <w:r>
+              <w:t>For He has destroyed: the middle wall: and completely: killed the enmity.</w:t>
+            </w:r>
+          </w:p>
         </w:tc>
         <w:tc>
           <w:tcPr>
             <w:tcW w:w="709" w:type="pct"/>
           </w:tcPr>
-          <w:p/>
+          <w:p>
+            <w:r>
+              <w:t>For He has destroyed: the middle wall: and killed the enmity: with perfection.</w:t>
+            </w:r>
+          </w:p>
         </w:tc>
         <w:tc>
           <w:tcPr>
@@ -5214,13 +5460,21 @@
           <w:tcPr>
             <w:tcW w:w="702" w:type="pct"/>
           </w:tcPr>
-          <w:p/>
+          <w:p>
+            <w:r>
+              <w:t>He tore the handwriting: of slavery: of Adam and Eve: and He set them free.</w:t>
+            </w:r>
+          </w:p>
         </w:tc>
         <w:tc>
           <w:tcPr>
             <w:tcW w:w="709" w:type="pct"/>
           </w:tcPr>
-          <w:p/>
+          <w:p>
+            <w:r>
+              <w:t>He has torn the verdict: of the slavery: of Adam and Eve: and He freed them.</w:t>
+            </w:r>
+          </w:p>
         </w:tc>
         <w:tc>
           <w:tcPr>
@@ -5347,13 +5601,21 @@
           <w:tcPr>
             <w:tcW w:w="702" w:type="pct"/>
           </w:tcPr>
-          <w:p/>
+          <w:p>
+            <w:r>
+              <w:t>He who was born for us: in the city of David: according to the angel's word: our Savior Jesus.</w:t>
+            </w:r>
+          </w:p>
         </w:tc>
         <w:tc>
           <w:tcPr>
             <w:tcW w:w="709" w:type="pct"/>
           </w:tcPr>
-          <w:p/>
+          <w:p>
+            <w:r>
+              <w:t>This is our Savior, Jesus: Who was born for us: in the city of David: according to the word of the angel.</w:t>
+            </w:r>
+          </w:p>
         </w:tc>
         <w:tc>
           <w:tcPr>
@@ -5470,13 +5732,21 @@
           <w:tcPr>
             <w:tcW w:w="702" w:type="pct"/>
           </w:tcPr>
-          <w:p/>
+          <w:p>
+            <w:r>
+              <w:t>He shined in the flesh: from the Virgin: without the seed of man: in order to save us.</w:t>
+            </w:r>
+          </w:p>
         </w:tc>
         <w:tc>
           <w:tcPr>
             <w:tcW w:w="709" w:type="pct"/>
           </w:tcPr>
-          <w:p/>
+          <w:p>
+            <w:r>
+              <w:t>He shone in the flesh: from the Virgin: without the seed of man: in order to save us.</w:t>
+            </w:r>
+          </w:p>
         </w:tc>
         <w:tc>
           <w:tcPr>
@@ -5736,13 +6006,21 @@
           <w:tcPr>
             <w:tcW w:w="702" w:type="pct"/>
           </w:tcPr>
-          <w:p/>
+          <w:p>
+            <w:r>
+              <w:t>God is light: He dwells in light: The angels of light: sing hymns to Him.</w:t>
+            </w:r>
+          </w:p>
         </w:tc>
         <w:tc>
           <w:tcPr>
             <w:tcW w:w="709" w:type="pct"/>
           </w:tcPr>
-          <w:p/>
+          <w:p>
+            <w:r>
+              <w:t>God is light: dwelling in light: angels of light: sing to Him.</w:t>
+            </w:r>
+          </w:p>
         </w:tc>
         <w:tc>
           <w:tcPr>
@@ -5858,13 +6136,29 @@
           <w:tcPr>
             <w:tcW w:w="702" w:type="pct"/>
           </w:tcPr>
-          <w:p/>
+          <w:p>
+            <w:r>
+              <w:t>The light shined: from Mary: and Elizabeth: bore the forerunner.</w:t>
+            </w:r>
+          </w:p>
         </w:tc>
         <w:tc>
           <w:tcPr>
             <w:tcW w:w="709" w:type="pct"/>
           </w:tcPr>
-          <w:p/>
+          <w:p>
+            <w:r>
+              <w:t xml:space="preserve">The Light has </w:t>
+            </w:r>
+            <w:proofErr w:type="spellStart"/>
+            <w:r>
+              <w:t>shone</w:t>
+            </w:r>
+            <w:proofErr w:type="spellEnd"/>
+            <w:r>
+              <w:t>: from Mary: Elizabeth gave birth: to the Forerunner.</w:t>
+            </w:r>
+          </w:p>
         </w:tc>
         <w:tc>
           <w:tcPr>
@@ -5989,13 +6283,29 @@
           <w:tcPr>
             <w:tcW w:w="702" w:type="pct"/>
           </w:tcPr>
-          <w:p/>
+          <w:p>
+            <w:r>
+              <w:t>The Holy Spirit: woke up David saying: "Arise and sing: for the light has shined".</w:t>
+            </w:r>
+          </w:p>
         </w:tc>
         <w:tc>
           <w:tcPr>
             <w:tcW w:w="709" w:type="pct"/>
           </w:tcPr>
-          <w:p/>
+          <w:p>
+            <w:r>
+              <w:t xml:space="preserve">The Holy Spirit: awoke in David, saying: "Arise and sing: for the light has </w:t>
+            </w:r>
+            <w:proofErr w:type="spellStart"/>
+            <w:r>
+              <w:t>shone</w:t>
+            </w:r>
+            <w:proofErr w:type="spellEnd"/>
+            <w:r>
+              <w:t>."</w:t>
+            </w:r>
+          </w:p>
         </w:tc>
         <w:tc>
           <w:tcPr>
@@ -6114,13 +6424,21 @@
           <w:tcPr>
             <w:tcW w:w="702" w:type="pct"/>
           </w:tcPr>
-          <w:p/>
+          <w:p>
+            <w:r>
+              <w:t>So David: the holy Hymnist: rose and took: his spiritual harp.</w:t>
+            </w:r>
+          </w:p>
         </w:tc>
         <w:tc>
           <w:tcPr>
             <w:tcW w:w="709" w:type="pct"/>
           </w:tcPr>
-          <w:p/>
+          <w:p>
+            <w:r>
+              <w:t>David, the saintly hymnist: has risen: and took: his spiritual harp.</w:t>
+            </w:r>
+          </w:p>
         </w:tc>
         <w:tc>
           <w:tcPr>
@@ -6187,7 +6505,23 @@
               <w:pStyle w:val="EngHang"/>
             </w:pPr>
             <w:r>
-              <w:t xml:space="preserve">He went into the church, </w:t>
+              <w:t xml:space="preserve">He went into the </w:t>
+            </w:r>
+            <w:commentRangeStart w:id="0"/>
+            <w:r>
+              <w:t>church</w:t>
+            </w:r>
+            <w:commentRangeEnd w:id="0"/>
+            <w:r>
+              <w:rPr>
+                <w:rStyle w:val="CommentReference"/>
+                <w:rFonts w:ascii="Times New Roman" w:eastAsiaTheme="minorHAnsi" w:hAnsi="Times New Roman" w:cstheme="minorBidi"/>
+                <w:color w:val="auto"/>
+              </w:rPr>
+              <w:commentReference w:id="0"/>
+            </w:r>
+            <w:r>
+              <w:t xml:space="preserve">, </w:t>
             </w:r>
           </w:p>
           <w:p>
@@ -6234,13 +6568,21 @@
           <w:tcPr>
             <w:tcW w:w="702" w:type="pct"/>
           </w:tcPr>
-          <w:p/>
+          <w:p>
+            <w:r>
+              <w:t>He flew to the Church: the house of the angels: He praised and sang: to the Holy Trinity.</w:t>
+            </w:r>
+          </w:p>
         </w:tc>
         <w:tc>
           <w:tcPr>
             <w:tcW w:w="709" w:type="pct"/>
           </w:tcPr>
-          <w:p/>
+          <w:p>
+            <w:r>
+              <w:t>He went to the Church: the house of the angels: He praised and sang: to the Holy Trinity.</w:t>
+            </w:r>
+          </w:p>
         </w:tc>
         <w:tc>
           <w:tcPr>
@@ -6350,13 +6692,21 @@
           <w:tcPr>
             <w:tcW w:w="702" w:type="pct"/>
           </w:tcPr>
-          <w:p/>
+          <w:p>
+            <w:r>
+              <w:t>Saying, "In Your light: O Lord, we shall see light: May Your mercy come: to those who know you.</w:t>
+            </w:r>
+          </w:p>
         </w:tc>
         <w:tc>
           <w:tcPr>
             <w:tcW w:w="709" w:type="pct"/>
           </w:tcPr>
-          <w:p/>
+          <w:p>
+            <w:r>
+              <w:t>Saying, "In Your light: Lord, we will see light: Let Your mercy come: to those who know You"</w:t>
+            </w:r>
+          </w:p>
         </w:tc>
         <w:tc>
           <w:tcPr>
@@ -6433,7 +6783,23 @@
               <w:t>W</w:t>
             </w:r>
             <w:r>
-              <w:t>hich lights every man</w:t>
+              <w:t xml:space="preserve">hich </w:t>
+            </w:r>
+            <w:commentRangeStart w:id="1"/>
+            <w:r>
+              <w:t xml:space="preserve">lights </w:t>
+            </w:r>
+            <w:commentRangeEnd w:id="1"/>
+            <w:r>
+              <w:rPr>
+                <w:rStyle w:val="CommentReference"/>
+                <w:rFonts w:ascii="Times New Roman" w:eastAsiaTheme="minorHAnsi" w:hAnsi="Times New Roman" w:cstheme="minorBidi"/>
+                <w:color w:val="auto"/>
+              </w:rPr>
+              <w:commentReference w:id="1"/>
+            </w:r>
+            <w:r>
+              <w:t>every man</w:t>
             </w:r>
           </w:p>
           <w:p>
@@ -6469,13 +6835,21 @@
           <w:tcPr>
             <w:tcW w:w="702" w:type="pct"/>
           </w:tcPr>
-          <w:p/>
+          <w:p>
+            <w:r>
+              <w:t>O True Light: which enlightens: every man: that comes to the world.</w:t>
+            </w:r>
+          </w:p>
         </w:tc>
         <w:tc>
           <w:tcPr>
             <w:tcW w:w="709" w:type="pct"/>
           </w:tcPr>
-          <w:p/>
+          <w:p>
+            <w:r>
+              <w:t>O True Light: Who enlightens: every man: who comes into the world.</w:t>
+            </w:r>
+          </w:p>
         </w:tc>
         <w:tc>
           <w:tcPr>
@@ -6591,13 +6965,21 @@
           <w:tcPr>
             <w:tcW w:w="702" w:type="pct"/>
           </w:tcPr>
-          <w:p/>
+          <w:p>
+            <w:r>
+              <w:t>You came to the world: through Your love for man: All the land: rejoiced at Your coming.</w:t>
+            </w:r>
+          </w:p>
         </w:tc>
         <w:tc>
           <w:tcPr>
             <w:tcW w:w="709" w:type="pct"/>
           </w:tcPr>
-          <w:p/>
+          <w:p>
+            <w:r>
+              <w:t>You came into the world: through Your love for mankind: and all the creation: rejoiced in Your coming.</w:t>
+            </w:r>
+          </w:p>
         </w:tc>
         <w:tc>
           <w:tcPr>
@@ -6711,13 +7093,21 @@
           <w:tcPr>
             <w:tcW w:w="702" w:type="pct"/>
           </w:tcPr>
-          <w:p/>
+          <w:p>
+            <w:r>
+              <w:t>You saved Adam: from deception: and freed Eve: from the pains of death.</w:t>
+            </w:r>
+          </w:p>
         </w:tc>
         <w:tc>
           <w:tcPr>
             <w:tcW w:w="709" w:type="pct"/>
           </w:tcPr>
-          <w:p/>
+          <w:p>
+            <w:r>
+              <w:t>You saved Adam: from the seduction: and delivered Eve: from the pangs of death.</w:t>
+            </w:r>
+          </w:p>
         </w:tc>
         <w:tc>
           <w:tcPr>
@@ -6847,13 +7237,37 @@
           <w:tcPr>
             <w:tcW w:w="702" w:type="pct"/>
           </w:tcPr>
-          <w:p/>
+          <w:p>
+            <w:r>
+              <w:t xml:space="preserve">You gave us the Spirit: of </w:t>
+            </w:r>
+            <w:proofErr w:type="spellStart"/>
+            <w:r>
+              <w:t>Sonship</w:t>
+            </w:r>
+            <w:proofErr w:type="spellEnd"/>
+            <w:r>
+              <w:t>: singing, we praise You: with Your angels.</w:t>
+            </w:r>
+          </w:p>
         </w:tc>
         <w:tc>
           <w:tcPr>
             <w:tcW w:w="709" w:type="pct"/>
           </w:tcPr>
-          <w:p/>
+          <w:p>
+            <w:r>
+              <w:t xml:space="preserve">You gave us: the spirit of </w:t>
+            </w:r>
+            <w:proofErr w:type="spellStart"/>
+            <w:r>
+              <w:t>sonship</w:t>
+            </w:r>
+            <w:proofErr w:type="spellEnd"/>
+            <w:r>
+              <w:t>: we praise and bless You: with Your angels.</w:t>
+            </w:r>
+          </w:p>
         </w:tc>
         <w:tc>
           <w:tcPr>
@@ -6969,13 +7383,21 @@
           <w:tcPr>
             <w:tcW w:w="702" w:type="pct"/>
           </w:tcPr>
-          <w:p/>
+          <w:p>
+            <w:r>
+              <w:t>He shined in the flesh: from the Virgin: without the seed of man: in order to save us.</w:t>
+            </w:r>
+          </w:p>
         </w:tc>
         <w:tc>
           <w:tcPr>
             <w:tcW w:w="709" w:type="pct"/>
           </w:tcPr>
-          <w:p/>
+          <w:p>
+            <w:r>
+              <w:t>He shone in the flesh: from the Virgin: without the seed of man: in order to save us.</w:t>
+            </w:r>
+          </w:p>
         </w:tc>
         <w:tc>
           <w:tcPr>
@@ -7246,34 +7668,40 @@
               <w:pStyle w:val="EngHang"/>
             </w:pPr>
             <w:r>
-              <w:t xml:space="preserve">Come to us this day, </w:t>
-            </w:r>
-          </w:p>
-          <w:p>
-            <w:pPr>
-              <w:pStyle w:val="EngHang"/>
-            </w:pPr>
-            <w:r>
-              <w:t xml:space="preserve">O Christ our Master; </w:t>
-            </w:r>
-          </w:p>
-          <w:p>
-            <w:pPr>
-              <w:pStyle w:val="EngHang"/>
-            </w:pPr>
-            <w:r>
-              <w:t xml:space="preserve">Enlighten us in thy </w:t>
-            </w:r>
-          </w:p>
-          <w:p>
-            <w:pPr>
-              <w:pStyle w:val="EngHangEnd"/>
-            </w:pPr>
-            <w:r>
-              <w:t>E</w:t>
-            </w:r>
-            <w:r>
-              <w:t>xalted divinity.</w:t>
+              <w:t xml:space="preserve">Indeed my tongue, </w:t>
+            </w:r>
+          </w:p>
+          <w:p>
+            <w:pPr>
+              <w:pStyle w:val="EngHang"/>
+            </w:pPr>
+            <w:r>
+              <w:t>L</w:t>
+            </w:r>
+            <w:r>
+              <w:t xml:space="preserve">owly and sinful, </w:t>
+            </w:r>
+          </w:p>
+          <w:p>
+            <w:pPr>
+              <w:pStyle w:val="EngHang"/>
+            </w:pPr>
+            <w:r>
+              <w:t>I</w:t>
+            </w:r>
+            <w:r>
+              <w:t xml:space="preserve">s not able to speak </w:t>
+            </w:r>
+          </w:p>
+          <w:p>
+            <w:pPr>
+              <w:pStyle w:val="EngHangEnd"/>
+            </w:pPr>
+            <w:r>
+              <w:t>O</w:t>
+            </w:r>
+            <w:r>
+              <w:t>f your glory, O Mary.</w:t>
             </w:r>
           </w:p>
         </w:tc>
@@ -7287,13 +7715,21 @@
           <w:tcPr>
             <w:tcW w:w="702" w:type="pct"/>
           </w:tcPr>
-          <w:p/>
+          <w:p>
+            <w:r>
+              <w:t>My tongue that is weak: and sinful: will not be able to speak: of your honor, O Mary.</w:t>
+            </w:r>
+          </w:p>
         </w:tc>
         <w:tc>
           <w:tcPr>
             <w:tcW w:w="709" w:type="pct"/>
           </w:tcPr>
-          <w:p/>
+          <w:p>
+            <w:r>
+              <w:t>My weak: and sinful tongue: is not able to speak: of your honor, Mary.</w:t>
+            </w:r>
+          </w:p>
         </w:tc>
         <w:tc>
           <w:tcPr>
@@ -7359,7 +7795,7 @@
               <w:pStyle w:val="EngHang"/>
             </w:pPr>
             <w:r>
-              <w:t xml:space="preserve">Send upon us: </w:t>
+              <w:t xml:space="preserve">For Adam our father, </w:t>
             </w:r>
           </w:p>
           <w:p>
@@ -7370,18 +7806,21 @@
               <w:t>T</w:t>
             </w:r>
             <w:r>
-              <w:t xml:space="preserve">he great grace: </w:t>
-            </w:r>
-          </w:p>
-          <w:p>
-            <w:pPr>
-              <w:pStyle w:val="EngHang"/>
-            </w:pPr>
-            <w:r>
-              <w:t>O</w:t>
-            </w:r>
-            <w:r>
-              <w:t xml:space="preserve">f thy Holy Spirit: </w:t>
+              <w:t>he first of the created</w:t>
+            </w:r>
+            <w:r>
+              <w:t>,</w:t>
+            </w:r>
+          </w:p>
+          <w:p>
+            <w:pPr>
+              <w:pStyle w:val="EngHang"/>
+            </w:pPr>
+            <w:r>
+              <w:t>B</w:t>
+            </w:r>
+            <w:r>
+              <w:t xml:space="preserve">y the hands of the God, </w:t>
             </w:r>
           </w:p>
           <w:p>
@@ -7392,15 +7831,7 @@
               <w:t>T</w:t>
             </w:r>
             <w:r>
-              <w:t xml:space="preserve">he </w:t>
-            </w:r>
-            <w:proofErr w:type="spellStart"/>
-            <w:r>
-              <w:t>Paraclete</w:t>
-            </w:r>
-            <w:proofErr w:type="spellEnd"/>
-            <w:r>
-              <w:t>.</w:t>
+              <w:t>he Creator,</w:t>
             </w:r>
           </w:p>
         </w:tc>
@@ -7414,13 +7845,21 @@
           <w:tcPr>
             <w:tcW w:w="702" w:type="pct"/>
           </w:tcPr>
-          <w:p/>
+          <w:p>
+            <w:r>
+              <w:t>For Adam our father: the first creation: by the hands of God: the Creator,</w:t>
+            </w:r>
+          </w:p>
         </w:tc>
         <w:tc>
           <w:tcPr>
             <w:tcW w:w="709" w:type="pct"/>
           </w:tcPr>
-          <w:p/>
+          <w:p>
+            <w:r>
+              <w:t>For Adam our father: the first creation: by the hands of God: the Creator.</w:t>
+            </w:r>
+          </w:p>
         </w:tc>
         <w:tc>
           <w:tcPr>
@@ -7488,49 +7927,41 @@
             </w:pPr>
             <w:r>
               <w:lastRenderedPageBreak/>
-              <w:t xml:space="preserve">That I may speak: </w:t>
-            </w:r>
-          </w:p>
-          <w:p>
-            <w:pPr>
-              <w:pStyle w:val="EngHang"/>
-            </w:pPr>
-            <w:r>
-              <w:t>W</w:t>
-            </w:r>
-            <w:r>
-              <w:t xml:space="preserve">ith some small </w:t>
-            </w:r>
-            <w:proofErr w:type="spellStart"/>
+              <w:t xml:space="preserve">Through the counsel of Eve, </w:t>
+            </w:r>
+          </w:p>
+          <w:p>
+            <w:pPr>
+              <w:pStyle w:val="EngHang"/>
+            </w:pPr>
             <w:r>
               <w:lastRenderedPageBreak/>
-              <w:t>honouring</w:t>
-            </w:r>
-            <w:proofErr w:type="spellEnd"/>
-            <w:r>
-              <w:t xml:space="preserve">: </w:t>
-            </w:r>
-          </w:p>
-          <w:p>
-            <w:pPr>
-              <w:pStyle w:val="EngHang"/>
-            </w:pPr>
-            <w:r>
-              <w:t>C</w:t>
-            </w:r>
-            <w:r>
-              <w:t xml:space="preserve">oncerning Thy holy </w:t>
-            </w:r>
-          </w:p>
-          <w:p>
-            <w:pPr>
-              <w:pStyle w:val="EngHangEnd"/>
-            </w:pPr>
-            <w:r>
-              <w:t>A</w:t>
-            </w:r>
-            <w:r>
-              <w:t>nd blessed name.</w:t>
+              <w:t>O</w:t>
+            </w:r>
+            <w:r>
+              <w:t xml:space="preserve">ur first mother, </w:t>
+            </w:r>
+          </w:p>
+          <w:p>
+            <w:pPr>
+              <w:pStyle w:val="EngHang"/>
+            </w:pPr>
+            <w:r>
+              <w:t>D</w:t>
+            </w:r>
+            <w:r>
+              <w:t xml:space="preserve">id Adam eat </w:t>
+            </w:r>
+          </w:p>
+          <w:p>
+            <w:pPr>
+              <w:pStyle w:val="EngHangEnd"/>
+            </w:pPr>
+            <w:r>
+              <w:t>O</w:t>
+            </w:r>
+            <w:r>
+              <w:t>f the fruit of the tree.</w:t>
             </w:r>
           </w:p>
         </w:tc>
@@ -7544,13 +7975,21 @@
           <w:tcPr>
             <w:tcW w:w="702" w:type="pct"/>
           </w:tcPr>
-          <w:p/>
+          <w:p>
+            <w:r>
+              <w:t>Through the advice of Eve: our first mother: Adam ate from: the fruit of the tree;</w:t>
+            </w:r>
+          </w:p>
         </w:tc>
         <w:tc>
           <w:tcPr>
             <w:tcW w:w="709" w:type="pct"/>
           </w:tcPr>
-          <w:p/>
+          <w:p>
+            <w:r>
+              <w:t>Through the advice of Eve: our first mother: Adam ate: from the fruit of the tree.</w:t>
+            </w:r>
+          </w:p>
         </w:tc>
         <w:tc>
           <w:tcPr>
@@ -7617,18 +8056,18 @@
               <w:pStyle w:val="EngHang"/>
             </w:pPr>
             <w:r>
-              <w:t xml:space="preserve">This which has been glorified: </w:t>
-            </w:r>
-          </w:p>
-          <w:p>
-            <w:pPr>
-              <w:pStyle w:val="EngHang"/>
-            </w:pPr>
-            <w:r>
-              <w:t>I</w:t>
-            </w:r>
-            <w:r>
-              <w:t xml:space="preserve">n the mouths of the righteous: </w:t>
+              <w:t>There came upon our race</w:t>
+            </w:r>
+          </w:p>
+          <w:p>
+            <w:pPr>
+              <w:pStyle w:val="EngHang"/>
+            </w:pPr>
+            <w:r>
+              <w:t>A</w:t>
+            </w:r>
+            <w:r>
+              <w:t xml:space="preserve">nd all the creation </w:t>
             </w:r>
           </w:p>
           <w:p>
@@ -7639,24 +8078,21 @@
               <w:t>T</w:t>
             </w:r>
             <w:r>
-              <w:t xml:space="preserve">hy holy ones </w:t>
-            </w:r>
-          </w:p>
-          <w:p>
-            <w:pPr>
-              <w:pStyle w:val="EngHangEnd"/>
-            </w:pPr>
-            <w:r>
-              <w:t>W</w:t>
-            </w:r>
-            <w:r>
-              <w:t>ho are upon</w:t>
-            </w:r>
-            <w:r>
-              <w:t xml:space="preserve"> the</w:t>
-            </w:r>
-            <w:r>
-              <w:t xml:space="preserve"> earth:</w:t>
+              <w:t>he authority of death</w:t>
+            </w:r>
+            <w:r>
+              <w:t>,</w:t>
+            </w:r>
+          </w:p>
+          <w:p>
+            <w:pPr>
+              <w:pStyle w:val="EngHangEnd"/>
+            </w:pPr>
+            <w:r>
+              <w:t>A</w:t>
+            </w:r>
+            <w:r>
+              <w:t>nd corruption.</w:t>
             </w:r>
           </w:p>
         </w:tc>
@@ -7670,13 +8106,21 @@
           <w:tcPr>
             <w:tcW w:w="702" w:type="pct"/>
           </w:tcPr>
-          <w:p/>
+          <w:p>
+            <w:r>
+              <w:t>Then came upon our race: and all the land: the authority: of death and destruction.</w:t>
+            </w:r>
+          </w:p>
         </w:tc>
         <w:tc>
           <w:tcPr>
             <w:tcW w:w="709" w:type="pct"/>
           </w:tcPr>
-          <w:p/>
+          <w:p>
+            <w:r>
+              <w:t>So came over our race: and all the creation: the authority of death: and corruption.</w:t>
+            </w:r>
+          </w:p>
         </w:tc>
         <w:tc>
           <w:tcPr>
@@ -7742,40 +8186,37 @@
               <w:pStyle w:val="EngHang"/>
             </w:pPr>
             <w:r>
-              <w:t xml:space="preserve">Who wandered forth </w:t>
-            </w:r>
-          </w:p>
-          <w:p>
-            <w:pPr>
-              <w:pStyle w:val="EngHang"/>
-            </w:pPr>
-            <w:r>
-              <w:t>I</w:t>
-            </w:r>
-            <w:r>
-              <w:t xml:space="preserve">n the mountain deserts: </w:t>
-            </w:r>
-          </w:p>
-          <w:p>
-            <w:pPr>
-              <w:pStyle w:val="EngHang"/>
-            </w:pPr>
-            <w:r>
-              <w:t>I</w:t>
-            </w:r>
-            <w:r>
-              <w:t xml:space="preserve">n hunger and thirst: </w:t>
-            </w:r>
-          </w:p>
-          <w:p>
-            <w:pPr>
-              <w:pStyle w:val="EngHangEnd"/>
-            </w:pPr>
-            <w:r>
-              <w:t>A</w:t>
-            </w:r>
-            <w:r>
-              <w:t>nd cold and frost.</w:t>
+              <w:t xml:space="preserve">Through Mary, </w:t>
+            </w:r>
+          </w:p>
+          <w:p>
+            <w:pPr>
+              <w:pStyle w:val="EngHang"/>
+            </w:pPr>
+            <w:r>
+              <w:t>T</w:t>
+            </w:r>
+            <w:r>
+              <w:t xml:space="preserve">he Mother of God, </w:t>
+            </w:r>
+          </w:p>
+          <w:p>
+            <w:pPr>
+              <w:pStyle w:val="EngHang"/>
+            </w:pPr>
+            <w:r>
+              <w:t xml:space="preserve">Adam was restored again </w:t>
+            </w:r>
+          </w:p>
+          <w:p>
+            <w:pPr>
+              <w:pStyle w:val="EngHangEnd"/>
+            </w:pPr>
+            <w:r>
+              <w:t>T</w:t>
+            </w:r>
+            <w:r>
+              <w:t>o his first estate.</w:t>
             </w:r>
           </w:p>
         </w:tc>
@@ -7789,13 +8230,29 @@
           <w:tcPr>
             <w:tcW w:w="702" w:type="pct"/>
           </w:tcPr>
-          <w:p/>
+          <w:p>
+            <w:r>
+              <w:t xml:space="preserve">Through Mary: the </w:t>
+            </w:r>
+            <w:proofErr w:type="spellStart"/>
+            <w:r>
+              <w:t>Theotokos</w:t>
+            </w:r>
+            <w:proofErr w:type="spellEnd"/>
+            <w:r>
+              <w:t>: Adam was restored: to his leadership.</w:t>
+            </w:r>
+          </w:p>
         </w:tc>
         <w:tc>
           <w:tcPr>
             <w:tcW w:w="709" w:type="pct"/>
           </w:tcPr>
-          <w:p/>
+          <w:p>
+            <w:r>
+              <w:t>Through Mary: the Mother of God: Adam was returned: to his authority once again.</w:t>
+            </w:r>
+          </w:p>
         </w:tc>
         <w:tc>
           <w:tcPr>
@@ -7861,52 +8318,51 @@
               <w:pStyle w:val="EngHang"/>
             </w:pPr>
             <w:r>
-              <w:t xml:space="preserve">Being in want, </w:t>
-            </w:r>
-            <w:r>
-              <w:t>a</w:t>
-            </w:r>
-            <w:r>
-              <w:t xml:space="preserve">nd in distress, </w:t>
-            </w:r>
-          </w:p>
-          <w:p>
-            <w:pPr>
-              <w:pStyle w:val="EngHang"/>
+              <w:t xml:space="preserve">Behold, the exalted kings, </w:t>
+            </w:r>
+          </w:p>
+          <w:p>
+            <w:pPr>
+              <w:pStyle w:val="EngHang"/>
+            </w:pPr>
+            <w:r>
+              <w:t xml:space="preserve">David and Solomon, </w:t>
+            </w:r>
+          </w:p>
+          <w:p>
+            <w:pPr>
+              <w:pStyle w:val="EngHang"/>
+            </w:pPr>
+            <w:r>
+              <w:t>M</w:t>
+            </w:r>
+            <w:r>
+              <w:t>ake hymns to her</w:t>
+            </w:r>
+            <w:r>
+              <w:t>,</w:t>
+            </w:r>
+            <w:r>
+              <w:t xml:space="preserve"> </w:t>
+            </w:r>
+          </w:p>
+          <w:p>
+            <w:pPr>
+              <w:pStyle w:val="EngHangEnd"/>
             </w:pPr>
             <w:r>
               <w:t>A</w:t>
             </w:r>
             <w:r>
-              <w:t xml:space="preserve">nd suffering: </w:t>
-            </w:r>
-          </w:p>
-          <w:p>
-            <w:pPr>
-              <w:pStyle w:val="EngHang"/>
-            </w:pPr>
-            <w:r>
-              <w:t>A</w:t>
-            </w:r>
-            <w:r>
-              <w:t xml:space="preserve">ccording to the sayings </w:t>
-            </w:r>
-          </w:p>
-          <w:p>
-            <w:pPr>
-              <w:pStyle w:val="EngHangEnd"/>
-            </w:pPr>
-            <w:r>
-              <w:t>O</w:t>
-            </w:r>
-            <w:r>
-              <w:t>f Paul</w:t>
-            </w:r>
-            <w:r>
-              <w:t>,</w:t>
-            </w:r>
-            <w:r>
-              <w:t xml:space="preserve"> the Apostle.</w:t>
+              <w:t xml:space="preserve">nd </w:t>
+            </w:r>
+            <w:proofErr w:type="spellStart"/>
+            <w:r>
+              <w:t>honour</w:t>
+            </w:r>
+            <w:proofErr w:type="spellEnd"/>
+            <w:r>
+              <w:t xml:space="preserve"> her.</w:t>
             </w:r>
           </w:p>
         </w:tc>
@@ -7920,13 +8376,29 @@
           <w:tcPr>
             <w:tcW w:w="702" w:type="pct"/>
           </w:tcPr>
-          <w:p/>
+          <w:p>
+            <w:r>
+              <w:t>Behold, the exalted kings: David and Solomon: sing unto her: and honor her.</w:t>
+            </w:r>
+          </w:p>
         </w:tc>
         <w:tc>
           <w:tcPr>
             <w:tcW w:w="709" w:type="pct"/>
           </w:tcPr>
-          <w:p/>
+          <w:p>
+            <w:r>
+              <w:t xml:space="preserve">Behold, the exalted kings: David and </w:t>
+            </w:r>
+            <w:proofErr w:type="spellStart"/>
+            <w:r>
+              <w:t>Soloman</w:t>
+            </w:r>
+            <w:proofErr w:type="spellEnd"/>
+            <w:r>
+              <w:t>: sing to her : and honor her.</w:t>
+            </w:r>
+          </w:p>
         </w:tc>
         <w:tc>
           <w:tcPr>
@@ -7992,15 +8464,29 @@
               <w:pStyle w:val="EngHang"/>
             </w:pPr>
             <w:r>
-              <w:t xml:space="preserve">But thy holy name, </w:t>
-            </w:r>
-          </w:p>
-          <w:p>
-            <w:pPr>
-              <w:pStyle w:val="EngHang"/>
-            </w:pPr>
-            <w:r>
-              <w:t xml:space="preserve">O my Lord Jesus, </w:t>
+              <w:t>David the prophet</w:t>
+            </w:r>
+            <w:r>
+              <w:t>,</w:t>
+            </w:r>
+          </w:p>
+          <w:p>
+            <w:pPr>
+              <w:pStyle w:val="EngHang"/>
+            </w:pPr>
+            <w:r>
+              <w:t>S</w:t>
+            </w:r>
+            <w:r>
+              <w:t xml:space="preserve">poke of her </w:t>
+            </w:r>
+            <w:proofErr w:type="spellStart"/>
+            <w:r>
+              <w:t>honour</w:t>
+            </w:r>
+            <w:proofErr w:type="spellEnd"/>
+            <w:r>
+              <w:t xml:space="preserve">, </w:t>
             </w:r>
           </w:p>
           <w:p>
@@ -8011,18 +8497,18 @@
               <w:t>H</w:t>
             </w:r>
             <w:r>
-              <w:t xml:space="preserve">as been to them a protector: </w:t>
-            </w:r>
-          </w:p>
-          <w:p>
-            <w:pPr>
-              <w:pStyle w:val="EngHangEnd"/>
-            </w:pPr>
-            <w:r>
-              <w:t>I</w:t>
-            </w:r>
-            <w:r>
-              <w:t>n all their afflictions.</w:t>
+              <w:t xml:space="preserve">e called her </w:t>
+            </w:r>
+          </w:p>
+          <w:p>
+            <w:pPr>
+              <w:pStyle w:val="EngHangEnd"/>
+            </w:pPr>
+            <w:r>
+              <w:t>T</w:t>
+            </w:r>
+            <w:r>
+              <w:t>he city of God.</w:t>
             </w:r>
           </w:p>
         </w:tc>
@@ -8036,13 +8522,21 @@
           <w:tcPr>
             <w:tcW w:w="702" w:type="pct"/>
           </w:tcPr>
-          <w:p/>
+          <w:p>
+            <w:r>
+              <w:t>David the prophet: spoke of her honor: he called her: "The City of God".</w:t>
+            </w:r>
+          </w:p>
         </w:tc>
         <w:tc>
           <w:tcPr>
             <w:tcW w:w="709" w:type="pct"/>
           </w:tcPr>
-          <w:p/>
+          <w:p>
+            <w:r>
+              <w:t>David the prophet: spoke of her honor: and called her: the city of God.</w:t>
+            </w:r>
+          </w:p>
         </w:tc>
         <w:tc>
           <w:tcPr>
@@ -8071,7 +8565,6 @@
               <w:pStyle w:val="CopticVersemulti-line"/>
             </w:pPr>
             <w:r>
-              <w:lastRenderedPageBreak/>
               <w:t>Ⲥⲟⲗⲟⲙⲱⲛ ⲇⲉ ⲟⲛ</w:t>
             </w:r>
           </w:p>
@@ -8109,37 +8602,43 @@
               <w:pStyle w:val="EngHang"/>
             </w:pPr>
             <w:r>
-              <w:t xml:space="preserve">Thy holy name, </w:t>
-            </w:r>
-          </w:p>
-          <w:p>
-            <w:pPr>
-              <w:pStyle w:val="EngHang"/>
-            </w:pPr>
-            <w:r>
-              <w:t xml:space="preserve">O my Lord Jesus, </w:t>
-            </w:r>
-          </w:p>
-          <w:p>
-            <w:pPr>
-              <w:pStyle w:val="EngHang"/>
-            </w:pPr>
-            <w:r>
-              <w:t>D</w:t>
-            </w:r>
-            <w:r>
-              <w:t xml:space="preserve">elivers them </w:t>
-            </w:r>
-          </w:p>
-          <w:p>
-            <w:pPr>
-              <w:pStyle w:val="EngHangEnd"/>
+              <w:t xml:space="preserve">Solomon also </w:t>
+            </w:r>
+          </w:p>
+          <w:p>
+            <w:pPr>
+              <w:pStyle w:val="EngHang"/>
+            </w:pPr>
+            <w:r>
+              <w:t>T</w:t>
+            </w:r>
+            <w:r>
+              <w:t>he preacher</w:t>
+            </w:r>
+            <w:r>
+              <w:t>,</w:t>
+            </w:r>
+          </w:p>
+          <w:p>
+            <w:pPr>
+              <w:pStyle w:val="EngHang"/>
             </w:pPr>
             <w:r>
               <w:t>I</w:t>
             </w:r>
             <w:r>
-              <w:t>n all their tribulations.</w:t>
+              <w:t xml:space="preserve">n the Song of Songs </w:t>
+            </w:r>
+          </w:p>
+          <w:p>
+            <w:pPr>
+              <w:pStyle w:val="EngHangEnd"/>
+            </w:pPr>
+            <w:r>
+              <w:t>S</w:t>
+            </w:r>
+            <w:r>
+              <w:t>poke thus of her, saying:</w:t>
             </w:r>
           </w:p>
         </w:tc>
@@ -8153,13 +8652,21 @@
           <w:tcPr>
             <w:tcW w:w="702" w:type="pct"/>
           </w:tcPr>
-          <w:p/>
+          <w:p>
+            <w:r>
+              <w:t>And also Solomon: the Preacher: in the Song of Songs: in this manner saying,</w:t>
+            </w:r>
+          </w:p>
         </w:tc>
         <w:tc>
           <w:tcPr>
             <w:tcW w:w="709" w:type="pct"/>
           </w:tcPr>
-          <w:p/>
+          <w:p>
+            <w:r>
+              <w:t>And also Solomon: the Ecclesiastes: likewise says: in the Song of Songs.</w:t>
+            </w:r>
+          </w:p>
         </w:tc>
         <w:tc>
           <w:tcPr>
@@ -8188,6 +8695,7 @@
               <w:pStyle w:val="CopticVersemulti-line"/>
             </w:pPr>
             <w:r>
+              <w:lastRenderedPageBreak/>
               <w:t>Ϫⲉ ⲧⲁⲥⲱⲛⲓ ⲧⲁϣ̀ⲫⲉⲣⲓ</w:t>
             </w:r>
           </w:p>
@@ -8225,46 +8733,48 @@
               <w:pStyle w:val="EngHang"/>
             </w:pPr>
             <w:r>
-              <w:t>It is to them</w:t>
-            </w:r>
-            <w:r>
-              <w:t>,</w:t>
-            </w:r>
-            <w:r>
-              <w:t xml:space="preserve"> </w:t>
-            </w:r>
-          </w:p>
-          <w:p>
-            <w:pPr>
-              <w:pStyle w:val="EngHang"/>
-            </w:pPr>
-            <w:r>
-              <w:t>A</w:t>
-            </w:r>
-            <w:r>
-              <w:t xml:space="preserve"> nourishment of life, </w:t>
-            </w:r>
-          </w:p>
-          <w:p>
-            <w:pPr>
-              <w:pStyle w:val="EngHang"/>
-            </w:pPr>
-            <w:r>
-              <w:t>F</w:t>
-            </w:r>
-            <w:r>
-              <w:t xml:space="preserve">eeding both </w:t>
-            </w:r>
-          </w:p>
-          <w:p>
-            <w:pPr>
-              <w:pStyle w:val="EngHangEnd"/>
+              <w:t xml:space="preserve">My sister, my spouse, </w:t>
+            </w:r>
+          </w:p>
+          <w:p>
+            <w:pPr>
+              <w:pStyle w:val="EngHang"/>
+            </w:pPr>
+            <w:r>
+              <w:t>S</w:t>
+            </w:r>
+            <w:r>
+              <w:t xml:space="preserve">he that is perfect; </w:t>
+            </w:r>
+          </w:p>
+          <w:p>
+            <w:pPr>
+              <w:pStyle w:val="EngHang"/>
             </w:pPr>
             <w:r>
               <w:t>T</w:t>
             </w:r>
             <w:r>
-              <w:t>heir souls and bodies.</w:t>
+              <w:t xml:space="preserve">he fragrance of her clothing </w:t>
+            </w:r>
+          </w:p>
+          <w:p>
+            <w:pPr>
+              <w:pStyle w:val="EngHangEnd"/>
+            </w:pPr>
+            <w:r>
+              <w:t>I</w:t>
+            </w:r>
+            <w:r>
+              <w:t xml:space="preserve">s a sweet </w:t>
+            </w:r>
+            <w:proofErr w:type="spellStart"/>
+            <w:r>
+              <w:t>savour</w:t>
+            </w:r>
+            <w:proofErr w:type="spellEnd"/>
+            <w:r>
+              <w:t>.</w:t>
             </w:r>
           </w:p>
         </w:tc>
@@ -8278,13 +8788,21 @@
           <w:tcPr>
             <w:tcW w:w="702" w:type="pct"/>
           </w:tcPr>
-          <w:p/>
+          <w:p>
+            <w:r>
+              <w:t>"My sister, my spouse: you who are perfect: the smell of your garments: is an aroma.</w:t>
+            </w:r>
+          </w:p>
         </w:tc>
         <w:tc>
           <w:tcPr>
             <w:tcW w:w="709" w:type="pct"/>
           </w:tcPr>
-          <w:p/>
+          <w:p>
+            <w:r>
+              <w:t>My sister and my spouse: the perfect one: the smell of your garments: is an aroma.</w:t>
+            </w:r>
+          </w:p>
         </w:tc>
         <w:tc>
           <w:tcPr>
@@ -8350,43 +8868,40 @@
               <w:pStyle w:val="EngHang"/>
             </w:pPr>
             <w:r>
-              <w:t>It is to them a fountain</w:t>
-            </w:r>
-            <w:r>
-              <w:t>,</w:t>
-            </w:r>
-          </w:p>
-          <w:p>
-            <w:pPr>
-              <w:pStyle w:val="EngHang"/>
+              <w:t xml:space="preserve">All ye virgins, </w:t>
+            </w:r>
+          </w:p>
+          <w:p>
+            <w:pPr>
+              <w:pStyle w:val="EngHang"/>
+            </w:pPr>
+            <w:r>
+              <w:t>L</w:t>
+            </w:r>
+            <w:r>
+              <w:t xml:space="preserve">ove purity, </w:t>
+            </w:r>
+          </w:p>
+          <w:p>
+            <w:pPr>
+              <w:pStyle w:val="EngHang"/>
+            </w:pPr>
+            <w:r>
+              <w:t>T</w:t>
+            </w:r>
+            <w:r>
+              <w:t xml:space="preserve">hat ye may be daughters </w:t>
+            </w:r>
+          </w:p>
+          <w:p>
+            <w:pPr>
+              <w:pStyle w:val="EngHangEnd"/>
             </w:pPr>
             <w:r>
               <w:t>O</w:t>
             </w:r>
             <w:r>
-              <w:t xml:space="preserve">f the water of life, </w:t>
-            </w:r>
-          </w:p>
-          <w:p>
-            <w:pPr>
-              <w:pStyle w:val="EngHang"/>
-            </w:pPr>
-            <w:r>
-              <w:t>S</w:t>
-            </w:r>
-            <w:r>
-              <w:t xml:space="preserve">weet in their throat </w:t>
-            </w:r>
-          </w:p>
-          <w:p>
-            <w:pPr>
-              <w:pStyle w:val="EngHangEnd"/>
-            </w:pPr>
-            <w:r>
-              <w:t>M</w:t>
-            </w:r>
-            <w:r>
-              <w:t>ore than honey.</w:t>
+              <w:t>f the holy Mary.</w:t>
             </w:r>
           </w:p>
         </w:tc>
@@ -8400,13 +8915,21 @@
           <w:tcPr>
             <w:tcW w:w="702" w:type="pct"/>
           </w:tcPr>
-          <w:p/>
+          <w:p>
+            <w:r>
+              <w:t>All you virgins: love purity: in order to be: daughters of Saint Mary.</w:t>
+            </w:r>
+          </w:p>
         </w:tc>
         <w:tc>
           <w:tcPr>
             <w:tcW w:w="709" w:type="pct"/>
           </w:tcPr>
-          <w:p/>
+          <w:p>
+            <w:r>
+              <w:t>All the virgins: love purity: that you may become daughters: of Saint Mary.</w:t>
+            </w:r>
+          </w:p>
         </w:tc>
         <w:tc>
           <w:tcPr>
@@ -8472,7 +8995,7 @@
               <w:pStyle w:val="EngHang"/>
             </w:pPr>
             <w:r>
-              <w:t>When they declare it</w:t>
+              <w:t>For indeed through her</w:t>
             </w:r>
             <w:r>
               <w:t>,</w:t>
@@ -8483,32 +9006,40 @@
               <w:pStyle w:val="EngHang"/>
             </w:pPr>
             <w:r>
-              <w:t>T</w:t>
-            </w:r>
-            <w:r>
-              <w:t xml:space="preserve">heir hearts will become joyful; </w:t>
-            </w:r>
-          </w:p>
-          <w:p>
-            <w:pPr>
-              <w:pStyle w:val="EngHang"/>
-            </w:pPr>
-            <w:r>
-              <w:t xml:space="preserve">And </w:t>
-            </w:r>
-            <w:r>
-              <w:t xml:space="preserve">also </w:t>
-            </w:r>
-          </w:p>
-          <w:p>
-            <w:pPr>
-              <w:pStyle w:val="EngHangEnd"/>
-            </w:pPr>
-            <w:r>
-              <w:t>T</w:t>
-            </w:r>
-            <w:r>
-              <w:t>heir flesh blossoms.</w:t>
+              <w:t>D</w:t>
+            </w:r>
+            <w:r>
+              <w:t xml:space="preserve">id the race of women </w:t>
+            </w:r>
+          </w:p>
+          <w:p>
+            <w:pPr>
+              <w:pStyle w:val="EngHang"/>
+            </w:pPr>
+            <w:r>
+              <w:t>F</w:t>
+            </w:r>
+            <w:r>
+              <w:t xml:space="preserve">ind </w:t>
+            </w:r>
+            <w:proofErr w:type="spellStart"/>
+            <w:r>
+              <w:t>favour</w:t>
+            </w:r>
+            <w:proofErr w:type="spellEnd"/>
+            <w:r>
+              <w:t xml:space="preserve"> </w:t>
+            </w:r>
+          </w:p>
+          <w:p>
+            <w:pPr>
+              <w:pStyle w:val="EngHangEnd"/>
+            </w:pPr>
+            <w:r>
+              <w:t>B</w:t>
+            </w:r>
+            <w:r>
+              <w:t>efore the Lord.</w:t>
             </w:r>
           </w:p>
         </w:tc>
@@ -8522,13 +9053,21 @@
           <w:tcPr>
             <w:tcW w:w="702" w:type="pct"/>
           </w:tcPr>
-          <w:p/>
+          <w:p>
+            <w:r>
+              <w:t>For indeed through her: the gender of women: found comeliness: before the Lord.</w:t>
+            </w:r>
+          </w:p>
         </w:tc>
         <w:tc>
           <w:tcPr>
             <w:tcW w:w="709" w:type="pct"/>
           </w:tcPr>
-          <w:p/>
+          <w:p>
+            <w:r>
+              <w:t>For through Her: all women: found favor: before the Lord.</w:t>
+            </w:r>
+          </w:p>
         </w:tc>
         <w:tc>
           <w:tcPr>
@@ -8594,40 +9133,31 @@
               <w:pStyle w:val="EngHang"/>
             </w:pPr>
             <w:r>
-              <w:t xml:space="preserve">When they say it: </w:t>
-            </w:r>
-          </w:p>
-          <w:p>
-            <w:pPr>
-              <w:pStyle w:val="EngHang"/>
-            </w:pPr>
-            <w:r>
-              <w:t>T</w:t>
-            </w:r>
-            <w:r>
-              <w:t xml:space="preserve">heir mind is enlightened, </w:t>
-            </w:r>
-          </w:p>
-          <w:p>
-            <w:pPr>
-              <w:pStyle w:val="EngHang"/>
-            </w:pPr>
-            <w:r>
-              <w:t>A</w:t>
-            </w:r>
-            <w:r>
-              <w:t xml:space="preserve">nd so also their heart </w:t>
-            </w:r>
-          </w:p>
-          <w:p>
-            <w:pPr>
-              <w:pStyle w:val="EngHangEnd"/>
-            </w:pPr>
-            <w:r>
-              <w:t>A</w:t>
-            </w:r>
-            <w:r>
-              <w:t>scends on high.</w:t>
+              <w:t>And we too,</w:t>
+            </w:r>
+          </w:p>
+          <w:p>
+            <w:pPr>
+              <w:pStyle w:val="EngHang"/>
+            </w:pPr>
+            <w:r>
+              <w:t>Hope to win mercy</w:t>
+            </w:r>
+          </w:p>
+          <w:p>
+            <w:pPr>
+              <w:pStyle w:val="EngHang"/>
+            </w:pPr>
+            <w:r>
+              <w:t>Through your intercessions,</w:t>
+            </w:r>
+          </w:p>
+          <w:p>
+            <w:pPr>
+              <w:pStyle w:val="EngHangEnd"/>
+            </w:pPr>
+            <w:r>
+              <w:t>With the Lover of Mankind.</w:t>
             </w:r>
           </w:p>
         </w:tc>
@@ -8641,13 +9171,21 @@
           <w:tcPr>
             <w:tcW w:w="702" w:type="pct"/>
           </w:tcPr>
-          <w:p/>
+          <w:p>
+            <w:r>
+              <w:t>And we also pray: that we may obtain mercy: through your intercessions: from the Lover of mankind.</w:t>
+            </w:r>
+          </w:p>
         </w:tc>
         <w:tc>
           <w:tcPr>
             <w:tcW w:w="709" w:type="pct"/>
           </w:tcPr>
-          <w:p/>
+          <w:p>
+            <w:r>
+              <w:t>We too pray: to win mercy: through your intercessions: with the lover of Mankind.</w:t>
+            </w:r>
+          </w:p>
         </w:tc>
         <w:tc>
           <w:tcPr>
@@ -8677,6 +9215,43 @@
     </w:sectPr>
   </w:body>
 </w:document>
+</file>
+
+<file path=word/comments.xml><?xml version="1.0" encoding="utf-8"?>
+<w:comments xmlns:ve="http://schemas.openxmlformats.org/markup-compatibility/2006" xmlns:o="urn:schemas-microsoft-com:office:office" xmlns:r="http://schemas.openxmlformats.org/officeDocument/2006/relationships" xmlns:m="http://schemas.openxmlformats.org/officeDocument/2006/math" xmlns:v="urn:schemas-microsoft-com:vml" xmlns:wp="http://schemas.openxmlformats.org/drawingml/2006/wordprocessingDrawing" xmlns:w10="urn:schemas-microsoft-com:office:word" xmlns:w="http://schemas.openxmlformats.org/wordprocessingml/2006/main" xmlns:wne="http://schemas.microsoft.com/office/word/2006/wordml">
+  <w:comment w:id="0" w:author="Windows User" w:date="2014-12-25T22:36:00Z" w:initials="BS">
+    <w:p>
+      <w:pPr>
+        <w:pStyle w:val="CommentText"/>
+      </w:pPr>
+      <w:r>
+        <w:rPr>
+          <w:rStyle w:val="CommentReference"/>
+        </w:rPr>
+        <w:annotationRef/>
+      </w:r>
+      <w:r>
+        <w:t>would assembly make more sense?</w:t>
+      </w:r>
+    </w:p>
+  </w:comment>
+  <w:comment w:id="1" w:author="Windows User" w:date="2014-12-25T22:37:00Z" w:initials="BS">
+    <w:p>
+      <w:pPr>
+        <w:pStyle w:val="CommentText"/>
+      </w:pPr>
+      <w:r>
+        <w:rPr>
+          <w:rStyle w:val="CommentReference"/>
+        </w:rPr>
+        <w:annotationRef/>
+      </w:r>
+      <w:r>
+        <w:t>enlightens or illuminates?</w:t>
+      </w:r>
+    </w:p>
+  </w:comment>
+</w:comments>
 </file>
 
 <file path=word/styles.xml><?xml version="1.0" encoding="utf-8"?>

--- a/Psalmody Source/15 Monday Theotokia.docx
+++ b/Psalmody Source/15 Monday Theotokia.docx
@@ -287,7 +287,14 @@
           <w:tcPr>
             <w:tcW w:w="714" w:type="pct"/>
           </w:tcPr>
-          <w:p/>
+          <w:p>
+            <w:r>
+              <w:rPr>
+                <w:rFonts w:ascii="PalatinoLinotype-Roman" w:hAnsi="PalatinoLinotype-Roman" w:cs="PalatinoLinotype-Roman"/>
+              </w:rPr>
+              <w:t>While Adam was sad, God was pleased, to bring him back, to his leadership.</w:t>
+            </w:r>
+          </w:p>
         </w:tc>
         <w:tc>
           <w:tcPr>
@@ -417,7 +424,14 @@
           <w:tcPr>
             <w:tcW w:w="714" w:type="pct"/>
           </w:tcPr>
-          <w:p/>
+          <w:p>
+            <w:r>
+              <w:rPr>
+                <w:rFonts w:ascii="PalatinoLinotype-Roman" w:hAnsi="PalatinoLinotype-Roman" w:cs="PalatinoLinotype-Roman"/>
+              </w:rPr>
+              <w:t>He shone in the flesh, taken from the Virgin, without the seed of man, in order to save us.</w:t>
+            </w:r>
+          </w:p>
         </w:tc>
         <w:tc>
           <w:tcPr>
@@ -742,7 +756,14 @@
           <w:tcPr>
             <w:tcW w:w="714" w:type="pct"/>
           </w:tcPr>
-          <w:p/>
+          <w:p>
+            <w:r>
+              <w:rPr>
+                <w:rFonts w:ascii="PalatinoLinotype-Roman" w:hAnsi="PalatinoLinotype-Roman" w:cs="PalatinoLinotype-Roman"/>
+              </w:rPr>
+              <w:t>Eve who was tempted, by the serpent, was condemned, by the Lord.</w:t>
+            </w:r>
+          </w:p>
         </w:tc>
         <w:tc>
           <w:tcPr>
@@ -883,7 +904,14 @@
           <w:tcPr>
             <w:tcW w:w="714" w:type="pct"/>
           </w:tcPr>
-          <w:p/>
+          <w:p>
+            <w:r>
+              <w:rPr>
+                <w:rFonts w:ascii="PalatinoLinotype-Roman" w:hAnsi="PalatinoLinotype-Roman" w:cs="PalatinoLinotype-Roman"/>
+              </w:rPr>
+              <w:t>ʺFor in abundance, I will greatly multiply, your sorrows, and your sighs.ʺ</w:t>
+            </w:r>
+          </w:p>
         </w:tc>
         <w:tc>
           <w:tcPr>
@@ -1022,7 +1050,22 @@
           <w:tcPr>
             <w:tcW w:w="714" w:type="pct"/>
           </w:tcPr>
-          <w:p/>
+          <w:p>
+            <w:r>
+              <w:rPr>
+                <w:rFonts w:ascii="PalatinoLinotype-Roman" w:hAnsi="PalatinoLinotype-Roman" w:cs="PalatinoLinotype-Roman"/>
+              </w:rPr>
+              <w:lastRenderedPageBreak/>
+              <w:t xml:space="preserve">Yet God felt compassionate, through his love for man, and was </w:t>
+            </w:r>
+            <w:r>
+              <w:rPr>
+                <w:rFonts w:ascii="PalatinoLinotype-Roman" w:hAnsi="PalatinoLinotype-Roman" w:cs="PalatinoLinotype-Roman"/>
+              </w:rPr>
+              <w:lastRenderedPageBreak/>
+              <w:t>pleased, to free her once again.</w:t>
+            </w:r>
+          </w:p>
         </w:tc>
         <w:tc>
           <w:tcPr>
@@ -1030,6 +1073,7 @@
           </w:tcPr>
           <w:p>
             <w:r>
+              <w:lastRenderedPageBreak/>
               <w:t xml:space="preserve">God had compassion: through His love for man: He was delighted: again to </w:t>
             </w:r>
             <w:r>
@@ -1162,7 +1206,14 @@
           <w:tcPr>
             <w:tcW w:w="714" w:type="pct"/>
           </w:tcPr>
-          <w:p/>
+          <w:p>
+            <w:r>
+              <w:rPr>
+                <w:rFonts w:ascii="PalatinoLinotype-Roman" w:hAnsi="PalatinoLinotype-Roman" w:cs="PalatinoLinotype-Roman"/>
+              </w:rPr>
+              <w:t>He shone in the flesh, taken from the Virgin, without the seed of man, in order to save us.</w:t>
+            </w:r>
+          </w:p>
         </w:tc>
         <w:tc>
           <w:tcPr>
@@ -1448,7 +1499,14 @@
           <w:tcPr>
             <w:tcW w:w="714" w:type="pct"/>
           </w:tcPr>
-          <w:p/>
+          <w:p>
+            <w:r>
+              <w:rPr>
+                <w:rFonts w:ascii="PalatinoLinotype-Roman" w:hAnsi="PalatinoLinotype-Roman" w:cs="PalatinoLinotype-Roman"/>
+              </w:rPr>
+              <w:t>Jesus Christ the Word, who came and took flesh, he dwelt in us, and we saw His glory.</w:t>
+            </w:r>
+          </w:p>
         </w:tc>
         <w:tc>
           <w:tcPr>
@@ -1581,7 +1639,14 @@
           <w:tcPr>
             <w:tcW w:w="714" w:type="pct"/>
           </w:tcPr>
-          <w:p/>
+          <w:p>
+            <w:r>
+              <w:rPr>
+                <w:rFonts w:ascii="PalatinoLinotype-Roman" w:hAnsi="PalatinoLinotype-Roman" w:cs="PalatinoLinotype-Roman"/>
+              </w:rPr>
+              <w:t>Like the glory of the only Son, of His Father, He was pleased, to redeem us.</w:t>
+            </w:r>
+          </w:p>
         </w:tc>
         <w:tc>
           <w:tcPr>
@@ -1711,7 +1776,14 @@
           <w:tcPr>
             <w:tcW w:w="714" w:type="pct"/>
           </w:tcPr>
-          <w:p/>
+          <w:p>
+            <w:r>
+              <w:rPr>
+                <w:rFonts w:ascii="PalatinoLinotype-Roman" w:hAnsi="PalatinoLinotype-Roman" w:cs="PalatinoLinotype-Roman"/>
+              </w:rPr>
+              <w:t>He shone in the flesh, taken from the Virgin, without the seed of man, in order to save us.</w:t>
+            </w:r>
+          </w:p>
         </w:tc>
         <w:tc>
           <w:tcPr>
@@ -1992,7 +2064,26 @@
           <w:tcPr>
             <w:tcW w:w="714" w:type="pct"/>
           </w:tcPr>
-          <w:p/>
+          <w:p>
+            <w:r>
+              <w:rPr>
+                <w:rFonts w:ascii="PalatinoLinotype-Roman" w:hAnsi="PalatinoLinotype-Roman" w:cs="PalatinoLinotype-Roman"/>
+              </w:rPr>
+              <w:t>Isaiah has seen, the mysteries, of</w:t>
+            </w:r>
+            <w:r>
+              <w:rPr>
+                <w:rFonts w:ascii="PalatinoLinotype-Roman" w:hAnsi="PalatinoLinotype-Roman" w:cs="PalatinoLinotype-Roman"/>
+              </w:rPr>
+              <w:t xml:space="preserve"> </w:t>
+            </w:r>
+            <w:r>
+              <w:rPr>
+                <w:rFonts w:ascii="PalatinoLinotype-Roman" w:hAnsi="PalatinoLinotype-Roman" w:cs="PalatinoLinotype-Roman"/>
+              </w:rPr>
+              <w:t>Emmanuel, with prophetic insight.</w:t>
+            </w:r>
+          </w:p>
         </w:tc>
         <w:tc>
           <w:tcPr>
@@ -2125,7 +2216,20 @@
           <w:tcPr>
             <w:tcW w:w="714" w:type="pct"/>
           </w:tcPr>
-          <w:p/>
+          <w:p>
+            <w:pPr>
+              <w:jc w:val="center"/>
+            </w:pPr>
+            <w:r>
+              <w:rPr>
+                <w:rFonts w:ascii="PalatinoLinotype-Roman" w:hAnsi="PalatinoLinotype-Roman" w:cs="PalatinoLinotype-Roman"/>
+              </w:rPr>
+              <w:t>Wherefore, the great prophet, shouted out proclaiming, and saying.</w:t>
+            </w:r>
+            <w:r>
+              <w:t xml:space="preserve"> </w:t>
+            </w:r>
+          </w:p>
         </w:tc>
         <w:tc>
           <w:tcPr>
@@ -2252,7 +2356,14 @@
           <w:tcPr>
             <w:tcW w:w="714" w:type="pct"/>
           </w:tcPr>
-          <w:p/>
+          <w:p>
+            <w:r>
+              <w:rPr>
+                <w:rFonts w:ascii="PalatinoLinotype-Roman" w:hAnsi="PalatinoLinotype-Roman" w:cs="PalatinoLinotype-Roman"/>
+              </w:rPr>
+              <w:t>ʺFor unto us a child is born, unto us a son is given, the government shall be, upon his shoulder.</w:t>
+            </w:r>
+          </w:p>
         </w:tc>
         <w:tc>
           <w:tcPr>
@@ -2379,7 +2490,14 @@
           <w:tcPr>
             <w:tcW w:w="714" w:type="pct"/>
           </w:tcPr>
-          <w:p/>
+          <w:p>
+            <w:r>
+              <w:rPr>
+                <w:rFonts w:ascii="PalatinoLinotype-Roman" w:hAnsi="PalatinoLinotype-Roman" w:cs="PalatinoLinotype-Roman"/>
+              </w:rPr>
+              <w:t>He is God the powerful, and the Counselor, the Angel, of the great wisdom.</w:t>
+            </w:r>
+          </w:p>
         </w:tc>
         <w:tc>
           <w:tcPr>
@@ -2509,7 +2627,14 @@
           <w:tcPr>
             <w:tcW w:w="714" w:type="pct"/>
           </w:tcPr>
-          <w:p/>
+          <w:p>
+            <w:r>
+              <w:rPr>
+                <w:rFonts w:ascii="PalatinoLinotype-Roman" w:hAnsi="PalatinoLinotype-Roman" w:cs="PalatinoLinotype-Roman"/>
+              </w:rPr>
+              <w:t>He shone in the flesh, taken from the Virgin, without the seed of man, in order to save us.</w:t>
+            </w:r>
+          </w:p>
         </w:tc>
         <w:tc>
           <w:tcPr>
@@ -2806,7 +2931,14 @@
           <w:tcPr>
             <w:tcW w:w="714" w:type="pct"/>
           </w:tcPr>
-          <w:p/>
+          <w:p>
+            <w:r>
+              <w:rPr>
+                <w:rFonts w:ascii="PalatinoLinotype-Roman" w:hAnsi="PalatinoLinotype-Roman" w:cs="PalatinoLinotype-Roman"/>
+              </w:rPr>
+              <w:t>Rejoice and be happy, O human race, for God so revealed, His love to the world.</w:t>
+            </w:r>
+          </w:p>
         </w:tc>
         <w:tc>
           <w:tcPr>
@@ -2947,7 +3079,14 @@
           <w:tcPr>
             <w:tcW w:w="714" w:type="pct"/>
           </w:tcPr>
-          <w:p/>
+          <w:p>
+            <w:r>
+              <w:rPr>
+                <w:rFonts w:ascii="PalatinoLinotype-Roman" w:hAnsi="PalatinoLinotype-Roman" w:cs="PalatinoLinotype-Roman"/>
+              </w:rPr>
+              <w:t>That He gave, His beloved Son, for those who believe in Him, so that they may live forever.</w:t>
+            </w:r>
+          </w:p>
         </w:tc>
         <w:tc>
           <w:tcPr>
@@ -3083,7 +3222,14 @@
           <w:tcPr>
             <w:tcW w:w="714" w:type="pct"/>
           </w:tcPr>
-          <w:p/>
+          <w:p>
+            <w:r>
+              <w:rPr>
+                <w:rFonts w:ascii="PalatinoLinotype-Roman" w:hAnsi="PalatinoLinotype-Roman" w:cs="PalatinoLinotype-Roman"/>
+              </w:rPr>
+              <w:t>For He has overcome, by His mercy, and sent unto us, His Almighty Arm.</w:t>
+            </w:r>
+          </w:p>
         </w:tc>
         <w:tc>
           <w:tcPr>
@@ -3213,7 +3359,14 @@
           <w:tcPr>
             <w:tcW w:w="714" w:type="pct"/>
           </w:tcPr>
-          <w:p/>
+          <w:p>
+            <w:r>
+              <w:rPr>
+                <w:rFonts w:ascii="PalatinoLinotype-Roman" w:hAnsi="PalatinoLinotype-Roman" w:cs="PalatinoLinotype-Roman"/>
+              </w:rPr>
+              <w:t>He shone in the flesh, taken from the Virgin, without the seed of man, in order to save us.</w:t>
+            </w:r>
+          </w:p>
         </w:tc>
         <w:tc>
           <w:tcPr>
@@ -3477,17 +3630,18 @@
           <w:tcPr>
             <w:tcW w:w="714" w:type="pct"/>
           </w:tcPr>
-          <w:p/>
-        </w:tc>
-        <w:tc>
-          <w:tcPr>
-            <w:tcW w:w="702" w:type="pct"/>
-          </w:tcPr>
-          <w:p>
-            <w:r>
-              <w:t xml:space="preserve">He who is: He who was: He who came: will also </w:t>
-            </w:r>
-            <w:r>
+          <w:p>
+            <w:r>
+              <w:rPr>
+                <w:rFonts w:ascii="PalatinoLinotype-Roman" w:hAnsi="PalatinoLinotype-Roman" w:cs="PalatinoLinotype-Roman"/>
+              </w:rPr>
+              <w:lastRenderedPageBreak/>
+              <w:t xml:space="preserve">He who is, and who was, who has come, who is to </w:t>
+            </w:r>
+            <w:r>
+              <w:rPr>
+                <w:rFonts w:ascii="PalatinoLinotype-Roman" w:hAnsi="PalatinoLinotype-Roman" w:cs="PalatinoLinotype-Roman"/>
+              </w:rPr>
               <w:lastRenderedPageBreak/>
               <w:t>come again.</w:t>
             </w:r>
@@ -3495,6 +3649,21 @@
         </w:tc>
         <w:tc>
           <w:tcPr>
+            <w:tcW w:w="702" w:type="pct"/>
+          </w:tcPr>
+          <w:p>
+            <w:r>
+              <w:lastRenderedPageBreak/>
+              <w:t xml:space="preserve">He who is: He who was: He who came: will also </w:t>
+            </w:r>
+            <w:r>
+              <w:lastRenderedPageBreak/>
+              <w:t>come again.</w:t>
+            </w:r>
+          </w:p>
+        </w:tc>
+        <w:tc>
+          <w:tcPr>
             <w:tcW w:w="709" w:type="pct"/>
           </w:tcPr>
           <w:p>
@@ -3617,7 +3786,14 @@
           <w:tcPr>
             <w:tcW w:w="714" w:type="pct"/>
           </w:tcPr>
-          <w:p/>
+          <w:p>
+            <w:r>
+              <w:rPr>
+                <w:rFonts w:ascii="PalatinoLinotype-Roman" w:hAnsi="PalatinoLinotype-Roman" w:cs="PalatinoLinotype-Roman"/>
+              </w:rPr>
+              <w:t>Jesus Christ the Word, who was incarnate, without alteration, became a perfect man.</w:t>
+            </w:r>
+          </w:p>
         </w:tc>
         <w:tc>
           <w:tcPr>
@@ -3744,7 +3920,14 @@
           <w:tcPr>
             <w:tcW w:w="714" w:type="pct"/>
           </w:tcPr>
-          <w:p/>
+          <w:p>
+            <w:r>
+              <w:rPr>
+                <w:rFonts w:ascii="PalatinoLinotype-Roman" w:hAnsi="PalatinoLinotype-Roman" w:cs="PalatinoLinotype-Roman"/>
+              </w:rPr>
+              <w:t>Without alteration of His being, or mingling or separation, of any kind, after the unity.</w:t>
+            </w:r>
+          </w:p>
         </w:tc>
         <w:tc>
           <w:tcPr>
@@ -3871,7 +4054,14 @@
           <w:tcPr>
             <w:tcW w:w="714" w:type="pct"/>
           </w:tcPr>
-          <w:p/>
+          <w:p>
+            <w:r>
+              <w:rPr>
+                <w:rFonts w:ascii="PalatinoLinotype-Roman" w:hAnsi="PalatinoLinotype-Roman" w:cs="PalatinoLinotype-Roman"/>
+              </w:rPr>
+              <w:t>But He is of one nature, one hypostasis, and one person, for God the Word.</w:t>
+            </w:r>
+          </w:p>
         </w:tc>
         <w:tc>
           <w:tcPr>
@@ -4001,7 +4191,14 @@
           <w:tcPr>
             <w:tcW w:w="714" w:type="pct"/>
           </w:tcPr>
-          <w:p/>
+          <w:p>
+            <w:r>
+              <w:rPr>
+                <w:rFonts w:ascii="PalatinoLinotype-Roman" w:hAnsi="PalatinoLinotype-Roman" w:cs="PalatinoLinotype-Roman"/>
+              </w:rPr>
+              <w:t>He shone in the flesh, taken from the Virgin, without the seed of man, in order to save us.</w:t>
+            </w:r>
+          </w:p>
         </w:tc>
         <w:tc>
           <w:tcPr>
@@ -4282,7 +4479,22 @@
           <w:tcPr>
             <w:tcW w:w="714" w:type="pct"/>
           </w:tcPr>
-          <w:p/>
+          <w:p>
+            <w:r>
+              <w:rPr>
+                <w:rFonts w:ascii="PalatinoLinotype-Roman" w:hAnsi="PalatinoLinotype-Roman" w:cs="PalatinoLinotype-Roman"/>
+              </w:rPr>
+              <w:lastRenderedPageBreak/>
+              <w:t xml:space="preserve">Hail to Bethlehem, the city of the prophets, where Christ the second Adam, </w:t>
+            </w:r>
+            <w:r>
+              <w:rPr>
+                <w:rFonts w:ascii="PalatinoLinotype-Roman" w:hAnsi="PalatinoLinotype-Roman" w:cs="PalatinoLinotype-Roman"/>
+              </w:rPr>
+              <w:lastRenderedPageBreak/>
+              <w:t>was born.</w:t>
+            </w:r>
+          </w:p>
         </w:tc>
         <w:tc>
           <w:tcPr>
@@ -4290,6 +4502,7 @@
           </w:tcPr>
           <w:p>
             <w:r>
+              <w:lastRenderedPageBreak/>
               <w:t xml:space="preserve">Hail to Bethlehem: the city of the prophets: wherein Christ was born: the </w:t>
             </w:r>
             <w:r>
@@ -4413,7 +4626,14 @@
           <w:tcPr>
             <w:tcW w:w="714" w:type="pct"/>
           </w:tcPr>
-          <w:p/>
+          <w:p>
+            <w:r>
+              <w:rPr>
+                <w:rFonts w:ascii="PalatinoLinotype-Roman" w:hAnsi="PalatinoLinotype-Roman" w:cs="PalatinoLinotype-Roman"/>
+              </w:rPr>
+              <w:t>In order to bring Adam, the first man, who was made of dust, back to Paradise.</w:t>
+            </w:r>
+          </w:p>
         </w:tc>
         <w:tc>
           <w:tcPr>
@@ -4537,7 +4757,14 @@
           <w:tcPr>
             <w:tcW w:w="714" w:type="pct"/>
           </w:tcPr>
-          <w:p/>
+          <w:p>
+            <w:r>
+              <w:rPr>
+                <w:rFonts w:ascii="PalatinoLinotype-Roman" w:hAnsi="PalatinoLinotype-Roman" w:cs="PalatinoLinotype-Roman"/>
+              </w:rPr>
+              <w:t>And to absolve, the decree of death saying, ʺAdam you are from dust, and to dust you shall return.ʺ</w:t>
+            </w:r>
+          </w:p>
         </w:tc>
         <w:tc>
           <w:tcPr>
@@ -4664,7 +4891,14 @@
           <w:tcPr>
             <w:tcW w:w="714" w:type="pct"/>
           </w:tcPr>
-          <w:p/>
+          <w:p>
+            <w:r>
+              <w:rPr>
+                <w:rFonts w:ascii="PalatinoLinotype-Roman" w:hAnsi="PalatinoLinotype-Roman" w:cs="PalatinoLinotype-Roman"/>
+              </w:rPr>
+              <w:t>For in the place, where sin has abounded, the grace of Christ, has abounded more.</w:t>
+            </w:r>
+          </w:p>
         </w:tc>
         <w:tc>
           <w:tcPr>
@@ -4798,7 +5032,14 @@
           <w:tcPr>
             <w:tcW w:w="714" w:type="pct"/>
           </w:tcPr>
-          <w:p/>
+          <w:p>
+            <w:r>
+              <w:rPr>
+                <w:rFonts w:ascii="PalatinoLinotype-Roman" w:hAnsi="PalatinoLinotype-Roman" w:cs="PalatinoLinotype-Roman"/>
+              </w:rPr>
+              <w:t>He shone in the flesh, taken from the Virgin, without the seed of man, in order to save us.</w:t>
+            </w:r>
+          </w:p>
         </w:tc>
         <w:tc>
           <w:tcPr>
@@ -5076,7 +5317,14 @@
           <w:tcPr>
             <w:tcW w:w="714" w:type="pct"/>
           </w:tcPr>
-          <w:p/>
+          <w:p>
+            <w:r>
+              <w:rPr>
+                <w:rFonts w:ascii="PalatinoLinotype-Roman" w:hAnsi="PalatinoLinotype-Roman" w:cs="PalatinoLinotype-Roman"/>
+              </w:rPr>
+              <w:t>All the souls, rejoice and sing, with the angels, and praise Christ the King.</w:t>
+            </w:r>
+          </w:p>
         </w:tc>
         <w:tc>
           <w:tcPr>
@@ -5200,7 +5448,14 @@
           <w:tcPr>
             <w:tcW w:w="714" w:type="pct"/>
           </w:tcPr>
-          <w:p/>
+          <w:p>
+            <w:r>
+              <w:rPr>
+                <w:rFonts w:ascii="PalatinoLinotype-Roman" w:hAnsi="PalatinoLinotype-Roman" w:cs="PalatinoLinotype-Roman"/>
+              </w:rPr>
+              <w:t>Proclaiming and saying, ʺGlory to God in the highest, on earth peace, and goodwill toward men.ʺ</w:t>
+            </w:r>
+          </w:p>
         </w:tc>
         <w:tc>
           <w:tcPr>
@@ -5327,7 +5582,14 @@
           <w:tcPr>
             <w:tcW w:w="714" w:type="pct"/>
           </w:tcPr>
-          <w:p/>
+          <w:p>
+            <w:r>
+              <w:rPr>
+                <w:rFonts w:ascii="PalatinoLinotype-Roman" w:hAnsi="PalatinoLinotype-Roman" w:cs="PalatinoLinotype-Roman"/>
+              </w:rPr>
+              <w:t>For He has destroyed, the middle wall, and killed the enmity, with perfection.</w:t>
+            </w:r>
+          </w:p>
         </w:tc>
         <w:tc>
           <w:tcPr>
@@ -5454,7 +5716,14 @@
           <w:tcPr>
             <w:tcW w:w="714" w:type="pct"/>
           </w:tcPr>
-          <w:p/>
+          <w:p>
+            <w:r>
+              <w:rPr>
+                <w:rFonts w:ascii="PalatinoLinotype-Roman" w:hAnsi="PalatinoLinotype-Roman" w:cs="PalatinoLinotype-Roman"/>
+              </w:rPr>
+              <w:t>He has torn, the verdict of slavery, pronounced on Adam and Eve, and He freed them.</w:t>
+            </w:r>
+          </w:p>
         </w:tc>
         <w:tc>
           <w:tcPr>
@@ -5595,7 +5864,15 @@
           <w:tcPr>
             <w:tcW w:w="714" w:type="pct"/>
           </w:tcPr>
-          <w:p/>
+          <w:p>
+            <w:r>
+              <w:rPr>
+                <w:rFonts w:ascii="PalatinoLinotype-Roman" w:hAnsi="PalatinoLinotype-Roman" w:cs="PalatinoLinotype-Roman"/>
+              </w:rPr>
+              <w:lastRenderedPageBreak/>
+              <w:t>He who was born for us, in the city of David, is our Savior Jesus, as the angel said.</w:t>
+            </w:r>
+          </w:p>
         </w:tc>
         <w:tc>
           <w:tcPr>
@@ -5726,7 +6003,14 @@
           <w:tcPr>
             <w:tcW w:w="714" w:type="pct"/>
           </w:tcPr>
-          <w:p/>
+          <w:p>
+            <w:r>
+              <w:rPr>
+                <w:rFonts w:ascii="PalatinoLinotype-Roman" w:hAnsi="PalatinoLinotype-Roman" w:cs="PalatinoLinotype-Roman"/>
+              </w:rPr>
+              <w:t>He shone in the flesh, taken from the Virgin, without the seed of man, in order to save us.</w:t>
+            </w:r>
+          </w:p>
         </w:tc>
         <w:tc>
           <w:tcPr>
@@ -6000,7 +6284,14 @@
           <w:tcPr>
             <w:tcW w:w="714" w:type="pct"/>
           </w:tcPr>
-          <w:p/>
+          <w:p>
+            <w:r>
+              <w:rPr>
+                <w:rFonts w:ascii="PalatinoLinotype-Roman" w:hAnsi="PalatinoLinotype-Roman" w:cs="PalatinoLinotype-Roman"/>
+              </w:rPr>
+              <w:t>God is light, He abides in light, and the angels of light, sing unto Him.</w:t>
+            </w:r>
+          </w:p>
         </w:tc>
         <w:tc>
           <w:tcPr>
@@ -6130,7 +6421,28 @@
           <w:tcPr>
             <w:tcW w:w="714" w:type="pct"/>
           </w:tcPr>
-          <w:p/>
+          <w:p>
+            <w:r>
+              <w:rPr>
+                <w:rFonts w:ascii="PalatinoLinotype-Roman" w:hAnsi="PalatinoLinotype-Roman" w:cs="PalatinoLinotype-Roman"/>
+              </w:rPr>
+              <w:t xml:space="preserve">The light has </w:t>
+            </w:r>
+            <w:proofErr w:type="spellStart"/>
+            <w:r>
+              <w:rPr>
+                <w:rFonts w:ascii="PalatinoLinotype-Roman" w:hAnsi="PalatinoLinotype-Roman" w:cs="PalatinoLinotype-Roman"/>
+              </w:rPr>
+              <w:t>shone</w:t>
+            </w:r>
+            <w:proofErr w:type="spellEnd"/>
+            <w:r>
+              <w:rPr>
+                <w:rFonts w:ascii="PalatinoLinotype-Roman" w:hAnsi="PalatinoLinotype-Roman" w:cs="PalatinoLinotype-Roman"/>
+              </w:rPr>
+              <w:t>, from Mary, and Elizabeth, gave birth to the forerunner.</w:t>
+            </w:r>
+          </w:p>
         </w:tc>
         <w:tc>
           <w:tcPr>
@@ -6277,7 +6589,28 @@
           <w:tcPr>
             <w:tcW w:w="714" w:type="pct"/>
           </w:tcPr>
-          <w:p/>
+          <w:p>
+            <w:r>
+              <w:rPr>
+                <w:rFonts w:ascii="PalatinoLinotype-Roman" w:hAnsi="PalatinoLinotype-Roman" w:cs="PalatinoLinotype-Roman"/>
+              </w:rPr>
+              <w:t xml:space="preserve">The Holy Spirit, woke up in David, and said ʺArise and sing, for the light has </w:t>
+            </w:r>
+            <w:proofErr w:type="spellStart"/>
+            <w:r>
+              <w:rPr>
+                <w:rFonts w:ascii="PalatinoLinotype-Roman" w:hAnsi="PalatinoLinotype-Roman" w:cs="PalatinoLinotype-Roman"/>
+              </w:rPr>
+              <w:t>shone</w:t>
+            </w:r>
+            <w:proofErr w:type="spellEnd"/>
+            <w:r>
+              <w:rPr>
+                <w:rFonts w:ascii="PalatinoLinotype-Roman" w:hAnsi="PalatinoLinotype-Roman" w:cs="PalatinoLinotype-Roman"/>
+              </w:rPr>
+              <w:t>.ʺ</w:t>
+            </w:r>
+          </w:p>
         </w:tc>
         <w:tc>
           <w:tcPr>
@@ -6418,7 +6751,15 @@
           <w:tcPr>
             <w:tcW w:w="714" w:type="pct"/>
           </w:tcPr>
-          <w:p/>
+          <w:p>
+            <w:r>
+              <w:rPr>
+                <w:rFonts w:ascii="PalatinoLinotype-Roman" w:hAnsi="PalatinoLinotype-Roman" w:cs="PalatinoLinotype-Roman"/>
+              </w:rPr>
+              <w:lastRenderedPageBreak/>
+              <w:t>So David the Psalmist, and the saint, rose up and took, his spiritual stringed instrument</w:t>
+            </w:r>
+          </w:p>
         </w:tc>
         <w:tc>
           <w:tcPr>
@@ -6562,7 +6903,14 @@
           <w:tcPr>
             <w:tcW w:w="714" w:type="pct"/>
           </w:tcPr>
-          <w:p/>
+          <w:p>
+            <w:r>
+              <w:rPr>
+                <w:rFonts w:ascii="PalatinoLinotype-Roman" w:hAnsi="PalatinoLinotype-Roman" w:cs="PalatinoLinotype-Roman"/>
+              </w:rPr>
+              <w:t>He went to the temple, the house of the angels, he praised and sang to, the holy Trinity.</w:t>
+            </w:r>
+          </w:p>
         </w:tc>
         <w:tc>
           <w:tcPr>
@@ -6686,7 +7034,14 @@
           <w:tcPr>
             <w:tcW w:w="714" w:type="pct"/>
           </w:tcPr>
-          <w:p/>
+          <w:p>
+            <w:r>
+              <w:rPr>
+                <w:rFonts w:ascii="PalatinoLinotype-Roman" w:hAnsi="PalatinoLinotype-Roman" w:cs="PalatinoLinotype-Roman"/>
+              </w:rPr>
+              <w:t>Saying ʺIn Your light, O Lord we will see light, let Your mercy come, to those who know You.ʺ</w:t>
+            </w:r>
+          </w:p>
         </w:tc>
         <w:tc>
           <w:tcPr>
@@ -6829,7 +7184,14 @@
           <w:tcPr>
             <w:tcW w:w="714" w:type="pct"/>
           </w:tcPr>
-          <w:p/>
+          <w:p>
+            <w:r>
+              <w:rPr>
+                <w:rFonts w:ascii="PalatinoLinotype-Roman" w:hAnsi="PalatinoLinotype-Roman" w:cs="PalatinoLinotype-Roman"/>
+              </w:rPr>
+              <w:t>O true Light, that shines upon, every man, that comes into the world.</w:t>
+            </w:r>
+          </w:p>
         </w:tc>
         <w:tc>
           <w:tcPr>
@@ -6959,7 +7321,14 @@
           <w:tcPr>
             <w:tcW w:w="714" w:type="pct"/>
           </w:tcPr>
-          <w:p/>
+          <w:p>
+            <w:r>
+              <w:rPr>
+                <w:rFonts w:ascii="PalatinoLinotype-Roman" w:hAnsi="PalatinoLinotype-Roman" w:cs="PalatinoLinotype-Roman"/>
+              </w:rPr>
+              <w:t>You have come into the world, through Your love for man, and all the creation, rejoiced at Your coming.</w:t>
+            </w:r>
+          </w:p>
         </w:tc>
         <w:tc>
           <w:tcPr>
@@ -7087,7 +7456,15 @@
           <w:tcPr>
             <w:tcW w:w="714" w:type="pct"/>
           </w:tcPr>
-          <w:p/>
+          <w:p>
+            <w:r>
+              <w:rPr>
+                <w:rFonts w:ascii="PalatinoLinotype-Roman" w:hAnsi="PalatinoLinotype-Roman" w:cs="PalatinoLinotype-Roman"/>
+              </w:rPr>
+              <w:lastRenderedPageBreak/>
+              <w:t>You have saved Adam, from the seduction, and delivered Eve, from the pangs of death.</w:t>
+            </w:r>
+          </w:p>
         </w:tc>
         <w:tc>
           <w:tcPr>
@@ -7231,7 +7608,28 @@
           <w:tcPr>
             <w:tcW w:w="714" w:type="pct"/>
           </w:tcPr>
-          <w:p/>
+          <w:p>
+            <w:r>
+              <w:rPr>
+                <w:rFonts w:ascii="PalatinoLinotype-Roman" w:hAnsi="PalatinoLinotype-Roman" w:cs="PalatinoLinotype-Roman"/>
+              </w:rPr>
+              <w:t xml:space="preserve">You gave unto us, the Spirit of </w:t>
+            </w:r>
+            <w:proofErr w:type="spellStart"/>
+            <w:r>
+              <w:rPr>
+                <w:rFonts w:ascii="PalatinoLinotype-Roman" w:hAnsi="PalatinoLinotype-Roman" w:cs="PalatinoLinotype-Roman"/>
+              </w:rPr>
+              <w:t>sonship</w:t>
+            </w:r>
+            <w:proofErr w:type="spellEnd"/>
+            <w:r>
+              <w:rPr>
+                <w:rFonts w:ascii="PalatinoLinotype-Roman" w:hAnsi="PalatinoLinotype-Roman" w:cs="PalatinoLinotype-Roman"/>
+              </w:rPr>
+              <w:t>, we praise and bless You, with Your angels.</w:t>
+            </w:r>
+          </w:p>
         </w:tc>
         <w:tc>
           <w:tcPr>
@@ -7377,7 +7775,14 @@
           <w:tcPr>
             <w:tcW w:w="714" w:type="pct"/>
           </w:tcPr>
-          <w:p/>
+          <w:p>
+            <w:r>
+              <w:rPr>
+                <w:rFonts w:ascii="PalatinoLinotype-Roman" w:hAnsi="PalatinoLinotype-Roman" w:cs="PalatinoLinotype-Roman"/>
+              </w:rPr>
+              <w:t>He shone in the flesh, taken from the Virgin, without the seed of man, in order to save us.</w:t>
+            </w:r>
+          </w:p>
         </w:tc>
         <w:tc>
           <w:tcPr>
@@ -7709,7 +8114,14 @@
           <w:tcPr>
             <w:tcW w:w="714" w:type="pct"/>
           </w:tcPr>
-          <w:p/>
+          <w:p>
+            <w:r>
+              <w:rPr>
+                <w:rFonts w:ascii="PalatinoLinotype-Roman" w:hAnsi="PalatinoLinotype-Roman" w:cs="PalatinoLinotype-Roman"/>
+              </w:rPr>
+              <w:t>My weak and sinful tongue, is not able, to speak of, your honor O Mary.</w:t>
+            </w:r>
+          </w:p>
         </w:tc>
         <w:tc>
           <w:tcPr>
@@ -7839,7 +8251,14 @@
           <w:tcPr>
             <w:tcW w:w="714" w:type="pct"/>
           </w:tcPr>
-          <w:p/>
+          <w:p>
+            <w:r>
+              <w:rPr>
+                <w:rFonts w:ascii="PalatinoLinotype-Roman" w:hAnsi="PalatinoLinotype-Roman" w:cs="PalatinoLinotype-Roman"/>
+              </w:rPr>
+              <w:t>Adam our father, the first creation, by the hands of God, the Creator.</w:t>
+            </w:r>
+          </w:p>
         </w:tc>
         <w:tc>
           <w:tcPr>
@@ -7969,7 +8388,15 @@
           <w:tcPr>
             <w:tcW w:w="714" w:type="pct"/>
           </w:tcPr>
-          <w:p/>
+          <w:p>
+            <w:r>
+              <w:rPr>
+                <w:rFonts w:ascii="PalatinoLinotype-Roman" w:hAnsi="PalatinoLinotype-Roman" w:cs="PalatinoLinotype-Roman"/>
+              </w:rPr>
+              <w:lastRenderedPageBreak/>
+              <w:t>Through the advice of Eve, our first mother, Adam ate from, the fruit of the tree.</w:t>
+            </w:r>
+          </w:p>
         </w:tc>
         <w:tc>
           <w:tcPr>
@@ -8100,7 +8527,14 @@
           <w:tcPr>
             <w:tcW w:w="714" w:type="pct"/>
           </w:tcPr>
-          <w:p/>
+          <w:p>
+            <w:r>
+              <w:rPr>
+                <w:rFonts w:ascii="PalatinoLinotype-Roman" w:hAnsi="PalatinoLinotype-Roman" w:cs="PalatinoLinotype-Roman"/>
+              </w:rPr>
+              <w:t>So came to our race, and all the creation, the authority of death, and corruption.</w:t>
+            </w:r>
+          </w:p>
         </w:tc>
         <w:tc>
           <w:tcPr>
@@ -8224,7 +8658,14 @@
           <w:tcPr>
             <w:tcW w:w="714" w:type="pct"/>
           </w:tcPr>
-          <w:p/>
+          <w:p>
+            <w:r>
+              <w:rPr>
+                <w:rFonts w:ascii="PalatinoLinotype-Roman" w:hAnsi="PalatinoLinotype-Roman" w:cs="PalatinoLinotype-Roman"/>
+              </w:rPr>
+              <w:t>Through Mary, the Mother of God, Adam was restored again, to his authority.</w:t>
+            </w:r>
+          </w:p>
         </w:tc>
         <w:tc>
           <w:tcPr>
@@ -8370,7 +8811,14 @@
           <w:tcPr>
             <w:tcW w:w="714" w:type="pct"/>
           </w:tcPr>
-          <w:p/>
+          <w:p>
+            <w:r>
+              <w:rPr>
+                <w:rFonts w:ascii="PalatinoLinotype-Roman" w:hAnsi="PalatinoLinotype-Roman" w:cs="PalatinoLinotype-Roman"/>
+              </w:rPr>
+              <w:t>The two exalted kings, David and Solomon, sing unto her, and honor her.</w:t>
+            </w:r>
+          </w:p>
         </w:tc>
         <w:tc>
           <w:tcPr>
@@ -8516,7 +8964,14 @@
           <w:tcPr>
             <w:tcW w:w="714" w:type="pct"/>
           </w:tcPr>
-          <w:p/>
+          <w:p>
+            <w:r>
+              <w:rPr>
+                <w:rFonts w:ascii="PalatinoLinotype-Roman" w:hAnsi="PalatinoLinotype-Roman" w:cs="PalatinoLinotype-Roman"/>
+              </w:rPr>
+              <w:t>David the Prophet, spoke of her honor, and called her, the city of God.</w:t>
+            </w:r>
+          </w:p>
         </w:tc>
         <w:tc>
           <w:tcPr>
@@ -8646,7 +9101,14 @@
           <w:tcPr>
             <w:tcW w:w="714" w:type="pct"/>
           </w:tcPr>
-          <w:p/>
+          <w:p>
+            <w:r>
+              <w:rPr>
+                <w:rFonts w:ascii="PalatinoLinotype-Roman" w:hAnsi="PalatinoLinotype-Roman" w:cs="PalatinoLinotype-Roman"/>
+              </w:rPr>
+              <w:t>And also Solomon, the Ecclesiastes, this is what he says, in the Song of Songs.</w:t>
+            </w:r>
+          </w:p>
         </w:tc>
         <w:tc>
           <w:tcPr>
@@ -8782,7 +9244,14 @@
           <w:tcPr>
             <w:tcW w:w="714" w:type="pct"/>
           </w:tcPr>
-          <w:p/>
+          <w:p>
+            <w:r>
+              <w:rPr>
+                <w:rFonts w:ascii="PalatinoLinotype-Roman" w:hAnsi="PalatinoLinotype-Roman" w:cs="PalatinoLinotype-Roman"/>
+              </w:rPr>
+              <w:t>My sister and my spouse, the perfect one, the smell of your garments, is an aroma.</w:t>
+            </w:r>
+          </w:p>
         </w:tc>
         <w:tc>
           <w:tcPr>
@@ -8909,7 +9378,14 @@
           <w:tcPr>
             <w:tcW w:w="714" w:type="pct"/>
           </w:tcPr>
-          <w:p/>
+          <w:p>
+            <w:r>
+              <w:rPr>
+                <w:rFonts w:ascii="PalatinoLinotype-Roman" w:hAnsi="PalatinoLinotype-Roman" w:cs="PalatinoLinotype-Roman"/>
+              </w:rPr>
+              <w:t>O all you virgins, love purity, in order to become daughters, of Saint Mary.</w:t>
+            </w:r>
+          </w:p>
         </w:tc>
         <w:tc>
           <w:tcPr>
@@ -9047,7 +9523,14 @@
           <w:tcPr>
             <w:tcW w:w="714" w:type="pct"/>
           </w:tcPr>
-          <w:p/>
+          <w:p>
+            <w:r>
+              <w:rPr>
+                <w:rFonts w:ascii="PalatinoLinotype-Roman" w:hAnsi="PalatinoLinotype-Roman" w:cs="PalatinoLinotype-Roman"/>
+              </w:rPr>
+              <w:t>For through her, all women, find favor, before the Lord.</w:t>
+            </w:r>
+          </w:p>
         </w:tc>
         <w:tc>
           <w:tcPr>
@@ -9165,7 +9648,14 @@
           <w:tcPr>
             <w:tcW w:w="714" w:type="pct"/>
           </w:tcPr>
-          <w:p/>
+          <w:p>
+            <w:r>
+              <w:rPr>
+                <w:rFonts w:ascii="PalatinoLinotype-Roman" w:hAnsi="PalatinoLinotype-Roman" w:cs="PalatinoLinotype-Roman"/>
+              </w:rPr>
+              <w:t>And we too, hope to win mercy, through your intercessions, with the Lover of mankind.</w:t>
+            </w:r>
+          </w:p>
         </w:tc>
         <w:tc>
           <w:tcPr>

--- a/Psalmody Source/15 Monday Theotokia.docx
+++ b/Psalmody Source/15 Monday Theotokia.docx
@@ -320,7 +320,61 @@
           <w:tcPr>
             <w:tcW w:w="721" w:type="pct"/>
           </w:tcPr>
-          <w:p/>
+          <w:p>
+            <w:pPr>
+              <w:pStyle w:val="EngHang"/>
+            </w:pPr>
+            <w:r>
+              <w:t>When Adam</w:t>
+            </w:r>
+            <w:r>
+              <w:t xml:space="preserve"> b</w:t>
+            </w:r>
+            <w:r>
+              <w:t xml:space="preserve">ecame sorrowful, </w:t>
+            </w:r>
+          </w:p>
+          <w:p>
+            <w:pPr>
+              <w:pStyle w:val="EngHang"/>
+            </w:pPr>
+            <w:r>
+              <w:t>T</w:t>
+            </w:r>
+            <w:r>
+              <w:t xml:space="preserve">he Lord was pleased </w:t>
+            </w:r>
+          </w:p>
+          <w:p>
+            <w:r>
+              <w:t>T</w:t>
+            </w:r>
+            <w:r>
+              <w:t xml:space="preserve">o restore him, </w:t>
+            </w:r>
+          </w:p>
+          <w:p>
+            <w:r>
+              <w:t xml:space="preserve">To </w:t>
+            </w:r>
+            <w:commentRangeStart w:id="0"/>
+            <w:r>
+              <w:t xml:space="preserve">his </w:t>
+            </w:r>
+            <w:commentRangeEnd w:id="0"/>
+            <w:r>
+              <w:rPr>
+                <w:rStyle w:val="CommentReference"/>
+              </w:rPr>
+              <w:commentReference w:id="0"/>
+            </w:r>
+            <w:r>
+              <w:t>first estate</w:t>
+            </w:r>
+            <w:r>
+              <w:t>.</w:t>
+            </w:r>
+          </w:p>
         </w:tc>
         <w:tc>
           <w:tcPr>
@@ -328,8 +382,47 @@
           </w:tcPr>
           <w:p>
             <w:pPr>
+              <w:pStyle w:val="EngHang"/>
+            </w:pPr>
+            <w:r>
+              <w:t>When Adam</w:t>
+            </w:r>
+            <w:r>
+              <w:t xml:space="preserve"> b</w:t>
+            </w:r>
+            <w:r>
+              <w:t xml:space="preserve">ecame sorrowful, </w:t>
+            </w:r>
+          </w:p>
+          <w:p>
+            <w:pPr>
+              <w:pStyle w:val="EngHang"/>
+            </w:pPr>
+            <w:r>
+              <w:t>T</w:t>
+            </w:r>
+            <w:r>
+              <w:t xml:space="preserve">he Lord was pleased </w:t>
+            </w:r>
+          </w:p>
+          <w:p>
+            <w:r>
+              <w:t>T</w:t>
+            </w:r>
+            <w:r>
+              <w:t xml:space="preserve">o restore him, </w:t>
+            </w:r>
+          </w:p>
+          <w:p>
+            <w:pPr>
               <w:pStyle w:val="EngHangEnd"/>
             </w:pPr>
+            <w:r>
+              <w:t>To his first estate</w:t>
+            </w:r>
+            <w:r>
+              <w:t>.</w:t>
+            </w:r>
           </w:p>
         </w:tc>
       </w:tr>
@@ -457,7 +550,63 @@
           <w:tcPr>
             <w:tcW w:w="721" w:type="pct"/>
           </w:tcPr>
-          <w:p/>
+          <w:p>
+            <w:pPr>
+              <w:pStyle w:val="EngHang"/>
+            </w:pPr>
+            <w:r>
+              <w:t xml:space="preserve">He has </w:t>
+            </w:r>
+            <w:commentRangeStart w:id="1"/>
+            <w:r>
+              <w:t xml:space="preserve">risen </w:t>
+            </w:r>
+            <w:commentRangeEnd w:id="1"/>
+            <w:r>
+              <w:rPr>
+                <w:rStyle w:val="CommentReference"/>
+                <w:rFonts w:ascii="Times New Roman" w:eastAsiaTheme="minorHAnsi" w:hAnsi="Times New Roman" w:cstheme="minorBidi"/>
+                <w:color w:val="auto"/>
+              </w:rPr>
+              <w:commentReference w:id="1"/>
+            </w:r>
+            <w:r>
+              <w:t>bodily</w:t>
+            </w:r>
+            <w:r>
+              <w:t>,</w:t>
+            </w:r>
+          </w:p>
+          <w:p>
+            <w:pPr>
+              <w:pStyle w:val="EngHang"/>
+            </w:pPr>
+            <w:r>
+              <w:t>F</w:t>
+            </w:r>
+            <w:r>
+              <w:t xml:space="preserve">rom the Virgin, </w:t>
+            </w:r>
+          </w:p>
+          <w:p>
+            <w:pPr>
+              <w:pStyle w:val="EngHang"/>
+            </w:pPr>
+            <w:r>
+              <w:t>W</w:t>
+            </w:r>
+            <w:r>
+              <w:t xml:space="preserve">ithout the seed of man, </w:t>
+            </w:r>
+          </w:p>
+          <w:p>
+            <w:r>
+              <w:t>T</w:t>
+            </w:r>
+            <w:r>
+              <w:t>hat he might save us.</w:t>
+            </w:r>
+          </w:p>
         </w:tc>
         <w:tc>
           <w:tcPr>
@@ -465,8 +614,47 @@
           </w:tcPr>
           <w:p>
             <w:pPr>
+              <w:pStyle w:val="EngHang"/>
+            </w:pPr>
+            <w:r>
+              <w:t>He has risen bodily</w:t>
+            </w:r>
+            <w:r>
+              <w:t>,</w:t>
+            </w:r>
+          </w:p>
+          <w:p>
+            <w:pPr>
+              <w:pStyle w:val="EngHang"/>
+            </w:pPr>
+            <w:r>
+              <w:t>F</w:t>
+            </w:r>
+            <w:r>
+              <w:t xml:space="preserve">rom the Virgin, </w:t>
+            </w:r>
+          </w:p>
+          <w:p>
+            <w:pPr>
+              <w:pStyle w:val="EngHang"/>
+            </w:pPr>
+            <w:r>
+              <w:t>W</w:t>
+            </w:r>
+            <w:r>
+              <w:t xml:space="preserve">ithout the seed of man, </w:t>
+            </w:r>
+          </w:p>
+          <w:p>
+            <w:pPr>
               <w:pStyle w:val="EngHangEnd"/>
             </w:pPr>
+            <w:r>
+              <w:t>T</w:t>
+            </w:r>
+            <w:r>
+              <w:t>hat he might save us.</w:t>
+            </w:r>
           </w:p>
         </w:tc>
       </w:tr>
@@ -789,7 +977,44 @@
           <w:tcPr>
             <w:tcW w:w="721" w:type="pct"/>
           </w:tcPr>
-          <w:p/>
+          <w:p>
+            <w:pPr>
+              <w:pStyle w:val="EngHang"/>
+            </w:pPr>
+            <w:r>
+              <w:t>Eve</w:t>
+            </w:r>
+            <w:r>
+              <w:t xml:space="preserve"> who was deceived</w:t>
+            </w:r>
+          </w:p>
+          <w:p>
+            <w:pPr>
+              <w:pStyle w:val="EngHang"/>
+            </w:pPr>
+            <w:r>
+              <w:t>By the serpent,</w:t>
+            </w:r>
+          </w:p>
+          <w:p>
+            <w:pPr>
+              <w:pStyle w:val="EngHang"/>
+            </w:pPr>
+            <w:r>
+              <w:t>R</w:t>
+            </w:r>
+            <w:r>
+              <w:t xml:space="preserve">eceived sentence </w:t>
+            </w:r>
+          </w:p>
+          <w:p>
+            <w:r>
+              <w:t>F</w:t>
+            </w:r>
+            <w:r>
+              <w:t>rom the Lord:</w:t>
+            </w:r>
+          </w:p>
         </w:tc>
         <w:tc>
           <w:tcPr>
@@ -797,8 +1022,47 @@
           </w:tcPr>
           <w:p>
             <w:pPr>
+              <w:pStyle w:val="EngHang"/>
+            </w:pPr>
+            <w:r>
+              <w:t>Eve, whom</w:t>
+            </w:r>
+            <w:r>
+              <w:t>,</w:t>
+            </w:r>
+          </w:p>
+          <w:p>
+            <w:pPr>
+              <w:pStyle w:val="EngHang"/>
+            </w:pPr>
+            <w:r>
+              <w:t>T</w:t>
+            </w:r>
+            <w:r>
+              <w:t xml:space="preserve">he serpent deceived, </w:t>
+            </w:r>
+          </w:p>
+          <w:p>
+            <w:pPr>
+              <w:pStyle w:val="EngHang"/>
+            </w:pPr>
+            <w:r>
+              <w:t>R</w:t>
+            </w:r>
+            <w:r>
+              <w:t xml:space="preserve">eceived sentence </w:t>
+            </w:r>
+          </w:p>
+          <w:p>
+            <w:pPr>
               <w:pStyle w:val="EngHangEnd"/>
             </w:pPr>
+            <w:r>
+              <w:t>F</w:t>
+            </w:r>
+            <w:r>
+              <w:t>rom the Lord:</w:t>
+            </w:r>
           </w:p>
         </w:tc>
       </w:tr>
@@ -937,7 +1201,58 @@
           <w:tcPr>
             <w:tcW w:w="721" w:type="pct"/>
           </w:tcPr>
-          <w:p/>
+          <w:p>
+            <w:pPr>
+              <w:pStyle w:val="EngHang"/>
+            </w:pPr>
+            <w:r>
+              <w:t>In multiplying</w:t>
+            </w:r>
+            <w:r>
+              <w:t>,</w:t>
+            </w:r>
+            <w:r>
+              <w:t xml:space="preserve"> </w:t>
+            </w:r>
+          </w:p>
+          <w:p>
+            <w:pPr>
+              <w:pStyle w:val="EngHang"/>
+            </w:pPr>
+            <w:r>
+              <w:t>I will multiply</w:t>
+            </w:r>
+            <w:r>
+              <w:t>,</w:t>
+            </w:r>
+          </w:p>
+          <w:p>
+            <w:pPr>
+              <w:pStyle w:val="EngHang"/>
+            </w:pPr>
+            <w:r>
+              <w:t>Y</w:t>
+            </w:r>
+            <w:r>
+              <w:t xml:space="preserve">our sorrows </w:t>
+            </w:r>
+          </w:p>
+          <w:p>
+            <w:r>
+              <w:t>A</w:t>
+            </w:r>
+            <w:r>
+              <w:t xml:space="preserve">nd </w:t>
+            </w:r>
+            <w:proofErr w:type="spellStart"/>
+            <w:r>
+              <w:t>groanings</w:t>
+            </w:r>
+            <w:proofErr w:type="spellEnd"/>
+            <w:r>
+              <w:t>.</w:t>
+            </w:r>
+          </w:p>
         </w:tc>
         <w:tc>
           <w:tcPr>
@@ -945,8 +1260,58 @@
           </w:tcPr>
           <w:p>
             <w:pPr>
+              <w:pStyle w:val="EngHang"/>
+            </w:pPr>
+            <w:r>
+              <w:t>In multiplying</w:t>
+            </w:r>
+            <w:r>
+              <w:t>,</w:t>
+            </w:r>
+            <w:r>
+              <w:t xml:space="preserve"> </w:t>
+            </w:r>
+          </w:p>
+          <w:p>
+            <w:pPr>
+              <w:pStyle w:val="EngHang"/>
+            </w:pPr>
+            <w:r>
+              <w:t>I will multiply</w:t>
+            </w:r>
+            <w:r>
+              <w:t>,</w:t>
+            </w:r>
+          </w:p>
+          <w:p>
+            <w:pPr>
+              <w:pStyle w:val="EngHang"/>
+            </w:pPr>
+            <w:r>
+              <w:t>Y</w:t>
+            </w:r>
+            <w:r>
+              <w:t xml:space="preserve">our sorrows </w:t>
+            </w:r>
+          </w:p>
+          <w:p>
+            <w:pPr>
               <w:pStyle w:val="EngHangEnd"/>
             </w:pPr>
+            <w:r>
+              <w:t>A</w:t>
+            </w:r>
+            <w:r>
+              <w:t xml:space="preserve">nd </w:t>
+            </w:r>
+            <w:proofErr w:type="spellStart"/>
+            <w:r>
+              <w:t>groanings</w:t>
+            </w:r>
+            <w:proofErr w:type="spellEnd"/>
+            <w:r>
+              <w:t>.</w:t>
+            </w:r>
           </w:p>
         </w:tc>
       </w:tr>
@@ -968,6 +1333,7 @@
               <w:pStyle w:val="CopticVersemulti-line"/>
             </w:pPr>
             <w:r>
+              <w:lastRenderedPageBreak/>
               <w:t>ϩⲓⲧⲉⲛ ⲧⲉϥⲙⲉⲧⲙⲁⲓⲣⲱⲙⲓ</w:t>
             </w:r>
           </w:p>
@@ -976,22 +1342,132 @@
               <w:pStyle w:val="CopticVersemulti-line"/>
             </w:pPr>
             <w:r>
+              <w:t>ⲁϥϯⲙⲁϯ ⲛ̀ⲕⲉⲥⲟⲡ</w:t>
+            </w:r>
+          </w:p>
+          <w:p>
+            <w:pPr>
+              <w:pStyle w:val="CopticVerse"/>
+            </w:pPr>
+            <w:r>
+              <w:t>ⲉ̀ⲁⲓⲥ ⲛ̀ⲣⲉⲙϩⲉ</w:t>
+            </w:r>
+          </w:p>
+        </w:tc>
+        <w:tc>
+          <w:tcPr>
+            <w:tcW w:w="714" w:type="pct"/>
+          </w:tcPr>
+          <w:p>
+            <w:pPr>
+              <w:pStyle w:val="EngHang"/>
+            </w:pPr>
+            <w:r>
               <w:lastRenderedPageBreak/>
-              <w:t>ⲁϥϯⲙⲁϯ ⲛ̀ⲕⲉⲥⲟⲡ</w:t>
-            </w:r>
-          </w:p>
-          <w:p>
-            <w:pPr>
-              <w:pStyle w:val="CopticVerse"/>
-            </w:pPr>
-            <w:r>
-              <w:t>ⲉ̀ⲁⲓⲥ ⲛ̀ⲣⲉⲙϩⲉ</w:t>
+              <w:t xml:space="preserve">The Lord had </w:t>
+            </w:r>
+            <w:r>
+              <w:lastRenderedPageBreak/>
+              <w:t>compassion</w:t>
+            </w:r>
+            <w:r>
+              <w:t>,</w:t>
+            </w:r>
+          </w:p>
+          <w:p>
+            <w:pPr>
+              <w:pStyle w:val="EngHang"/>
+            </w:pPr>
+            <w:r>
+              <w:t>B</w:t>
+            </w:r>
+            <w:r>
+              <w:t xml:space="preserve">ecause of his love for men: </w:t>
+            </w:r>
+          </w:p>
+          <w:p>
+            <w:pPr>
+              <w:pStyle w:val="EngHang"/>
+            </w:pPr>
+            <w:r>
+              <w:t>H</w:t>
+            </w:r>
+            <w:r>
+              <w:t xml:space="preserve">e was pleased again </w:t>
+            </w:r>
+          </w:p>
+          <w:p>
+            <w:pPr>
+              <w:pStyle w:val="EngHangEnd"/>
+            </w:pPr>
+            <w:r>
+              <w:t>T</w:t>
+            </w:r>
+            <w:r>
+              <w:t xml:space="preserve">o set </w:t>
+            </w:r>
+            <w:r>
+              <w:t>her</w:t>
+            </w:r>
+            <w:r>
+              <w:t xml:space="preserve"> free.</w:t>
             </w:r>
           </w:p>
         </w:tc>
         <w:tc>
           <w:tcPr>
             <w:tcW w:w="714" w:type="pct"/>
+          </w:tcPr>
+          <w:p>
+            <w:r>
+              <w:rPr>
+                <w:rFonts w:ascii="PalatinoLinotype-Roman" w:hAnsi="PalatinoLinotype-Roman" w:cs="PalatinoLinotype-Roman"/>
+              </w:rPr>
+              <w:lastRenderedPageBreak/>
+              <w:t xml:space="preserve">Yet God felt compassionate, through his </w:t>
+            </w:r>
+            <w:r>
+              <w:rPr>
+                <w:rFonts w:ascii="PalatinoLinotype-Roman" w:hAnsi="PalatinoLinotype-Roman" w:cs="PalatinoLinotype-Roman"/>
+              </w:rPr>
+              <w:lastRenderedPageBreak/>
+              <w:t>love for man, and was pleased, to free her once again.</w:t>
+            </w:r>
+          </w:p>
+        </w:tc>
+        <w:tc>
+          <w:tcPr>
+            <w:tcW w:w="702" w:type="pct"/>
+          </w:tcPr>
+          <w:p>
+            <w:r>
+              <w:lastRenderedPageBreak/>
+              <w:t xml:space="preserve">God had compassion: through His love for man: </w:t>
+            </w:r>
+            <w:r>
+              <w:lastRenderedPageBreak/>
+              <w:t>He was delighted: again to make her free.</w:t>
+            </w:r>
+          </w:p>
+        </w:tc>
+        <w:tc>
+          <w:tcPr>
+            <w:tcW w:w="709" w:type="pct"/>
+          </w:tcPr>
+          <w:p>
+            <w:r>
+              <w:lastRenderedPageBreak/>
+              <w:t xml:space="preserve">The Lord had compassion: through His love for </w:t>
+            </w:r>
+            <w:r>
+              <w:lastRenderedPageBreak/>
+              <w:t>mankind: and was pleased: to free her once again.</w:t>
+            </w:r>
+          </w:p>
+        </w:tc>
+        <w:tc>
+          <w:tcPr>
+            <w:tcW w:w="721" w:type="pct"/>
           </w:tcPr>
           <w:p>
             <w:pPr>
@@ -1022,10 +1498,61 @@
               <w:pStyle w:val="EngHang"/>
             </w:pPr>
             <w:r>
-              <w:t>H</w:t>
-            </w:r>
-            <w:r>
-              <w:t xml:space="preserve">e was pleased again </w:t>
+              <w:t>He was pleased</w:t>
+            </w:r>
+          </w:p>
+          <w:p>
+            <w:r>
+              <w:t>T</w:t>
+            </w:r>
+            <w:r>
+              <w:t xml:space="preserve">o set </w:t>
+            </w:r>
+            <w:r>
+              <w:t>her</w:t>
+            </w:r>
+            <w:r>
+              <w:t xml:space="preserve"> free</w:t>
+            </w:r>
+            <w:r>
+              <w:t xml:space="preserve"> again.</w:t>
+            </w:r>
+          </w:p>
+        </w:tc>
+        <w:tc>
+          <w:tcPr>
+            <w:tcW w:w="722" w:type="pct"/>
+          </w:tcPr>
+          <w:p>
+            <w:pPr>
+              <w:pStyle w:val="EngHang"/>
+            </w:pPr>
+            <w:r>
+              <w:lastRenderedPageBreak/>
+              <w:t>The Lord had compassion</w:t>
+            </w:r>
+            <w:r>
+              <w:t>,</w:t>
+            </w:r>
+          </w:p>
+          <w:p>
+            <w:pPr>
+              <w:pStyle w:val="EngHang"/>
+            </w:pPr>
+            <w:r>
+              <w:lastRenderedPageBreak/>
+              <w:t>B</w:t>
+            </w:r>
+            <w:r>
+              <w:t xml:space="preserve">ecause of his love for men: </w:t>
+            </w:r>
+          </w:p>
+          <w:p>
+            <w:pPr>
+              <w:pStyle w:val="EngHang"/>
+            </w:pPr>
+            <w:r>
+              <w:t>He was pleased</w:t>
             </w:r>
           </w:p>
           <w:p>
@@ -1042,75 +1569,14 @@
               <w:t>her</w:t>
             </w:r>
             <w:r>
-              <w:t xml:space="preserve"> free.</w:t>
-            </w:r>
-          </w:p>
-        </w:tc>
-        <w:tc>
-          <w:tcPr>
-            <w:tcW w:w="714" w:type="pct"/>
-          </w:tcPr>
-          <w:p>
-            <w:r>
-              <w:rPr>
-                <w:rFonts w:ascii="PalatinoLinotype-Roman" w:hAnsi="PalatinoLinotype-Roman" w:cs="PalatinoLinotype-Roman"/>
-              </w:rPr>
-              <w:lastRenderedPageBreak/>
-              <w:t xml:space="preserve">Yet God felt compassionate, through his love for man, and was </w:t>
-            </w:r>
-            <w:r>
-              <w:rPr>
-                <w:rFonts w:ascii="PalatinoLinotype-Roman" w:hAnsi="PalatinoLinotype-Roman" w:cs="PalatinoLinotype-Roman"/>
-              </w:rPr>
-              <w:lastRenderedPageBreak/>
-              <w:t>pleased, to free her once again.</w:t>
-            </w:r>
-          </w:p>
-        </w:tc>
-        <w:tc>
-          <w:tcPr>
-            <w:tcW w:w="702" w:type="pct"/>
-          </w:tcPr>
-          <w:p>
-            <w:r>
-              <w:lastRenderedPageBreak/>
-              <w:t xml:space="preserve">God had compassion: through His love for man: He was delighted: again to </w:t>
-            </w:r>
-            <w:r>
-              <w:lastRenderedPageBreak/>
-              <w:t>make her free.</w:t>
-            </w:r>
-          </w:p>
-        </w:tc>
-        <w:tc>
-          <w:tcPr>
-            <w:tcW w:w="709" w:type="pct"/>
-          </w:tcPr>
-          <w:p>
-            <w:r>
-              <w:lastRenderedPageBreak/>
-              <w:t xml:space="preserve">The Lord had compassion: through His love for mankind: and was pleased: </w:t>
-            </w:r>
-            <w:r>
-              <w:lastRenderedPageBreak/>
-              <w:t>to free her once again.</w:t>
-            </w:r>
-          </w:p>
-        </w:tc>
-        <w:tc>
-          <w:tcPr>
-            <w:tcW w:w="721" w:type="pct"/>
-          </w:tcPr>
-          <w:p/>
-        </w:tc>
-        <w:tc>
-          <w:tcPr>
-            <w:tcW w:w="722" w:type="pct"/>
-          </w:tcPr>
-          <w:p>
-            <w:pPr>
-              <w:pStyle w:val="EngHangEnd"/>
-            </w:pPr>
+              <w:t xml:space="preserve"> free</w:t>
+            </w:r>
+            <w:r>
+              <w:t xml:space="preserve"> again</w:t>
+            </w:r>
+            <w:r>
+              <w:t>.</w:t>
+            </w:r>
           </w:p>
         </w:tc>
       </w:tr>
@@ -1239,7 +1705,47 @@
           <w:tcPr>
             <w:tcW w:w="721" w:type="pct"/>
           </w:tcPr>
-          <w:p/>
+          <w:p>
+            <w:pPr>
+              <w:pStyle w:val="EngHang"/>
+            </w:pPr>
+            <w:r>
+              <w:t>He has risen bodily</w:t>
+            </w:r>
+            <w:r>
+              <w:t>,</w:t>
+            </w:r>
+          </w:p>
+          <w:p>
+            <w:pPr>
+              <w:pStyle w:val="EngHang"/>
+            </w:pPr>
+            <w:r>
+              <w:t>F</w:t>
+            </w:r>
+            <w:r>
+              <w:t xml:space="preserve">rom the Virgin, </w:t>
+            </w:r>
+          </w:p>
+          <w:p>
+            <w:pPr>
+              <w:pStyle w:val="EngHang"/>
+            </w:pPr>
+            <w:r>
+              <w:t>W</w:t>
+            </w:r>
+            <w:r>
+              <w:t xml:space="preserve">ithout the seed of man, </w:t>
+            </w:r>
+          </w:p>
+          <w:p>
+            <w:r>
+              <w:t>T</w:t>
+            </w:r>
+            <w:r>
+              <w:t>hat he might save us.</w:t>
+            </w:r>
+          </w:p>
         </w:tc>
         <w:tc>
           <w:tcPr>
@@ -1247,8 +1753,47 @@
           </w:tcPr>
           <w:p>
             <w:pPr>
+              <w:pStyle w:val="EngHang"/>
+            </w:pPr>
+            <w:r>
+              <w:t>He has risen bodily</w:t>
+            </w:r>
+            <w:r>
+              <w:t>,</w:t>
+            </w:r>
+          </w:p>
+          <w:p>
+            <w:pPr>
+              <w:pStyle w:val="EngHang"/>
+            </w:pPr>
+            <w:r>
+              <w:t>F</w:t>
+            </w:r>
+            <w:r>
+              <w:t xml:space="preserve">rom the Virgin, </w:t>
+            </w:r>
+          </w:p>
+          <w:p>
+            <w:pPr>
+              <w:pStyle w:val="EngHang"/>
+            </w:pPr>
+            <w:r>
+              <w:t>W</w:t>
+            </w:r>
+            <w:r>
+              <w:t xml:space="preserve">ithout the seed of man, </w:t>
+            </w:r>
+          </w:p>
+          <w:p>
+            <w:pPr>
               <w:pStyle w:val="EngHangEnd"/>
             </w:pPr>
+            <w:r>
+              <w:t>T</w:t>
+            </w:r>
+            <w:r>
+              <w:t>hat he might save us.</w:t>
+            </w:r>
           </w:p>
         </w:tc>
       </w:tr>
@@ -1535,7 +2080,50 @@
           <w:tcPr>
             <w:tcW w:w="721" w:type="pct"/>
           </w:tcPr>
-          <w:p/>
+          <w:p>
+            <w:pPr>
+              <w:pStyle w:val="EngHang"/>
+            </w:pPr>
+            <w:r>
+              <w:t>Jesus Christ</w:t>
+            </w:r>
+            <w:r>
+              <w:t xml:space="preserve"> the Logos, </w:t>
+            </w:r>
+          </w:p>
+          <w:p>
+            <w:pPr>
+              <w:pStyle w:val="EngHang"/>
+            </w:pPr>
+            <w:r>
+              <w:t>W</w:t>
+            </w:r>
+            <w:r>
+              <w:t xml:space="preserve">ho was incarnate, </w:t>
+            </w:r>
+          </w:p>
+          <w:p>
+            <w:pPr>
+              <w:pStyle w:val="EngHang"/>
+            </w:pPr>
+            <w:r>
+              <w:t>D</w:t>
+            </w:r>
+            <w:r>
+              <w:t xml:space="preserve">welt among us: </w:t>
+            </w:r>
+          </w:p>
+          <w:p>
+            <w:pPr>
+              <w:pStyle w:val="EngHang"/>
+            </w:pPr>
+            <w:r>
+              <w:t>And we saw H</w:t>
+            </w:r>
+            <w:r>
+              <w:t>is glory.</w:t>
+            </w:r>
+          </w:p>
         </w:tc>
         <w:tc>
           <w:tcPr>
@@ -1543,8 +2131,53 @@
           </w:tcPr>
           <w:p>
             <w:pPr>
+              <w:pStyle w:val="EngHang"/>
+            </w:pPr>
+            <w:r>
+              <w:t xml:space="preserve">Jesus Christ </w:t>
+            </w:r>
+            <w:r>
+              <w:t xml:space="preserve">the Logos, </w:t>
+            </w:r>
+          </w:p>
+          <w:p>
+            <w:pPr>
+              <w:pStyle w:val="EngHang"/>
+            </w:pPr>
+            <w:r>
+              <w:t>W</w:t>
+            </w:r>
+            <w:r>
+              <w:t xml:space="preserve">ho was incarnate, </w:t>
+            </w:r>
+          </w:p>
+          <w:p>
+            <w:pPr>
+              <w:pStyle w:val="EngHang"/>
+            </w:pPr>
+            <w:r>
+              <w:t>D</w:t>
+            </w:r>
+            <w:r>
+              <w:t xml:space="preserve">welt among us: </w:t>
+            </w:r>
+          </w:p>
+          <w:p>
+            <w:pPr>
               <w:pStyle w:val="EngHangEnd"/>
             </w:pPr>
+            <w:r>
+              <w:t>And w</w:t>
+            </w:r>
+            <w:r>
+              <w:t xml:space="preserve">e saw </w:t>
+            </w:r>
+            <w:r>
+              <w:t>H</w:t>
+            </w:r>
+            <w:r>
+              <w:t>is glory.</w:t>
+            </w:r>
           </w:p>
         </w:tc>
       </w:tr>
@@ -1672,7 +2305,77 @@
           <w:tcPr>
             <w:tcW w:w="721" w:type="pct"/>
           </w:tcPr>
-          <w:p/>
+          <w:p>
+            <w:pPr>
+              <w:pStyle w:val="EngHang"/>
+            </w:pPr>
+            <w:r>
+              <w:t>As</w:t>
+            </w:r>
+            <w:r>
+              <w:t xml:space="preserve"> the glory</w:t>
+            </w:r>
+            <w:r>
+              <w:t>,</w:t>
+            </w:r>
+          </w:p>
+          <w:p>
+            <w:pPr>
+              <w:pStyle w:val="EngHang"/>
+            </w:pPr>
+            <w:r>
+              <w:t>O</w:t>
+            </w:r>
+            <w:r>
+              <w:t xml:space="preserve">f the </w:t>
+            </w:r>
+            <w:commentRangeStart w:id="2"/>
+            <w:r>
+              <w:t xml:space="preserve">only </w:t>
+            </w:r>
+            <w:commentRangeEnd w:id="2"/>
+            <w:r>
+              <w:rPr>
+                <w:rStyle w:val="CommentReference"/>
+                <w:rFonts w:ascii="Times New Roman" w:eastAsiaTheme="minorHAnsi" w:hAnsi="Times New Roman" w:cstheme="minorBidi"/>
+                <w:color w:val="auto"/>
+              </w:rPr>
+              <w:commentReference w:id="2"/>
+            </w:r>
+            <w:r>
+              <w:t xml:space="preserve">Son </w:t>
+            </w:r>
+          </w:p>
+          <w:p>
+            <w:pPr>
+              <w:pStyle w:val="EngHang"/>
+            </w:pPr>
+            <w:r>
+              <w:t>Of the Father.</w:t>
+            </w:r>
+          </w:p>
+          <w:p>
+            <w:r>
+              <w:t>H</w:t>
+            </w:r>
+            <w:r>
+              <w:t xml:space="preserve">e was pleased to </w:t>
+            </w:r>
+            <w:commentRangeStart w:id="3"/>
+            <w:r>
+              <w:t xml:space="preserve">save </w:t>
+            </w:r>
+            <w:commentRangeEnd w:id="3"/>
+            <w:r>
+              <w:rPr>
+                <w:rStyle w:val="CommentReference"/>
+              </w:rPr>
+              <w:commentReference w:id="3"/>
+            </w:r>
+            <w:r>
+              <w:t>us</w:t>
+            </w:r>
+          </w:p>
         </w:tc>
         <w:tc>
           <w:tcPr>
@@ -1680,8 +2383,47 @@
           </w:tcPr>
           <w:p>
             <w:pPr>
+              <w:pStyle w:val="EngHang"/>
+            </w:pPr>
+            <w:r>
+              <w:t>As</w:t>
+            </w:r>
+            <w:r>
+              <w:t xml:space="preserve"> the glory</w:t>
+            </w:r>
+            <w:r>
+              <w:t>,</w:t>
+            </w:r>
+          </w:p>
+          <w:p>
+            <w:pPr>
+              <w:pStyle w:val="EngHang"/>
+            </w:pPr>
+            <w:r>
+              <w:t>O</w:t>
+            </w:r>
+            <w:r>
+              <w:t xml:space="preserve">f the only Son </w:t>
+            </w:r>
+          </w:p>
+          <w:p>
+            <w:pPr>
+              <w:pStyle w:val="EngHang"/>
+            </w:pPr>
+            <w:r>
+              <w:t>Of the Father.</w:t>
+            </w:r>
+          </w:p>
+          <w:p>
+            <w:pPr>
               <w:pStyle w:val="EngHangEnd"/>
             </w:pPr>
+            <w:r>
+              <w:t>H</w:t>
+            </w:r>
+            <w:r>
+              <w:t>e was pleased to save us</w:t>
+            </w:r>
           </w:p>
         </w:tc>
       </w:tr>
@@ -1809,7 +2551,47 @@
           <w:tcPr>
             <w:tcW w:w="721" w:type="pct"/>
           </w:tcPr>
-          <w:p/>
+          <w:p>
+            <w:pPr>
+              <w:pStyle w:val="EngHang"/>
+            </w:pPr>
+            <w:r>
+              <w:t>He has risen bodily</w:t>
+            </w:r>
+            <w:r>
+              <w:t>,</w:t>
+            </w:r>
+          </w:p>
+          <w:p>
+            <w:pPr>
+              <w:pStyle w:val="EngHang"/>
+            </w:pPr>
+            <w:r>
+              <w:t>F</w:t>
+            </w:r>
+            <w:r>
+              <w:t xml:space="preserve">rom the Virgin, </w:t>
+            </w:r>
+          </w:p>
+          <w:p>
+            <w:pPr>
+              <w:pStyle w:val="EngHang"/>
+            </w:pPr>
+            <w:r>
+              <w:t>W</w:t>
+            </w:r>
+            <w:r>
+              <w:t xml:space="preserve">ithout the seed of man, </w:t>
+            </w:r>
+          </w:p>
+          <w:p>
+            <w:r>
+              <w:t>T</w:t>
+            </w:r>
+            <w:r>
+              <w:t>hat he might save us.</w:t>
+            </w:r>
+          </w:p>
         </w:tc>
         <w:tc>
           <w:tcPr>
@@ -1817,8 +2599,47 @@
           </w:tcPr>
           <w:p>
             <w:pPr>
+              <w:pStyle w:val="EngHang"/>
+            </w:pPr>
+            <w:r>
+              <w:t>He has risen bodily</w:t>
+            </w:r>
+            <w:r>
+              <w:t>,</w:t>
+            </w:r>
+          </w:p>
+          <w:p>
+            <w:pPr>
+              <w:pStyle w:val="EngHang"/>
+            </w:pPr>
+            <w:r>
+              <w:t>F</w:t>
+            </w:r>
+            <w:r>
+              <w:t xml:space="preserve">rom the Virgin, </w:t>
+            </w:r>
+          </w:p>
+          <w:p>
+            <w:pPr>
+              <w:pStyle w:val="EngHang"/>
+            </w:pPr>
+            <w:r>
+              <w:t>W</w:t>
+            </w:r>
+            <w:r>
+              <w:t xml:space="preserve">ithout the seed of man, </w:t>
+            </w:r>
+          </w:p>
+          <w:p>
+            <w:pPr>
               <w:pStyle w:val="EngHangEnd"/>
             </w:pPr>
+            <w:r>
+              <w:t>T</w:t>
+            </w:r>
+            <w:r>
+              <w:t>hat he might save us.</w:t>
+            </w:r>
           </w:p>
         </w:tc>
       </w:tr>
@@ -1829,7 +2650,6 @@
         <w:pStyle w:val="Heading1"/>
       </w:pPr>
       <w:r>
-        <w:lastRenderedPageBreak/>
         <w:t>Part 4</w:t>
       </w:r>
     </w:p>
@@ -2109,7 +2929,53 @@
           <w:tcPr>
             <w:tcW w:w="721" w:type="pct"/>
           </w:tcPr>
-          <w:p/>
+          <w:p>
+            <w:pPr>
+              <w:pStyle w:val="EngHang"/>
+            </w:pPr>
+            <w:commentRangeStart w:id="4"/>
+            <w:proofErr w:type="spellStart"/>
+            <w:r>
+              <w:t>Esaias</w:t>
+            </w:r>
+            <w:commentRangeEnd w:id="4"/>
+            <w:proofErr w:type="spellEnd"/>
+            <w:r>
+              <w:rPr>
+                <w:rStyle w:val="CommentReference"/>
+                <w:rFonts w:ascii="Times New Roman" w:eastAsiaTheme="minorHAnsi" w:hAnsi="Times New Roman" w:cstheme="minorBidi"/>
+                <w:color w:val="auto"/>
+              </w:rPr>
+              <w:commentReference w:id="4"/>
+            </w:r>
+            <w:r>
+              <w:t xml:space="preserve"> saw </w:t>
+            </w:r>
+          </w:p>
+          <w:p>
+            <w:pPr>
+              <w:pStyle w:val="EngHang"/>
+            </w:pPr>
+            <w:r>
+              <w:t>The Mystery</w:t>
+            </w:r>
+          </w:p>
+          <w:p>
+            <w:pPr>
+              <w:pStyle w:val="EngHang"/>
+            </w:pPr>
+            <w:r>
+              <w:t>Of Emmanuel</w:t>
+            </w:r>
+          </w:p>
+          <w:p>
+            <w:pPr>
+              <w:pStyle w:val="EngHang"/>
+            </w:pPr>
+            <w:r>
+              <w:t>With prophetic eyes.</w:t>
+            </w:r>
+          </w:p>
         </w:tc>
         <w:tc>
           <w:tcPr>
@@ -2117,8 +2983,40 @@
           </w:tcPr>
           <w:p>
             <w:pPr>
+              <w:pStyle w:val="EngHang"/>
+            </w:pPr>
+            <w:proofErr w:type="spellStart"/>
+            <w:r>
+              <w:t>Esaias</w:t>
+            </w:r>
+            <w:proofErr w:type="spellEnd"/>
+            <w:r>
+              <w:t xml:space="preserve"> saw </w:t>
+            </w:r>
+          </w:p>
+          <w:p>
+            <w:pPr>
+              <w:pStyle w:val="EngHang"/>
+            </w:pPr>
+            <w:r>
+              <w:t>The Mystery</w:t>
+            </w:r>
+          </w:p>
+          <w:p>
+            <w:pPr>
+              <w:pStyle w:val="EngHang"/>
+            </w:pPr>
+            <w:r>
+              <w:t>Of Emmanuel</w:t>
+            </w:r>
+          </w:p>
+          <w:p>
+            <w:pPr>
               <w:pStyle w:val="EngHangEnd"/>
             </w:pPr>
+            <w:r>
+              <w:t>With prophetic eyes.</w:t>
+            </w:r>
           </w:p>
         </w:tc>
       </w:tr>
@@ -2255,16 +3153,53 @@
           <w:tcPr>
             <w:tcW w:w="721" w:type="pct"/>
           </w:tcPr>
-          <w:p/>
+          <w:p>
+            <w:r>
+              <w:t>This great prophet</w:t>
+            </w:r>
+          </w:p>
+          <w:p>
+            <w:r>
+              <w:t>Cried out</w:t>
+            </w:r>
+          </w:p>
+          <w:p>
+            <w:r>
+              <w:t>Proclaiming</w:t>
+            </w:r>
+          </w:p>
+          <w:p>
+            <w:r>
+              <w:t>And saying:</w:t>
+            </w:r>
+          </w:p>
         </w:tc>
         <w:tc>
           <w:tcPr>
             <w:tcW w:w="722" w:type="pct"/>
           </w:tcPr>
           <w:p>
+            <w:r>
+              <w:t>This great prophet</w:t>
+            </w:r>
+          </w:p>
+          <w:p>
+            <w:r>
+              <w:t>Cried out</w:t>
+            </w:r>
+          </w:p>
+          <w:p>
+            <w:r>
+              <w:t>Proclaiming</w:t>
+            </w:r>
+          </w:p>
+          <w:p>
             <w:pPr>
               <w:pStyle w:val="EngHangEnd"/>
             </w:pPr>
+            <w:r>
+              <w:t>And saying:</w:t>
+            </w:r>
           </w:p>
         </w:tc>
       </w:tr>
@@ -2389,7 +3324,41 @@
           <w:tcPr>
             <w:tcW w:w="721" w:type="pct"/>
           </w:tcPr>
-          <w:p/>
+          <w:p>
+            <w:pPr>
+              <w:pStyle w:val="EngHang"/>
+            </w:pPr>
+            <w:r>
+              <w:t>"</w:t>
+            </w:r>
+            <w:r>
+              <w:t xml:space="preserve">A child is born to us, </w:t>
+            </w:r>
+          </w:p>
+          <w:p>
+            <w:pPr>
+              <w:pStyle w:val="EngHang"/>
+            </w:pPr>
+            <w:r>
+              <w:t>A</w:t>
+            </w:r>
+            <w:r>
+              <w:t xml:space="preserve"> son is given to us: </w:t>
+            </w:r>
+          </w:p>
+          <w:p>
+            <w:pPr>
+              <w:pStyle w:val="EngHang"/>
+            </w:pPr>
+            <w:r>
+              <w:t>Authority is placed</w:t>
+            </w:r>
+          </w:p>
+          <w:p>
+            <w:r>
+              <w:t>Upon his shoulders."</w:t>
+            </w:r>
+          </w:p>
         </w:tc>
         <w:tc>
           <w:tcPr>
@@ -2397,8 +3366,41 @@
           </w:tcPr>
           <w:p>
             <w:pPr>
+              <w:pStyle w:val="EngHang"/>
+            </w:pPr>
+            <w:r>
+              <w:t>"</w:t>
+            </w:r>
+            <w:r>
+              <w:t xml:space="preserve">A child is born to us, </w:t>
+            </w:r>
+          </w:p>
+          <w:p>
+            <w:pPr>
+              <w:pStyle w:val="EngHang"/>
+            </w:pPr>
+            <w:r>
+              <w:t>A</w:t>
+            </w:r>
+            <w:r>
+              <w:t xml:space="preserve"> son is given to us: </w:t>
+            </w:r>
+          </w:p>
+          <w:p>
+            <w:pPr>
+              <w:pStyle w:val="EngHang"/>
+            </w:pPr>
+            <w:r>
+              <w:t>Authority is placed</w:t>
+            </w:r>
+          </w:p>
+          <w:p>
+            <w:pPr>
               <w:pStyle w:val="EngHangEnd"/>
             </w:pPr>
+            <w:r>
+              <w:t>Upon his shoulders."</w:t>
+            </w:r>
           </w:p>
         </w:tc>
       </w:tr>
@@ -2523,7 +3525,58 @@
           <w:tcPr>
             <w:tcW w:w="721" w:type="pct"/>
           </w:tcPr>
-          <w:p/>
+          <w:p>
+            <w:pPr>
+              <w:pStyle w:val="EngHang"/>
+            </w:pPr>
+            <w:r>
+              <w:t xml:space="preserve">God, who is powerful, </w:t>
+            </w:r>
+          </w:p>
+          <w:p>
+            <w:pPr>
+              <w:pStyle w:val="EngHang"/>
+            </w:pPr>
+            <w:r>
+              <w:t>W</w:t>
+            </w:r>
+            <w:r>
+              <w:t xml:space="preserve">ho wields authority, </w:t>
+            </w:r>
+          </w:p>
+          <w:p>
+            <w:pPr>
+              <w:pStyle w:val="EngHang"/>
+            </w:pPr>
+            <w:r>
+              <w:t>A</w:t>
+            </w:r>
+            <w:r>
+              <w:t xml:space="preserve">nd the angel </w:t>
+            </w:r>
+          </w:p>
+          <w:p>
+            <w:r>
+              <w:t>O</w:t>
+            </w:r>
+            <w:r>
+              <w:t xml:space="preserve">f great </w:t>
+            </w:r>
+            <w:commentRangeStart w:id="5"/>
+            <w:r>
+              <w:t>counsel</w:t>
+            </w:r>
+            <w:commentRangeEnd w:id="5"/>
+            <w:r>
+              <w:rPr>
+                <w:rStyle w:val="CommentReference"/>
+              </w:rPr>
+              <w:commentReference w:id="5"/>
+            </w:r>
+            <w:r>
+              <w:t>.</w:t>
+            </w:r>
+          </w:p>
         </w:tc>
         <w:tc>
           <w:tcPr>
@@ -2531,8 +3584,44 @@
           </w:tcPr>
           <w:p>
             <w:pPr>
+              <w:pStyle w:val="EngHang"/>
+            </w:pPr>
+            <w:r>
+              <w:t xml:space="preserve">God, who is powerful, </w:t>
+            </w:r>
+          </w:p>
+          <w:p>
+            <w:pPr>
+              <w:pStyle w:val="EngHang"/>
+            </w:pPr>
+            <w:r>
+              <w:t>W</w:t>
+            </w:r>
+            <w:r>
+              <w:t xml:space="preserve">ho wields authority, </w:t>
+            </w:r>
+          </w:p>
+          <w:p>
+            <w:pPr>
+              <w:pStyle w:val="EngHang"/>
+            </w:pPr>
+            <w:r>
+              <w:t>A</w:t>
+            </w:r>
+            <w:r>
+              <w:t xml:space="preserve">nd the angel </w:t>
+            </w:r>
+          </w:p>
+          <w:p>
+            <w:pPr>
               <w:pStyle w:val="EngHangEnd"/>
             </w:pPr>
+            <w:r>
+              <w:t>O</w:t>
+            </w:r>
+            <w:r>
+              <w:t>f great counsel.</w:t>
+            </w:r>
           </w:p>
         </w:tc>
       </w:tr>
@@ -2660,7 +3749,47 @@
           <w:tcPr>
             <w:tcW w:w="721" w:type="pct"/>
           </w:tcPr>
-          <w:p/>
+          <w:p>
+            <w:pPr>
+              <w:pStyle w:val="EngHang"/>
+            </w:pPr>
+            <w:r>
+              <w:t>He has risen bodily</w:t>
+            </w:r>
+            <w:r>
+              <w:t>,</w:t>
+            </w:r>
+          </w:p>
+          <w:p>
+            <w:pPr>
+              <w:pStyle w:val="EngHang"/>
+            </w:pPr>
+            <w:r>
+              <w:t>F</w:t>
+            </w:r>
+            <w:r>
+              <w:t xml:space="preserve">rom the Virgin, </w:t>
+            </w:r>
+          </w:p>
+          <w:p>
+            <w:pPr>
+              <w:pStyle w:val="EngHang"/>
+            </w:pPr>
+            <w:r>
+              <w:t>W</w:t>
+            </w:r>
+            <w:r>
+              <w:t xml:space="preserve">ithout the seed of man, </w:t>
+            </w:r>
+          </w:p>
+          <w:p>
+            <w:r>
+              <w:t>T</w:t>
+            </w:r>
+            <w:r>
+              <w:t>hat he might save us.</w:t>
+            </w:r>
+          </w:p>
         </w:tc>
         <w:tc>
           <w:tcPr>
@@ -2668,8 +3797,47 @@
           </w:tcPr>
           <w:p>
             <w:pPr>
+              <w:pStyle w:val="EngHang"/>
+            </w:pPr>
+            <w:r>
+              <w:t>He has risen bodily</w:t>
+            </w:r>
+            <w:r>
+              <w:t>,</w:t>
+            </w:r>
+          </w:p>
+          <w:p>
+            <w:pPr>
+              <w:pStyle w:val="EngHang"/>
+            </w:pPr>
+            <w:r>
+              <w:t>F</w:t>
+            </w:r>
+            <w:r>
+              <w:t xml:space="preserve">rom the Virgin, </w:t>
+            </w:r>
+          </w:p>
+          <w:p>
+            <w:pPr>
+              <w:pStyle w:val="EngHang"/>
+            </w:pPr>
+            <w:r>
+              <w:t>W</w:t>
+            </w:r>
+            <w:r>
+              <w:t xml:space="preserve">ithout the seed of man, </w:t>
+            </w:r>
+          </w:p>
+          <w:p>
+            <w:pPr>
               <w:pStyle w:val="EngHangEnd"/>
             </w:pPr>
+            <w:r>
+              <w:t>T</w:t>
+            </w:r>
+            <w:r>
+              <w:t>hat he might save us.</w:t>
+            </w:r>
           </w:p>
         </w:tc>
       </w:tr>
@@ -2680,7 +3848,6 @@
         <w:pStyle w:val="Heading1"/>
       </w:pPr>
       <w:r>
-        <w:lastRenderedPageBreak/>
         <w:t>Part 5</w:t>
       </w:r>
     </w:p>
@@ -2964,7 +4131,44 @@
           <w:tcPr>
             <w:tcW w:w="721" w:type="pct"/>
           </w:tcPr>
-          <w:p/>
+          <w:p>
+            <w:pPr>
+              <w:pStyle w:val="EngHang"/>
+            </w:pPr>
+            <w:r>
+              <w:t xml:space="preserve">Be glad and rejoice, </w:t>
+            </w:r>
+          </w:p>
+          <w:p>
+            <w:pPr>
+              <w:pStyle w:val="EngHang"/>
+            </w:pPr>
+            <w:r>
+              <w:t>O human race,</w:t>
+            </w:r>
+            <w:r>
+              <w:t xml:space="preserve"> </w:t>
+            </w:r>
+          </w:p>
+          <w:p>
+            <w:pPr>
+              <w:pStyle w:val="EngHang"/>
+            </w:pPr>
+            <w:r>
+              <w:t>F</w:t>
+            </w:r>
+            <w:r>
+              <w:t xml:space="preserve">or God so </w:t>
+            </w:r>
+          </w:p>
+          <w:p>
+            <w:r>
+              <w:t>L</w:t>
+            </w:r>
+            <w:r>
+              <w:t>oved the world:</w:t>
+            </w:r>
+          </w:p>
         </w:tc>
         <w:tc>
           <w:tcPr>
@@ -2974,6 +4178,42 @@
             <w:pPr>
               <w:pStyle w:val="EngHang"/>
             </w:pPr>
+            <w:r>
+              <w:t xml:space="preserve">Be glad and rejoice, </w:t>
+            </w:r>
+          </w:p>
+          <w:p>
+            <w:pPr>
+              <w:pStyle w:val="EngHang"/>
+            </w:pPr>
+            <w:r>
+              <w:t>O human race,</w:t>
+            </w:r>
+            <w:r>
+              <w:t xml:space="preserve"> </w:t>
+            </w:r>
+          </w:p>
+          <w:p>
+            <w:pPr>
+              <w:pStyle w:val="EngHang"/>
+            </w:pPr>
+            <w:r>
+              <w:t>F</w:t>
+            </w:r>
+            <w:r>
+              <w:t xml:space="preserve">or God so </w:t>
+            </w:r>
+          </w:p>
+          <w:p>
+            <w:pPr>
+              <w:pStyle w:val="EngHang"/>
+            </w:pPr>
+            <w:r>
+              <w:t>L</w:t>
+            </w:r>
+            <w:r>
+              <w:t>oved the world:</w:t>
+            </w:r>
           </w:p>
         </w:tc>
       </w:tr>
@@ -3112,7 +4352,44 @@
           <w:tcPr>
             <w:tcW w:w="721" w:type="pct"/>
           </w:tcPr>
-          <w:p/>
+          <w:p>
+            <w:pPr>
+              <w:pStyle w:val="EngHang"/>
+            </w:pPr>
+            <w:r>
+              <w:t>That he gave</w:t>
+            </w:r>
+            <w:r>
+              <w:t>,</w:t>
+            </w:r>
+          </w:p>
+          <w:p>
+            <w:pPr>
+              <w:pStyle w:val="EngHang"/>
+            </w:pPr>
+            <w:r>
+              <w:t>H</w:t>
+            </w:r>
+            <w:r>
+              <w:t xml:space="preserve">is beloved son, </w:t>
+            </w:r>
+          </w:p>
+          <w:p>
+            <w:pPr>
+              <w:pStyle w:val="EngHang"/>
+            </w:pPr>
+            <w:r>
+              <w:t>That those who believe on Him</w:t>
+            </w:r>
+          </w:p>
+          <w:p>
+            <w:r>
+              <w:t>M</w:t>
+            </w:r>
+            <w:r>
+              <w:t>ight live forever.</w:t>
+            </w:r>
+          </w:p>
         </w:tc>
         <w:tc>
           <w:tcPr>
@@ -3120,8 +4397,44 @@
           </w:tcPr>
           <w:p>
             <w:pPr>
+              <w:pStyle w:val="EngHang"/>
+            </w:pPr>
+            <w:r>
+              <w:t>That he gave</w:t>
+            </w:r>
+            <w:r>
+              <w:t>,</w:t>
+            </w:r>
+          </w:p>
+          <w:p>
+            <w:pPr>
+              <w:pStyle w:val="EngHang"/>
+            </w:pPr>
+            <w:r>
+              <w:t>H</w:t>
+            </w:r>
+            <w:r>
+              <w:t xml:space="preserve">is beloved son, </w:t>
+            </w:r>
+          </w:p>
+          <w:p>
+            <w:pPr>
+              <w:pStyle w:val="EngHang"/>
+            </w:pPr>
+            <w:r>
+              <w:t>That those who believe on Him</w:t>
+            </w:r>
+          </w:p>
+          <w:p>
+            <w:pPr>
               <w:pStyle w:val="EngHangEnd"/>
             </w:pPr>
+            <w:r>
+              <w:t>M</w:t>
+            </w:r>
+            <w:r>
+              <w:t>ight live forever.</w:t>
+            </w:r>
           </w:p>
         </w:tc>
       </w:tr>
@@ -3255,7 +4568,72 @@
           <w:tcPr>
             <w:tcW w:w="721" w:type="pct"/>
           </w:tcPr>
-          <w:p/>
+          <w:p>
+            <w:pPr>
+              <w:pStyle w:val="EngHang"/>
+            </w:pPr>
+            <w:r>
+              <w:t xml:space="preserve">For he was </w:t>
+            </w:r>
+            <w:commentRangeStart w:id="6"/>
+            <w:r>
+              <w:t>overcome</w:t>
+            </w:r>
+            <w:commentRangeEnd w:id="6"/>
+            <w:r>
+              <w:rPr>
+                <w:rStyle w:val="CommentReference"/>
+                <w:rFonts w:ascii="Times New Roman" w:eastAsiaTheme="minorHAnsi" w:hAnsi="Times New Roman" w:cstheme="minorBidi"/>
+                <w:color w:val="auto"/>
+              </w:rPr>
+              <w:commentReference w:id="6"/>
+            </w:r>
+            <w:r>
+              <w:t>,</w:t>
+            </w:r>
+          </w:p>
+          <w:p>
+            <w:pPr>
+              <w:pStyle w:val="EngHang"/>
+            </w:pPr>
+            <w:r>
+              <w:t>B</w:t>
+            </w:r>
+            <w:r>
+              <w:t>y his compassion</w:t>
+            </w:r>
+            <w:r>
+              <w:t>,</w:t>
+            </w:r>
+          </w:p>
+          <w:p>
+            <w:pPr>
+              <w:pStyle w:val="EngHang"/>
+            </w:pPr>
+            <w:r>
+              <w:t>A</w:t>
+            </w:r>
+            <w:r>
+              <w:t xml:space="preserve">nd he sent </w:t>
+            </w:r>
+            <w:r>
+              <w:t>to</w:t>
+            </w:r>
+            <w:r>
+              <w:t xml:space="preserve"> us</w:t>
+            </w:r>
+            <w:r>
+              <w:t>,</w:t>
+            </w:r>
+          </w:p>
+          <w:p>
+            <w:r>
+              <w:t>H</w:t>
+            </w:r>
+            <w:r>
+              <w:t>is exalted arm.</w:t>
+            </w:r>
+          </w:p>
         </w:tc>
         <w:tc>
           <w:tcPr>
@@ -3263,8 +4641,53 @@
           </w:tcPr>
           <w:p>
             <w:pPr>
+              <w:pStyle w:val="EngHang"/>
+            </w:pPr>
+            <w:r>
+              <w:t>For he was overcome</w:t>
+            </w:r>
+            <w:r>
+              <w:t>,</w:t>
+            </w:r>
+          </w:p>
+          <w:p>
+            <w:pPr>
+              <w:pStyle w:val="EngHang"/>
+            </w:pPr>
+            <w:r>
+              <w:t>B</w:t>
+            </w:r>
+            <w:r>
+              <w:t>y his compassion</w:t>
+            </w:r>
+            <w:r>
+              <w:t>,</w:t>
+            </w:r>
+          </w:p>
+          <w:p>
+            <w:pPr>
+              <w:pStyle w:val="EngHang"/>
+            </w:pPr>
+            <w:r>
+              <w:t>A</w:t>
+            </w:r>
+            <w:r>
+              <w:t>nd he sent unto us</w:t>
+            </w:r>
+            <w:r>
+              <w:t>,</w:t>
+            </w:r>
+          </w:p>
+          <w:p>
+            <w:pPr>
               <w:pStyle w:val="EngHangEnd"/>
             </w:pPr>
+            <w:r>
+              <w:t>H</w:t>
+            </w:r>
+            <w:r>
+              <w:t>is exalted arm.</w:t>
+            </w:r>
           </w:p>
         </w:tc>
       </w:tr>
@@ -3392,7 +4815,47 @@
           <w:tcPr>
             <w:tcW w:w="721" w:type="pct"/>
           </w:tcPr>
-          <w:p/>
+          <w:p>
+            <w:pPr>
+              <w:pStyle w:val="EngHang"/>
+            </w:pPr>
+            <w:r>
+              <w:t>He has risen bodily</w:t>
+            </w:r>
+            <w:r>
+              <w:t>,</w:t>
+            </w:r>
+          </w:p>
+          <w:p>
+            <w:pPr>
+              <w:pStyle w:val="EngHang"/>
+            </w:pPr>
+            <w:r>
+              <w:t>F</w:t>
+            </w:r>
+            <w:r>
+              <w:t xml:space="preserve">rom the Virgin, </w:t>
+            </w:r>
+          </w:p>
+          <w:p>
+            <w:pPr>
+              <w:pStyle w:val="EngHang"/>
+            </w:pPr>
+            <w:r>
+              <w:t>W</w:t>
+            </w:r>
+            <w:r>
+              <w:t xml:space="preserve">ithout the seed of man, </w:t>
+            </w:r>
+          </w:p>
+          <w:p>
+            <w:r>
+              <w:t>T</w:t>
+            </w:r>
+            <w:r>
+              <w:t>hat he might save us.</w:t>
+            </w:r>
+          </w:p>
         </w:tc>
         <w:tc>
           <w:tcPr>
@@ -3400,8 +4863,47 @@
           </w:tcPr>
           <w:p>
             <w:pPr>
+              <w:pStyle w:val="EngHang"/>
+            </w:pPr>
+            <w:r>
+              <w:t>He has risen bodily</w:t>
+            </w:r>
+            <w:r>
+              <w:t>,</w:t>
+            </w:r>
+          </w:p>
+          <w:p>
+            <w:pPr>
+              <w:pStyle w:val="EngHang"/>
+            </w:pPr>
+            <w:r>
+              <w:t>F</w:t>
+            </w:r>
+            <w:r>
+              <w:t xml:space="preserve">rom the Virgin, </w:t>
+            </w:r>
+          </w:p>
+          <w:p>
+            <w:pPr>
+              <w:pStyle w:val="EngHang"/>
+            </w:pPr>
+            <w:r>
+              <w:t>W</w:t>
+            </w:r>
+            <w:r>
+              <w:t xml:space="preserve">ithout the seed of man, </w:t>
+            </w:r>
+          </w:p>
+          <w:p>
+            <w:pPr>
               <w:pStyle w:val="EngHangEnd"/>
             </w:pPr>
+            <w:r>
+              <w:t>T</w:t>
+            </w:r>
+            <w:r>
+              <w:t>hat he might save us.</w:t>
+            </w:r>
           </w:p>
         </w:tc>
       </w:tr>
@@ -3413,6 +4915,7 @@
         <w:pStyle w:val="Heading1"/>
       </w:pPr>
       <w:r>
+        <w:lastRenderedPageBreak/>
         <w:t>Part 6</w:t>
       </w:r>
     </w:p>
@@ -3547,7 +5050,6 @@
               <w:pStyle w:val="CopticVersemulti-line"/>
             </w:pPr>
             <w:r>
-              <w:lastRenderedPageBreak/>
               <w:t>ⲫⲏⲉⲧⲁ</w:t>
             </w:r>
             <w:r>
@@ -3593,7 +5095,6 @@
               <w:pStyle w:val="EngHang"/>
             </w:pPr>
             <w:r>
-              <w:lastRenderedPageBreak/>
               <w:t>He who IS</w:t>
             </w:r>
             <w:r>
@@ -3613,7 +5114,6 @@
               <w:pStyle w:val="EngHang"/>
             </w:pPr>
             <w:r>
-              <w:lastRenderedPageBreak/>
               <w:t xml:space="preserve">Who has come </w:t>
             </w:r>
           </w:p>
@@ -3635,15 +5135,7 @@
               <w:rPr>
                 <w:rFonts w:ascii="PalatinoLinotype-Roman" w:hAnsi="PalatinoLinotype-Roman" w:cs="PalatinoLinotype-Roman"/>
               </w:rPr>
-              <w:lastRenderedPageBreak/>
-              <w:t xml:space="preserve">He who is, and who was, who has come, who is to </w:t>
-            </w:r>
-            <w:r>
-              <w:rPr>
-                <w:rFonts w:ascii="PalatinoLinotype-Roman" w:hAnsi="PalatinoLinotype-Roman" w:cs="PalatinoLinotype-Roman"/>
-              </w:rPr>
-              <w:lastRenderedPageBreak/>
-              <w:t>come again.</w:t>
+              <w:t>He who is, and who was, who has come, who is to come again.</w:t>
             </w:r>
           </w:p>
         </w:tc>
@@ -3653,12 +5145,7 @@
           </w:tcPr>
           <w:p>
             <w:r>
-              <w:lastRenderedPageBreak/>
-              <w:t xml:space="preserve">He who is: He who was: He who came: will also </w:t>
-            </w:r>
-            <w:r>
-              <w:lastRenderedPageBreak/>
-              <w:t>come again.</w:t>
+              <w:t>He who is: He who was: He who came: will also come again.</w:t>
             </w:r>
           </w:p>
         </w:tc>
@@ -3668,12 +5155,7 @@
           </w:tcPr>
           <w:p>
             <w:r>
-              <w:lastRenderedPageBreak/>
-              <w:t xml:space="preserve">He, Who is: and Who was: Who has come: and also </w:t>
-            </w:r>
-            <w:r>
-              <w:lastRenderedPageBreak/>
-              <w:t>will come.</w:t>
+              <w:t>He, Who is: and Who was: Who has come: and also will come.</w:t>
             </w:r>
           </w:p>
         </w:tc>
@@ -3681,7 +5163,38 @@
           <w:tcPr>
             <w:tcW w:w="721" w:type="pct"/>
           </w:tcPr>
-          <w:p/>
+          <w:p>
+            <w:pPr>
+              <w:pStyle w:val="EngHang"/>
+            </w:pPr>
+            <w:r>
+              <w:t>He who IS</w:t>
+            </w:r>
+            <w:r>
+              <w:t xml:space="preserve">, </w:t>
+            </w:r>
+          </w:p>
+          <w:p>
+            <w:pPr>
+              <w:pStyle w:val="EngHang"/>
+            </w:pPr>
+            <w:r>
+              <w:t>Who was,</w:t>
+            </w:r>
+          </w:p>
+          <w:p>
+            <w:pPr>
+              <w:pStyle w:val="EngHang"/>
+            </w:pPr>
+            <w:r>
+              <w:t xml:space="preserve">Who has come </w:t>
+            </w:r>
+          </w:p>
+          <w:p>
+            <w:r>
+              <w:t>and Who will come again:</w:t>
+            </w:r>
+          </w:p>
         </w:tc>
         <w:tc>
           <w:tcPr>
@@ -3689,8 +5202,38 @@
           </w:tcPr>
           <w:p>
             <w:pPr>
+              <w:pStyle w:val="EngHang"/>
+            </w:pPr>
+            <w:r>
+              <w:t>He who IS</w:t>
+            </w:r>
+            <w:r>
+              <w:t xml:space="preserve">, </w:t>
+            </w:r>
+          </w:p>
+          <w:p>
+            <w:pPr>
+              <w:pStyle w:val="EngHang"/>
+            </w:pPr>
+            <w:r>
+              <w:t>Who was,</w:t>
+            </w:r>
+          </w:p>
+          <w:p>
+            <w:pPr>
+              <w:pStyle w:val="EngHang"/>
+            </w:pPr>
+            <w:r>
+              <w:t xml:space="preserve">Who has come </w:t>
+            </w:r>
+          </w:p>
+          <w:p>
+            <w:pPr>
               <w:pStyle w:val="EngHangEnd"/>
             </w:pPr>
+            <w:r>
+              <w:t>and Who will come again:</w:t>
+            </w:r>
           </w:p>
         </w:tc>
       </w:tr>
@@ -3704,7 +5247,6 @@
               <w:pStyle w:val="CopticVersemulti-line"/>
             </w:pPr>
             <w:r>
-              <w:lastRenderedPageBreak/>
               <w:t>Ⲓⲏ̅ⲥ Ⲡⲭ̅ⲥ ⲡⲓⲗⲟⲅⲟⲥ</w:t>
             </w:r>
           </w:p>
@@ -3819,7 +5361,58 @@
           <w:tcPr>
             <w:tcW w:w="721" w:type="pct"/>
           </w:tcPr>
-          <w:p/>
+          <w:p>
+            <w:pPr>
+              <w:pStyle w:val="EngHang"/>
+            </w:pPr>
+            <w:r>
+              <w:t>Jesus Christ the Logos</w:t>
+            </w:r>
+            <w:r>
+              <w:t>,</w:t>
+            </w:r>
+            <w:r>
+              <w:t xml:space="preserve"> </w:t>
+            </w:r>
+          </w:p>
+          <w:p>
+            <w:pPr>
+              <w:pStyle w:val="EngHang"/>
+            </w:pPr>
+            <w:r>
+              <w:t xml:space="preserve">Who was incarnate, </w:t>
+            </w:r>
+          </w:p>
+          <w:p>
+            <w:pPr>
+              <w:pStyle w:val="EngHang"/>
+            </w:pPr>
+            <w:r>
+              <w:t>W</w:t>
+            </w:r>
+            <w:r>
+              <w:t xml:space="preserve">ithout change, </w:t>
+            </w:r>
+          </w:p>
+          <w:p>
+            <w:commentRangeStart w:id="7"/>
+            <w:r>
+              <w:t>A</w:t>
+            </w:r>
+            <w:r>
+              <w:t>nd became perfect man</w:t>
+            </w:r>
+            <w:commentRangeEnd w:id="7"/>
+            <w:r>
+              <w:rPr>
+                <w:rStyle w:val="CommentReference"/>
+              </w:rPr>
+              <w:commentReference w:id="7"/>
+            </w:r>
+            <w:r>
+              <w:t>.</w:t>
+            </w:r>
+          </w:p>
         </w:tc>
         <w:tc>
           <w:tcPr>
@@ -3827,8 +5420,47 @@
           </w:tcPr>
           <w:p>
             <w:pPr>
+              <w:pStyle w:val="EngHang"/>
+            </w:pPr>
+            <w:r>
+              <w:t>Jesus Christ the Logos</w:t>
+            </w:r>
+            <w:r>
+              <w:t>,</w:t>
+            </w:r>
+            <w:r>
+              <w:t xml:space="preserve"> </w:t>
+            </w:r>
+          </w:p>
+          <w:p>
+            <w:pPr>
+              <w:pStyle w:val="EngHang"/>
+            </w:pPr>
+            <w:r>
+              <w:t xml:space="preserve">Who was incarnate, </w:t>
+            </w:r>
+          </w:p>
+          <w:p>
+            <w:pPr>
+              <w:pStyle w:val="EngHang"/>
+            </w:pPr>
+            <w:r>
+              <w:t>W</w:t>
+            </w:r>
+            <w:r>
+              <w:t xml:space="preserve">ithout change, </w:t>
+            </w:r>
+          </w:p>
+          <w:p>
+            <w:pPr>
               <w:pStyle w:val="EngHangEnd"/>
             </w:pPr>
+            <w:r>
+              <w:t>A</w:t>
+            </w:r>
+            <w:r>
+              <w:t>nd became perfect man.</w:t>
+            </w:r>
           </w:p>
         </w:tc>
       </w:tr>
@@ -3953,7 +5585,57 @@
           <w:tcPr>
             <w:tcW w:w="721" w:type="pct"/>
           </w:tcPr>
-          <w:p/>
+          <w:p>
+            <w:pPr>
+              <w:pStyle w:val="EngHang"/>
+            </w:pPr>
+            <w:commentRangeStart w:id="8"/>
+            <w:r>
+              <w:t xml:space="preserve">Without </w:t>
+            </w:r>
+            <w:commentRangeEnd w:id="8"/>
+            <w:r>
+              <w:rPr>
+                <w:rStyle w:val="CommentReference"/>
+                <w:rFonts w:ascii="Times New Roman" w:eastAsiaTheme="minorHAnsi" w:hAnsi="Times New Roman" w:cstheme="minorBidi"/>
+                <w:color w:val="auto"/>
+              </w:rPr>
+              <w:commentReference w:id="8"/>
+            </w:r>
+            <w:r>
+              <w:t xml:space="preserve">confusion, </w:t>
+            </w:r>
+          </w:p>
+          <w:p>
+            <w:pPr>
+              <w:pStyle w:val="EngHang"/>
+            </w:pPr>
+            <w:r>
+              <w:t>O</w:t>
+            </w:r>
+            <w:r>
+              <w:t xml:space="preserve">r mixture </w:t>
+            </w:r>
+          </w:p>
+          <w:p>
+            <w:pPr>
+              <w:pStyle w:val="EngHang"/>
+            </w:pPr>
+            <w:r>
+              <w:t>Or</w:t>
+            </w:r>
+            <w:r>
+              <w:t xml:space="preserve"> division </w:t>
+            </w:r>
+          </w:p>
+          <w:p>
+            <w:r>
+              <w:t>A</w:t>
+            </w:r>
+            <w:r>
+              <w:t>fter the union.</w:t>
+            </w:r>
+          </w:p>
         </w:tc>
         <w:tc>
           <w:tcPr>
@@ -3961,8 +5643,44 @@
           </w:tcPr>
           <w:p>
             <w:pPr>
+              <w:pStyle w:val="EngHang"/>
+            </w:pPr>
+            <w:r>
+              <w:t xml:space="preserve">Without confusion, </w:t>
+            </w:r>
+          </w:p>
+          <w:p>
+            <w:pPr>
+              <w:pStyle w:val="EngHang"/>
+            </w:pPr>
+            <w:r>
+              <w:t>O</w:t>
+            </w:r>
+            <w:r>
+              <w:t xml:space="preserve">r mixture </w:t>
+            </w:r>
+          </w:p>
+          <w:p>
+            <w:pPr>
+              <w:pStyle w:val="EngHang"/>
+            </w:pPr>
+            <w:r>
+              <w:t>N</w:t>
+            </w:r>
+            <w:r>
+              <w:t xml:space="preserve">or division </w:t>
+            </w:r>
+          </w:p>
+          <w:p>
+            <w:pPr>
               <w:pStyle w:val="EngHangEnd"/>
             </w:pPr>
+            <w:r>
+              <w:t>A</w:t>
+            </w:r>
+            <w:r>
+              <w:t>fter the union.</w:t>
+            </w:r>
           </w:p>
         </w:tc>
       </w:tr>
@@ -4087,7 +5805,47 @@
           <w:tcPr>
             <w:tcW w:w="721" w:type="pct"/>
           </w:tcPr>
-          <w:p/>
+          <w:p>
+            <w:pPr>
+              <w:pStyle w:val="EngHang"/>
+            </w:pPr>
+            <w:r>
+              <w:t>Rather He is</w:t>
+            </w:r>
+            <w:r>
+              <w:t xml:space="preserve"> one nature, </w:t>
+            </w:r>
+          </w:p>
+          <w:p>
+            <w:pPr>
+              <w:pStyle w:val="EngHang"/>
+            </w:pPr>
+            <w:r>
+              <w:t>O</w:t>
+            </w:r>
+            <w:r>
+              <w:t xml:space="preserve">ne hypostasis, </w:t>
+            </w:r>
+          </w:p>
+          <w:p>
+            <w:pPr>
+              <w:pStyle w:val="EngHang"/>
+            </w:pPr>
+            <w:r>
+              <w:t>O</w:t>
+            </w:r>
+            <w:r>
+              <w:t xml:space="preserve">ne person, </w:t>
+            </w:r>
+          </w:p>
+          <w:p>
+            <w:r>
+              <w:t>O</w:t>
+            </w:r>
+            <w:r>
+              <w:t>f God the Logos.</w:t>
+            </w:r>
+          </w:p>
         </w:tc>
         <w:tc>
           <w:tcPr>
@@ -4095,8 +5853,47 @@
           </w:tcPr>
           <w:p>
             <w:pPr>
+              <w:pStyle w:val="EngHang"/>
+            </w:pPr>
+            <w:r>
+              <w:t xml:space="preserve">Rather He is </w:t>
+            </w:r>
+            <w:r>
+              <w:t xml:space="preserve">one nature, </w:t>
+            </w:r>
+          </w:p>
+          <w:p>
+            <w:pPr>
+              <w:pStyle w:val="EngHang"/>
+            </w:pPr>
+            <w:r>
+              <w:t>O</w:t>
+            </w:r>
+            <w:r>
+              <w:t xml:space="preserve">ne hypostasis, </w:t>
+            </w:r>
+          </w:p>
+          <w:p>
+            <w:pPr>
+              <w:pStyle w:val="EngHang"/>
+            </w:pPr>
+            <w:r>
+              <w:t>O</w:t>
+            </w:r>
+            <w:r>
+              <w:t xml:space="preserve">ne person, </w:t>
+            </w:r>
+          </w:p>
+          <w:p>
+            <w:pPr>
               <w:pStyle w:val="EngHangEnd"/>
             </w:pPr>
+            <w:r>
+              <w:t>O</w:t>
+            </w:r>
+            <w:r>
+              <w:t>f God the Logos.</w:t>
+            </w:r>
           </w:p>
         </w:tc>
       </w:tr>
@@ -4224,7 +6021,47 @@
           <w:tcPr>
             <w:tcW w:w="721" w:type="pct"/>
           </w:tcPr>
-          <w:p/>
+          <w:p>
+            <w:pPr>
+              <w:pStyle w:val="EngHang"/>
+            </w:pPr>
+            <w:r>
+              <w:t>He has risen bodily</w:t>
+            </w:r>
+            <w:r>
+              <w:t>,</w:t>
+            </w:r>
+          </w:p>
+          <w:p>
+            <w:pPr>
+              <w:pStyle w:val="EngHang"/>
+            </w:pPr>
+            <w:r>
+              <w:t>F</w:t>
+            </w:r>
+            <w:r>
+              <w:t xml:space="preserve">rom the Virgin, </w:t>
+            </w:r>
+          </w:p>
+          <w:p>
+            <w:pPr>
+              <w:pStyle w:val="EngHang"/>
+            </w:pPr>
+            <w:r>
+              <w:t>W</w:t>
+            </w:r>
+            <w:r>
+              <w:t xml:space="preserve">ithout the seed of man, </w:t>
+            </w:r>
+          </w:p>
+          <w:p>
+            <w:r>
+              <w:t>T</w:t>
+            </w:r>
+            <w:r>
+              <w:t>hat he might save us.</w:t>
+            </w:r>
+          </w:p>
         </w:tc>
         <w:tc>
           <w:tcPr>
@@ -4232,8 +6069,47 @@
           </w:tcPr>
           <w:p>
             <w:pPr>
+              <w:pStyle w:val="EngHang"/>
+            </w:pPr>
+            <w:r>
+              <w:t>He has risen bodily</w:t>
+            </w:r>
+            <w:r>
+              <w:t>,</w:t>
+            </w:r>
+          </w:p>
+          <w:p>
+            <w:pPr>
+              <w:pStyle w:val="EngHang"/>
+            </w:pPr>
+            <w:r>
+              <w:t>F</w:t>
+            </w:r>
+            <w:r>
+              <w:t xml:space="preserve">rom the Virgin, </w:t>
+            </w:r>
+          </w:p>
+          <w:p>
+            <w:pPr>
+              <w:pStyle w:val="EngHang"/>
+            </w:pPr>
+            <w:r>
+              <w:t>W</w:t>
+            </w:r>
+            <w:r>
+              <w:t xml:space="preserve">ithout the seed of man, </w:t>
+            </w:r>
+          </w:p>
+          <w:p>
+            <w:pPr>
               <w:pStyle w:val="EngHangEnd"/>
             </w:pPr>
+            <w:r>
+              <w:t>T</w:t>
+            </w:r>
+            <w:r>
+              <w:t>hat he might save us.</w:t>
+            </w:r>
           </w:p>
         </w:tc>
       </w:tr>
@@ -4244,6 +6120,7 @@
         <w:pStyle w:val="Heading1"/>
       </w:pPr>
       <w:r>
+        <w:lastRenderedPageBreak/>
         <w:t>Part 7</w:t>
       </w:r>
     </w:p>
@@ -4378,7 +6255,6 @@
               <w:pStyle w:val="CopticVersemulti-line"/>
             </w:pPr>
             <w:r>
-              <w:lastRenderedPageBreak/>
               <w:t>ⲑⲏⲉⲧⲁⲩⲙⲉⲥ Ⲡ</w:t>
             </w:r>
             <w:r>
@@ -4436,7 +6312,6 @@
               <w:pStyle w:val="EngHang"/>
             </w:pPr>
             <w:r>
-              <w:lastRenderedPageBreak/>
               <w:t xml:space="preserve">Hail to Bethlehem, </w:t>
             </w:r>
           </w:p>
@@ -4456,7 +6331,6 @@
               <w:pStyle w:val="EngHang"/>
             </w:pPr>
             <w:r>
-              <w:lastRenderedPageBreak/>
               <w:t>W</w:t>
             </w:r>
             <w:r>
@@ -4484,15 +6358,7 @@
               <w:rPr>
                 <w:rFonts w:ascii="PalatinoLinotype-Roman" w:hAnsi="PalatinoLinotype-Roman" w:cs="PalatinoLinotype-Roman"/>
               </w:rPr>
-              <w:lastRenderedPageBreak/>
-              <w:t xml:space="preserve">Hail to Bethlehem, the city of the prophets, where Christ the second Adam, </w:t>
-            </w:r>
-            <w:r>
-              <w:rPr>
-                <w:rFonts w:ascii="PalatinoLinotype-Roman" w:hAnsi="PalatinoLinotype-Roman" w:cs="PalatinoLinotype-Roman"/>
-              </w:rPr>
-              <w:lastRenderedPageBreak/>
-              <w:t>was born.</w:t>
+              <w:t>Hail to Bethlehem, the city of the prophets, where Christ the second Adam, was born.</w:t>
             </w:r>
           </w:p>
         </w:tc>
@@ -4502,12 +6368,7 @@
           </w:tcPr>
           <w:p>
             <w:r>
-              <w:lastRenderedPageBreak/>
-              <w:t xml:space="preserve">Hail to Bethlehem: the city of the prophets: wherein Christ was born: the </w:t>
-            </w:r>
-            <w:r>
-              <w:lastRenderedPageBreak/>
-              <w:t>Second Adam,</w:t>
+              <w:t>Hail to Bethlehem: the city of the prophets: wherein Christ was born: the Second Adam,</w:t>
             </w:r>
           </w:p>
         </w:tc>
@@ -4517,12 +6378,7 @@
           </w:tcPr>
           <w:p>
             <w:r>
-              <w:lastRenderedPageBreak/>
-              <w:t xml:space="preserve">Hail to Bethlehem: the city of the prophets: where Christ the Second: Adam </w:t>
-            </w:r>
-            <w:r>
-              <w:lastRenderedPageBreak/>
-              <w:t>was born.</w:t>
+              <w:t>Hail to Bethlehem: the city of the prophets: where Christ the Second: Adam was born.</w:t>
             </w:r>
           </w:p>
         </w:tc>
@@ -4530,7 +6386,38 @@
           <w:tcPr>
             <w:tcW w:w="721" w:type="pct"/>
           </w:tcPr>
-          <w:p/>
+          <w:p>
+            <w:pPr>
+              <w:pStyle w:val="EngHang"/>
+            </w:pPr>
+            <w:r>
+              <w:t xml:space="preserve">Hail to Bethlehem, </w:t>
+            </w:r>
+          </w:p>
+          <w:p>
+            <w:pPr>
+              <w:pStyle w:val="EngHang"/>
+            </w:pPr>
+            <w:r>
+              <w:t>T</w:t>
+            </w:r>
+            <w:r>
+              <w:t xml:space="preserve">he city of the prophets, </w:t>
+            </w:r>
+          </w:p>
+          <w:p>
+            <w:pPr>
+              <w:pStyle w:val="EngHang"/>
+            </w:pPr>
+            <w:r>
+              <w:t>Where Christ, the second Adam,</w:t>
+            </w:r>
+          </w:p>
+          <w:p>
+            <w:r>
+              <w:t>Was born.</w:t>
+            </w:r>
+          </w:p>
         </w:tc>
         <w:tc>
           <w:tcPr>
@@ -4538,8 +6425,41 @@
           </w:tcPr>
           <w:p>
             <w:pPr>
+              <w:pStyle w:val="EngHang"/>
+            </w:pPr>
+            <w:r>
+              <w:t xml:space="preserve">Hail to Bethlehem, </w:t>
+            </w:r>
+          </w:p>
+          <w:p>
+            <w:pPr>
+              <w:pStyle w:val="EngHang"/>
+            </w:pPr>
+            <w:r>
+              <w:t>T</w:t>
+            </w:r>
+            <w:r>
+              <w:t xml:space="preserve">he city of the prophets, </w:t>
+            </w:r>
+          </w:p>
+          <w:p>
+            <w:pPr>
+              <w:pStyle w:val="EngHang"/>
+            </w:pPr>
+            <w:r>
+              <w:t>Wherein was born Christ,</w:t>
+            </w:r>
+          </w:p>
+          <w:p>
+            <w:pPr>
               <w:pStyle w:val="EngHangEnd"/>
             </w:pPr>
+            <w:r>
+              <w:t>T</w:t>
+            </w:r>
+            <w:r>
+              <w:t>he second Adam:</w:t>
+            </w:r>
           </w:p>
         </w:tc>
       </w:tr>
@@ -4553,7 +6473,6 @@
               <w:pStyle w:val="CopticVersemulti-line"/>
             </w:pPr>
             <w:r>
-              <w:lastRenderedPageBreak/>
               <w:t>Ϩⲓⲛⲁ ⲛ̀ⲧⲉϥⲧⲁⲑⲥⲟ ⲛ̀Ⲁⲇⲁⲙ</w:t>
             </w:r>
           </w:p>
@@ -4659,7 +6578,44 @@
           <w:tcPr>
             <w:tcW w:w="721" w:type="pct"/>
           </w:tcPr>
-          <w:p/>
+          <w:p>
+            <w:pPr>
+              <w:pStyle w:val="EngHang"/>
+            </w:pPr>
+            <w:r>
+              <w:t xml:space="preserve">That he might restore </w:t>
+            </w:r>
+          </w:p>
+          <w:p>
+            <w:pPr>
+              <w:pStyle w:val="EngHang"/>
+            </w:pPr>
+            <w:r>
+              <w:t>Adam</w:t>
+            </w:r>
+            <w:r>
+              <w:t>, the first man</w:t>
+            </w:r>
+            <w:r>
+              <w:t xml:space="preserve"> </w:t>
+            </w:r>
+          </w:p>
+          <w:p>
+            <w:pPr>
+              <w:pStyle w:val="EngHang"/>
+            </w:pPr>
+            <w:r>
+              <w:t xml:space="preserve">Who is from the earth </w:t>
+            </w:r>
+          </w:p>
+          <w:p>
+            <w:r>
+              <w:t>T</w:t>
+            </w:r>
+            <w:r>
+              <w:t>o Paradise,</w:t>
+            </w:r>
+          </w:p>
         </w:tc>
         <w:tc>
           <w:tcPr>
@@ -4667,8 +6623,38 @@
           </w:tcPr>
           <w:p>
             <w:pPr>
+              <w:pStyle w:val="EngHang"/>
+            </w:pPr>
+            <w:r>
+              <w:t xml:space="preserve">That he might restore </w:t>
+            </w:r>
+          </w:p>
+          <w:p>
+            <w:pPr>
+              <w:pStyle w:val="EngHang"/>
+            </w:pPr>
+            <w:r>
+              <w:t>Adam the first man</w:t>
+            </w:r>
+          </w:p>
+          <w:p>
+            <w:pPr>
+              <w:pStyle w:val="EngHang"/>
+            </w:pPr>
+            <w:r>
+              <w:t xml:space="preserve">Who is from the earth </w:t>
+            </w:r>
+          </w:p>
+          <w:p>
+            <w:pPr>
               <w:pStyle w:val="EngHangEnd"/>
             </w:pPr>
+            <w:r>
+              <w:t>T</w:t>
+            </w:r>
+            <w:r>
+              <w:t>o Paradise,</w:t>
+            </w:r>
           </w:p>
         </w:tc>
       </w:tr>
@@ -4790,7 +6776,62 @@
           <w:tcPr>
             <w:tcW w:w="721" w:type="pct"/>
           </w:tcPr>
-          <w:p/>
+          <w:p>
+            <w:pPr>
+              <w:pStyle w:val="EngHang"/>
+            </w:pPr>
+            <w:r>
+              <w:t xml:space="preserve">And </w:t>
+            </w:r>
+            <w:r>
+              <w:t>abolish</w:t>
+            </w:r>
+            <w:r>
+              <w:t xml:space="preserve"> </w:t>
+            </w:r>
+            <w:r>
+              <w:t>the sentence</w:t>
+            </w:r>
+          </w:p>
+          <w:p>
+            <w:pPr>
+              <w:pStyle w:val="EngHang"/>
+            </w:pPr>
+            <w:r>
+              <w:t>Of</w:t>
+            </w:r>
+            <w:r>
+              <w:t xml:space="preserve"> death</w:t>
+            </w:r>
+            <w:r>
+              <w:t>, which said</w:t>
+            </w:r>
+            <w:r>
+              <w:t xml:space="preserve">: </w:t>
+            </w:r>
+          </w:p>
+          <w:p>
+            <w:pPr>
+              <w:pStyle w:val="EngHang"/>
+            </w:pPr>
+            <w:r>
+              <w:t>"</w:t>
+            </w:r>
+            <w:r>
+              <w:t xml:space="preserve">Adam you are earth: </w:t>
+            </w:r>
+          </w:p>
+          <w:p>
+            <w:r>
+              <w:t>A</w:t>
+            </w:r>
+            <w:r>
+              <w:t>nd shall return to earth.</w:t>
+            </w:r>
+            <w:r>
+              <w:t>"</w:t>
+            </w:r>
+          </w:p>
         </w:tc>
         <w:tc>
           <w:tcPr>
@@ -4798,8 +6839,62 @@
           </w:tcPr>
           <w:p>
             <w:pPr>
+              <w:pStyle w:val="EngHang"/>
+            </w:pPr>
+            <w:r>
+              <w:t xml:space="preserve">And </w:t>
+            </w:r>
+            <w:r>
+              <w:t>abolish</w:t>
+            </w:r>
+            <w:r>
+              <w:t xml:space="preserve"> </w:t>
+            </w:r>
+            <w:r>
+              <w:t>the sentence</w:t>
+            </w:r>
+          </w:p>
+          <w:p>
+            <w:pPr>
+              <w:pStyle w:val="EngHang"/>
+            </w:pPr>
+            <w:r>
+              <w:t>Of</w:t>
+            </w:r>
+            <w:r>
+              <w:t xml:space="preserve"> death</w:t>
+            </w:r>
+            <w:r>
+              <w:t>, which said</w:t>
+            </w:r>
+            <w:r>
+              <w:t xml:space="preserve">: </w:t>
+            </w:r>
+          </w:p>
+          <w:p>
+            <w:pPr>
+              <w:pStyle w:val="EngHang"/>
+            </w:pPr>
+            <w:r>
+              <w:t>"</w:t>
+            </w:r>
+            <w:r>
+              <w:t xml:space="preserve">Adam you are earth: </w:t>
+            </w:r>
+          </w:p>
+          <w:p>
+            <w:pPr>
               <w:pStyle w:val="EngHangEnd"/>
             </w:pPr>
+            <w:r>
+              <w:t>A</w:t>
+            </w:r>
+            <w:r>
+              <w:t>nd shall return to earth.</w:t>
+            </w:r>
+            <w:r>
+              <w:t>"</w:t>
+            </w:r>
           </w:p>
         </w:tc>
       </w:tr>
@@ -4926,18 +7021,72 @@
           </w:tcPr>
           <w:p>
             <w:pPr>
+              <w:pStyle w:val="EngHang"/>
+            </w:pPr>
+            <w:r>
+              <w:t>The grace of Christ</w:t>
+            </w:r>
+          </w:p>
+          <w:p>
+            <w:pPr>
+              <w:pStyle w:val="EngHang"/>
+            </w:pPr>
+            <w:r>
+              <w:t>Abounded much more</w:t>
+            </w:r>
+          </w:p>
+          <w:p>
+            <w:pPr>
+              <w:pStyle w:val="EngHang"/>
+            </w:pPr>
+            <w:r>
+              <w:t>In the place where</w:t>
+            </w:r>
+          </w:p>
+          <w:p>
+            <w:pPr>
+              <w:pStyle w:val="EngHang"/>
+            </w:pPr>
+            <w:r>
+              <w:t>Sin had abounded.</w:t>
+            </w:r>
+          </w:p>
+        </w:tc>
+        <w:tc>
+          <w:tcPr>
+            <w:tcW w:w="722" w:type="pct"/>
+          </w:tcPr>
+          <w:p>
+            <w:pPr>
+              <w:pStyle w:val="EngHang"/>
+            </w:pPr>
+            <w:r>
+              <w:t>The grace of Christ</w:t>
+            </w:r>
+          </w:p>
+          <w:p>
+            <w:pPr>
+              <w:pStyle w:val="EngHang"/>
+            </w:pPr>
+            <w:r>
+              <w:t>Abounded much more</w:t>
+            </w:r>
+          </w:p>
+          <w:p>
+            <w:pPr>
+              <w:pStyle w:val="EngHang"/>
+            </w:pPr>
+            <w:r>
+              <w:t>In the place where</w:t>
+            </w:r>
+          </w:p>
+          <w:p>
+            <w:pPr>
               <w:pStyle w:val="EngHangEnd"/>
             </w:pPr>
-          </w:p>
-        </w:tc>
-        <w:tc>
-          <w:tcPr>
-            <w:tcW w:w="722" w:type="pct"/>
-          </w:tcPr>
-          <w:p>
-            <w:pPr>
-              <w:pStyle w:val="EngHangEnd"/>
-            </w:pPr>
+            <w:r>
+              <w:t>Sin had abounded.</w:t>
+            </w:r>
           </w:p>
         </w:tc>
       </w:tr>
@@ -5065,7 +7214,47 @@
           <w:tcPr>
             <w:tcW w:w="721" w:type="pct"/>
           </w:tcPr>
-          <w:p/>
+          <w:p>
+            <w:pPr>
+              <w:pStyle w:val="EngHang"/>
+            </w:pPr>
+            <w:r>
+              <w:t>He has risen bodily</w:t>
+            </w:r>
+            <w:r>
+              <w:t>,</w:t>
+            </w:r>
+          </w:p>
+          <w:p>
+            <w:pPr>
+              <w:pStyle w:val="EngHang"/>
+            </w:pPr>
+            <w:r>
+              <w:t>F</w:t>
+            </w:r>
+            <w:r>
+              <w:t xml:space="preserve">rom the Virgin, </w:t>
+            </w:r>
+          </w:p>
+          <w:p>
+            <w:pPr>
+              <w:pStyle w:val="EngHang"/>
+            </w:pPr>
+            <w:r>
+              <w:t>W</w:t>
+            </w:r>
+            <w:r>
+              <w:t xml:space="preserve">ithout the seed of man, </w:t>
+            </w:r>
+          </w:p>
+          <w:p>
+            <w:r>
+              <w:t>T</w:t>
+            </w:r>
+            <w:r>
+              <w:t>hat he might save us.</w:t>
+            </w:r>
+          </w:p>
         </w:tc>
         <w:tc>
           <w:tcPr>
@@ -5073,8 +7262,47 @@
           </w:tcPr>
           <w:p>
             <w:pPr>
+              <w:pStyle w:val="EngHang"/>
+            </w:pPr>
+            <w:r>
+              <w:t>He has risen bodily</w:t>
+            </w:r>
+            <w:r>
+              <w:t>,</w:t>
+            </w:r>
+          </w:p>
+          <w:p>
+            <w:pPr>
+              <w:pStyle w:val="EngHang"/>
+            </w:pPr>
+            <w:r>
+              <w:t>F</w:t>
+            </w:r>
+            <w:r>
+              <w:t xml:space="preserve">rom the Virgin, </w:t>
+            </w:r>
+          </w:p>
+          <w:p>
+            <w:pPr>
+              <w:pStyle w:val="EngHang"/>
+            </w:pPr>
+            <w:r>
+              <w:t>W</w:t>
+            </w:r>
+            <w:r>
+              <w:t xml:space="preserve">ithout the seed of man, </w:t>
+            </w:r>
+          </w:p>
+          <w:p>
+            <w:pPr>
               <w:pStyle w:val="EngHangEnd"/>
             </w:pPr>
+            <w:r>
+              <w:t>T</w:t>
+            </w:r>
+            <w:r>
+              <w:t>hat he might save us.</w:t>
+            </w:r>
           </w:p>
         </w:tc>
       </w:tr>
@@ -5084,6 +7312,7 @@
         <w:pStyle w:val="Heading1"/>
       </w:pPr>
       <w:r>
+        <w:lastRenderedPageBreak/>
         <w:t>Part 8</w:t>
       </w:r>
     </w:p>
@@ -5184,7 +7413,6 @@
               <w:pStyle w:val="CopticVersemulti-line"/>
             </w:pPr>
             <w:r>
-              <w:lastRenderedPageBreak/>
               <w:t>Ⲯⲩⲭⲏ ⲛⲓⲃⲉⲛ ⲣⲁ</w:t>
             </w:r>
             <w:r>
@@ -5350,7 +7578,38 @@
           <w:tcPr>
             <w:tcW w:w="721" w:type="pct"/>
           </w:tcPr>
-          <w:p/>
+          <w:p>
+            <w:pPr>
+              <w:pStyle w:val="EngHang"/>
+            </w:pPr>
+            <w:r>
+              <w:t>All souls rejoice and sing</w:t>
+            </w:r>
+          </w:p>
+          <w:p>
+            <w:pPr>
+              <w:pStyle w:val="EngHang"/>
+            </w:pPr>
+            <w:r>
+              <w:t>A hymn to Christ the King,</w:t>
+            </w:r>
+          </w:p>
+          <w:p>
+            <w:pPr>
+              <w:pStyle w:val="EngHang"/>
+            </w:pPr>
+            <w:r>
+              <w:t>In chorus</w:t>
+            </w:r>
+          </w:p>
+          <w:p>
+            <w:pPr>
+              <w:pStyle w:val="EngHang"/>
+            </w:pPr>
+            <w:r>
+              <w:t>With the angels.</w:t>
+            </w:r>
+          </w:p>
         </w:tc>
         <w:tc>
           <w:tcPr>
@@ -5358,8 +7617,35 @@
           </w:tcPr>
           <w:p>
             <w:pPr>
+              <w:pStyle w:val="EngHang"/>
+            </w:pPr>
+            <w:r>
+              <w:t>All souls rejoice and sing</w:t>
+            </w:r>
+          </w:p>
+          <w:p>
+            <w:pPr>
+              <w:pStyle w:val="EngHang"/>
+            </w:pPr>
+            <w:r>
+              <w:t>A hymn to Christ the King,</w:t>
+            </w:r>
+          </w:p>
+          <w:p>
+            <w:pPr>
+              <w:pStyle w:val="EngHang"/>
+            </w:pPr>
+            <w:r>
+              <w:t>In chorus</w:t>
+            </w:r>
+          </w:p>
+          <w:p>
+            <w:pPr>
               <w:pStyle w:val="EngHangEnd"/>
             </w:pPr>
+            <w:r>
+              <w:t>With the angels.</w:t>
+            </w:r>
           </w:p>
         </w:tc>
       </w:tr>
@@ -5481,7 +7767,58 @@
           <w:tcPr>
             <w:tcW w:w="721" w:type="pct"/>
           </w:tcPr>
-          <w:p/>
+          <w:p>
+            <w:pPr>
+              <w:pStyle w:val="EngHang"/>
+            </w:pPr>
+            <w:r>
+              <w:t>Proclaiming and saying,</w:t>
+            </w:r>
+          </w:p>
+          <w:p>
+            <w:pPr>
+              <w:pStyle w:val="EngHang"/>
+            </w:pPr>
+            <w:r>
+              <w:t>"</w:t>
+            </w:r>
+            <w:r>
+              <w:t xml:space="preserve">Glory to God in the highest, </w:t>
+            </w:r>
+          </w:p>
+          <w:p>
+            <w:pPr>
+              <w:pStyle w:val="EngHang"/>
+            </w:pPr>
+            <w:r>
+              <w:t>P</w:t>
+            </w:r>
+            <w:r>
+              <w:t xml:space="preserve">eace upon the earth, </w:t>
+            </w:r>
+          </w:p>
+          <w:p>
+            <w:commentRangeStart w:id="9"/>
+            <w:r>
+              <w:t>And good</w:t>
+            </w:r>
+            <w:r>
+              <w:t>will toward men</w:t>
+            </w:r>
+            <w:commentRangeEnd w:id="9"/>
+            <w:r>
+              <w:rPr>
+                <w:rStyle w:val="CommentReference"/>
+              </w:rPr>
+              <w:commentReference w:id="9"/>
+            </w:r>
+            <w:r>
+              <w:t>.</w:t>
+            </w:r>
+            <w:r>
+              <w:t>"</w:t>
+            </w:r>
+          </w:p>
         </w:tc>
         <w:tc>
           <w:tcPr>
@@ -5489,8 +7826,47 @@
           </w:tcPr>
           <w:p>
             <w:pPr>
+              <w:pStyle w:val="EngHang"/>
+            </w:pPr>
+            <w:r>
+              <w:t>Proclaiming and saying,</w:t>
+            </w:r>
+          </w:p>
+          <w:p>
+            <w:pPr>
+              <w:pStyle w:val="EngHang"/>
+            </w:pPr>
+            <w:r>
+              <w:t>"</w:t>
+            </w:r>
+            <w:r>
+              <w:t xml:space="preserve">Glory to God in the highest, </w:t>
+            </w:r>
+          </w:p>
+          <w:p>
+            <w:pPr>
+              <w:pStyle w:val="EngHang"/>
+            </w:pPr>
+            <w:r>
+              <w:t>P</w:t>
+            </w:r>
+            <w:r>
+              <w:t xml:space="preserve">eace upon the earth, </w:t>
+            </w:r>
+          </w:p>
+          <w:p>
+            <w:pPr>
               <w:pStyle w:val="EngHangEnd"/>
             </w:pPr>
+            <w:r>
+              <w:t>And good</w:t>
+            </w:r>
+            <w:r>
+              <w:t>will toward men.</w:t>
+            </w:r>
+            <w:r>
+              <w:t>"</w:t>
+            </w:r>
           </w:p>
         </w:tc>
       </w:tr>
@@ -5615,7 +7991,60 @@
           <w:tcPr>
             <w:tcW w:w="721" w:type="pct"/>
           </w:tcPr>
-          <w:p/>
+          <w:p>
+            <w:pPr>
+              <w:pStyle w:val="EngHang"/>
+            </w:pPr>
+            <w:r>
+              <w:t>For he has broken down</w:t>
+            </w:r>
+          </w:p>
+          <w:p>
+            <w:pPr>
+              <w:pStyle w:val="EngHang"/>
+            </w:pPr>
+            <w:r>
+              <w:t>T</w:t>
+            </w:r>
+            <w:r>
+              <w:t xml:space="preserve">he </w:t>
+            </w:r>
+            <w:commentRangeStart w:id="10"/>
+            <w:r>
+              <w:t xml:space="preserve">middle </w:t>
+            </w:r>
+            <w:commentRangeEnd w:id="10"/>
+            <w:r>
+              <w:rPr>
+                <w:rStyle w:val="CommentReference"/>
+                <w:rFonts w:ascii="Times New Roman" w:eastAsiaTheme="minorHAnsi" w:hAnsi="Times New Roman" w:cstheme="minorBidi"/>
+                <w:color w:val="auto"/>
+              </w:rPr>
+              <w:commentReference w:id="10"/>
+            </w:r>
+            <w:r>
+              <w:t>wall,</w:t>
+            </w:r>
+          </w:p>
+          <w:p>
+            <w:pPr>
+              <w:pStyle w:val="EngHang"/>
+            </w:pPr>
+            <w:r>
+              <w:t>And completely abolished</w:t>
+            </w:r>
+            <w:r>
+              <w:t xml:space="preserve"> </w:t>
+            </w:r>
+          </w:p>
+          <w:p>
+            <w:r>
+              <w:t>T</w:t>
+            </w:r>
+            <w:r>
+              <w:t>he enmity.</w:t>
+            </w:r>
+          </w:p>
         </w:tc>
         <w:tc>
           <w:tcPr>
@@ -5623,8 +8052,47 @@
           </w:tcPr>
           <w:p>
             <w:pPr>
+              <w:pStyle w:val="EngHang"/>
+            </w:pPr>
+            <w:r>
+              <w:t>For he has broken down</w:t>
+            </w:r>
+          </w:p>
+          <w:p>
+            <w:pPr>
+              <w:pStyle w:val="EngHang"/>
+            </w:pPr>
+            <w:r>
+              <w:t>T</w:t>
+            </w:r>
+            <w:r>
+              <w:t xml:space="preserve">he middle </w:t>
+            </w:r>
+            <w:r>
+              <w:t>wall,</w:t>
+            </w:r>
+          </w:p>
+          <w:p>
+            <w:pPr>
+              <w:pStyle w:val="EngHang"/>
+            </w:pPr>
+            <w:r>
+              <w:t>And completely abolished</w:t>
+            </w:r>
+            <w:r>
+              <w:t xml:space="preserve"> </w:t>
+            </w:r>
+          </w:p>
+          <w:p>
+            <w:pPr>
               <w:pStyle w:val="EngHangEnd"/>
             </w:pPr>
+            <w:r>
+              <w:t>T</w:t>
+            </w:r>
+            <w:r>
+              <w:t>he enmity.</w:t>
+            </w:r>
           </w:p>
         </w:tc>
       </w:tr>
@@ -5749,7 +8217,38 @@
           <w:tcPr>
             <w:tcW w:w="721" w:type="pct"/>
           </w:tcPr>
-          <w:p/>
+          <w:p>
+            <w:pPr>
+              <w:pStyle w:val="EngHang"/>
+            </w:pPr>
+            <w:r>
+              <w:t>He has blotted out</w:t>
+            </w:r>
+          </w:p>
+          <w:p>
+            <w:pPr>
+              <w:pStyle w:val="EngHang"/>
+            </w:pPr>
+            <w:r>
+              <w:t>The handwriting of servitude</w:t>
+            </w:r>
+          </w:p>
+          <w:p>
+            <w:pPr>
+              <w:pStyle w:val="EngHang"/>
+            </w:pPr>
+            <w:r>
+              <w:t>Upon Adam and Eve,</w:t>
+            </w:r>
+          </w:p>
+          <w:p>
+            <w:r>
+              <w:t>A</w:t>
+            </w:r>
+            <w:r>
+              <w:t>nd made them free.</w:t>
+            </w:r>
+          </w:p>
         </w:tc>
         <w:tc>
           <w:tcPr>
@@ -5757,8 +8256,38 @@
           </w:tcPr>
           <w:p>
             <w:pPr>
+              <w:pStyle w:val="EngHang"/>
+            </w:pPr>
+            <w:r>
+              <w:t xml:space="preserve">He has blotted out: </w:t>
+            </w:r>
+          </w:p>
+          <w:p>
+            <w:pPr>
+              <w:pStyle w:val="EngHang"/>
+            </w:pPr>
+            <w:r>
+              <w:t>The handwriting of servitude</w:t>
+            </w:r>
+          </w:p>
+          <w:p>
+            <w:pPr>
+              <w:pStyle w:val="EngHang"/>
+            </w:pPr>
+            <w:r>
+              <w:t>Upon Adam and Eve,</w:t>
+            </w:r>
+          </w:p>
+          <w:p>
+            <w:pPr>
               <w:pStyle w:val="EngHangEnd"/>
             </w:pPr>
+            <w:r>
+              <w:t>A</w:t>
+            </w:r>
+            <w:r>
+              <w:t>nd made them free.</w:t>
+            </w:r>
           </w:p>
         </w:tc>
       </w:tr>
@@ -5794,6 +8323,7 @@
               <w:pStyle w:val="CopticVersemulti-line"/>
             </w:pPr>
             <w:r>
+              <w:lastRenderedPageBreak/>
               <w:t>ⲕⲁⲧⲁ ⲡ̀ⲥⲁϫⲓ ⲙ̀ⲡⲓⲁⲅⲅⲉⲗⲟⲥ</w:t>
             </w:r>
           </w:p>
@@ -5802,7 +8332,6 @@
               <w:pStyle w:val="CopticVerse"/>
             </w:pPr>
             <w:r>
-              <w:lastRenderedPageBreak/>
               <w:t>ⲡⲉⲛⲥ̅ⲱ̅ⲣ Ⲓⲏ̅ⲥ</w:t>
             </w:r>
           </w:p>
@@ -5836,6 +8365,7 @@
               <w:pStyle w:val="EngHang"/>
             </w:pPr>
             <w:r>
+              <w:lastRenderedPageBreak/>
               <w:t>A</w:t>
             </w:r>
             <w:r>
@@ -5847,8 +8377,108 @@
               <w:pStyle w:val="EngHangEnd"/>
             </w:pPr>
             <w:r>
+              <w:t xml:space="preserve">Jesus our </w:t>
+            </w:r>
+            <w:proofErr w:type="spellStart"/>
+            <w:r>
+              <w:t>Saviour</w:t>
+            </w:r>
+            <w:proofErr w:type="spellEnd"/>
+            <w:r>
+              <w:t>.</w:t>
+            </w:r>
+          </w:p>
+        </w:tc>
+        <w:tc>
+          <w:tcPr>
+            <w:tcW w:w="714" w:type="pct"/>
+          </w:tcPr>
+          <w:p>
+            <w:r>
+              <w:rPr>
+                <w:rFonts w:ascii="PalatinoLinotype-Roman" w:hAnsi="PalatinoLinotype-Roman" w:cs="PalatinoLinotype-Roman"/>
+              </w:rPr>
               <w:lastRenderedPageBreak/>
-              <w:t xml:space="preserve">Jesus our </w:t>
+              <w:t xml:space="preserve">He who was born for us, in the city of David, is our </w:t>
+            </w:r>
+            <w:r>
+              <w:rPr>
+                <w:rFonts w:ascii="PalatinoLinotype-Roman" w:hAnsi="PalatinoLinotype-Roman" w:cs="PalatinoLinotype-Roman"/>
+              </w:rPr>
+              <w:lastRenderedPageBreak/>
+              <w:t>Savior Jesus, as the angel said.</w:t>
+            </w:r>
+          </w:p>
+        </w:tc>
+        <w:tc>
+          <w:tcPr>
+            <w:tcW w:w="702" w:type="pct"/>
+          </w:tcPr>
+          <w:p>
+            <w:r>
+              <w:lastRenderedPageBreak/>
+              <w:t xml:space="preserve">He who was born for us: in the city of David: </w:t>
+            </w:r>
+            <w:r>
+              <w:lastRenderedPageBreak/>
+              <w:t>according to the angel's word: our Savior Jesus.</w:t>
+            </w:r>
+          </w:p>
+        </w:tc>
+        <w:tc>
+          <w:tcPr>
+            <w:tcW w:w="709" w:type="pct"/>
+          </w:tcPr>
+          <w:p>
+            <w:r>
+              <w:lastRenderedPageBreak/>
+              <w:t xml:space="preserve">This is our Savior, Jesus: Who was born for us: in the </w:t>
+            </w:r>
+            <w:r>
+              <w:lastRenderedPageBreak/>
+              <w:t>city of David: according to the word of the angel.</w:t>
+            </w:r>
+          </w:p>
+        </w:tc>
+        <w:tc>
+          <w:tcPr>
+            <w:tcW w:w="721" w:type="pct"/>
+          </w:tcPr>
+          <w:p>
+            <w:pPr>
+              <w:pStyle w:val="EngHang"/>
+            </w:pPr>
+            <w:r>
+              <w:lastRenderedPageBreak/>
+              <w:t>He who was born to us</w:t>
+            </w:r>
+          </w:p>
+          <w:p>
+            <w:pPr>
+              <w:pStyle w:val="EngHang"/>
+            </w:pPr>
+            <w:r>
+              <w:t>In the city of David,</w:t>
+            </w:r>
+          </w:p>
+          <w:p>
+            <w:pPr>
+              <w:pStyle w:val="EngHang"/>
+            </w:pPr>
+            <w:r>
+              <w:lastRenderedPageBreak/>
+              <w:t>A</w:t>
+            </w:r>
+            <w:r>
+              <w:t xml:space="preserve">ccording to the </w:t>
+            </w:r>
+            <w:r>
+              <w:t>angel's word:</w:t>
+            </w:r>
+          </w:p>
+          <w:p>
+            <w:r>
+              <w:t xml:space="preserve">Our </w:t>
             </w:r>
             <w:proofErr w:type="spellStart"/>
             <w:r>
@@ -5856,58 +8486,61 @@
             </w:r>
             <w:proofErr w:type="spellEnd"/>
             <w:r>
+              <w:t xml:space="preserve"> Jesus</w:t>
+            </w:r>
+            <w:r>
               <w:t>.</w:t>
             </w:r>
           </w:p>
         </w:tc>
         <w:tc>
           <w:tcPr>
-            <w:tcW w:w="714" w:type="pct"/>
-          </w:tcPr>
-          <w:p>
-            <w:r>
-              <w:rPr>
-                <w:rFonts w:ascii="PalatinoLinotype-Roman" w:hAnsi="PalatinoLinotype-Roman" w:cs="PalatinoLinotype-Roman"/>
-              </w:rPr>
+            <w:tcW w:w="722" w:type="pct"/>
+          </w:tcPr>
+          <w:p>
+            <w:pPr>
+              <w:pStyle w:val="EngHang"/>
+            </w:pPr>
+            <w:r>
               <w:lastRenderedPageBreak/>
-              <w:t>He who was born for us, in the city of David, is our Savior Jesus, as the angel said.</w:t>
-            </w:r>
-          </w:p>
-        </w:tc>
-        <w:tc>
-          <w:tcPr>
-            <w:tcW w:w="702" w:type="pct"/>
-          </w:tcPr>
-          <w:p>
-            <w:r>
-              <w:t>He who was born for us: in the city of David: according to the angel's word: our Savior Jesus.</w:t>
-            </w:r>
-          </w:p>
-        </w:tc>
-        <w:tc>
-          <w:tcPr>
-            <w:tcW w:w="709" w:type="pct"/>
-          </w:tcPr>
-          <w:p>
-            <w:r>
-              <w:t>This is our Savior, Jesus: Who was born for us: in the city of David: according to the word of the angel.</w:t>
-            </w:r>
-          </w:p>
-        </w:tc>
-        <w:tc>
-          <w:tcPr>
-            <w:tcW w:w="721" w:type="pct"/>
-          </w:tcPr>
-          <w:p/>
-        </w:tc>
-        <w:tc>
-          <w:tcPr>
-            <w:tcW w:w="722" w:type="pct"/>
-          </w:tcPr>
+              <w:t>He who was born to us</w:t>
+            </w:r>
+          </w:p>
+          <w:p>
+            <w:pPr>
+              <w:pStyle w:val="EngHang"/>
+            </w:pPr>
+            <w:r>
+              <w:t>In the city of David,</w:t>
+            </w:r>
+          </w:p>
+          <w:p>
+            <w:pPr>
+              <w:pStyle w:val="EngHang"/>
+            </w:pPr>
+            <w:r>
+              <w:lastRenderedPageBreak/>
+              <w:t>A</w:t>
+            </w:r>
+            <w:r>
+              <w:t xml:space="preserve">ccording to the word of the angel: </w:t>
+            </w:r>
+          </w:p>
           <w:p>
             <w:pPr>
               <w:pStyle w:val="EngHangEnd"/>
             </w:pPr>
+            <w:r>
+              <w:t xml:space="preserve">Our </w:t>
+            </w:r>
+            <w:proofErr w:type="spellStart"/>
+            <w:r>
+              <w:t>Saviour</w:t>
+            </w:r>
+            <w:proofErr w:type="spellEnd"/>
+            <w:r>
+              <w:t xml:space="preserve"> Jesus</w:t>
+            </w:r>
           </w:p>
         </w:tc>
       </w:tr>
@@ -6036,7 +8669,47 @@
           <w:tcPr>
             <w:tcW w:w="721" w:type="pct"/>
           </w:tcPr>
-          <w:p/>
+          <w:p>
+            <w:pPr>
+              <w:pStyle w:val="EngHang"/>
+            </w:pPr>
+            <w:r>
+              <w:t>He has risen bodily</w:t>
+            </w:r>
+            <w:r>
+              <w:t>,</w:t>
+            </w:r>
+          </w:p>
+          <w:p>
+            <w:pPr>
+              <w:pStyle w:val="EngHang"/>
+            </w:pPr>
+            <w:r>
+              <w:t>F</w:t>
+            </w:r>
+            <w:r>
+              <w:t xml:space="preserve">rom the Virgin, </w:t>
+            </w:r>
+          </w:p>
+          <w:p>
+            <w:pPr>
+              <w:pStyle w:val="EngHang"/>
+            </w:pPr>
+            <w:r>
+              <w:t>W</w:t>
+            </w:r>
+            <w:r>
+              <w:t xml:space="preserve">ithout the seed of man, </w:t>
+            </w:r>
+          </w:p>
+          <w:p>
+            <w:r>
+              <w:t>T</w:t>
+            </w:r>
+            <w:r>
+              <w:t>hat he might save us.</w:t>
+            </w:r>
+          </w:p>
         </w:tc>
         <w:tc>
           <w:tcPr>
@@ -6044,8 +8717,47 @@
           </w:tcPr>
           <w:p>
             <w:pPr>
+              <w:pStyle w:val="EngHang"/>
+            </w:pPr>
+            <w:r>
+              <w:t>He has risen bodily</w:t>
+            </w:r>
+            <w:r>
+              <w:t>,</w:t>
+            </w:r>
+          </w:p>
+          <w:p>
+            <w:pPr>
+              <w:pStyle w:val="EngHang"/>
+            </w:pPr>
+            <w:r>
+              <w:t>F</w:t>
+            </w:r>
+            <w:r>
+              <w:t xml:space="preserve">rom the Virgin, </w:t>
+            </w:r>
+          </w:p>
+          <w:p>
+            <w:pPr>
+              <w:pStyle w:val="EngHang"/>
+            </w:pPr>
+            <w:r>
+              <w:t>W</w:t>
+            </w:r>
+            <w:r>
+              <w:t xml:space="preserve">ithout the seed of man, </w:t>
+            </w:r>
+          </w:p>
+          <w:p>
+            <w:pPr>
               <w:pStyle w:val="EngHangEnd"/>
             </w:pPr>
+            <w:r>
+              <w:t>T</w:t>
+            </w:r>
+            <w:r>
+              <w:t>hat he might save us.</w:t>
+            </w:r>
           </w:p>
         </w:tc>
       </w:tr>
@@ -6317,574 +9029,95 @@
           <w:tcPr>
             <w:tcW w:w="721" w:type="pct"/>
           </w:tcPr>
-          <w:p/>
-        </w:tc>
-        <w:tc>
-          <w:tcPr>
-            <w:tcW w:w="722" w:type="pct"/>
-          </w:tcPr>
-          <w:p>
-            <w:pPr>
-              <w:pStyle w:val="EngHangEnd"/>
-            </w:pPr>
-          </w:p>
-        </w:tc>
-      </w:tr>
-      <w:tr>
-        <w:tc>
-          <w:tcPr>
-            <w:tcW w:w="718" w:type="pct"/>
-          </w:tcPr>
-          <w:p>
-            <w:pPr>
-              <w:pStyle w:val="CopticVersemulti-line"/>
-            </w:pPr>
-            <w:r>
-              <w:t>Ⲁ̀ⲡⲓⲟⲩⲱⲓⲛⲓ ϣⲁⲓ</w:t>
-            </w:r>
-          </w:p>
-          <w:p>
-            <w:pPr>
-              <w:pStyle w:val="CopticVersemulti-line"/>
-            </w:pPr>
-            <w:r>
-              <w:t>ⲉⲃⲟⲗϧⲉⲛ Ⲙⲁⲣⲓⲁ</w:t>
-            </w:r>
-          </w:p>
-          <w:p>
-            <w:pPr>
-              <w:pStyle w:val="CopticVersemulti-line"/>
-            </w:pPr>
-            <w:r>
-              <w:t>ⲁ̀Ⲉ̀ⲗⲓⲥⲁⲃⲉⲧ ⲙⲓⲥⲓ</w:t>
-            </w:r>
-          </w:p>
-          <w:p>
-            <w:pPr>
-              <w:pStyle w:val="CopticVerse"/>
-            </w:pPr>
-            <w:r>
-              <w:t>ⲙ̀ⲡⲓⲡⲣⲟⲇⲣⲟⲙⲟⲥ</w:t>
-            </w:r>
-          </w:p>
-        </w:tc>
-        <w:tc>
-          <w:tcPr>
-            <w:tcW w:w="714" w:type="pct"/>
-          </w:tcPr>
-          <w:p>
-            <w:pPr>
-              <w:pStyle w:val="EngHang"/>
-            </w:pPr>
-            <w:r>
-              <w:t>The Light arose</w:t>
-            </w:r>
-            <w:r>
-              <w:t>,</w:t>
-            </w:r>
-          </w:p>
-          <w:p>
-            <w:pPr>
-              <w:pStyle w:val="EngHang"/>
-            </w:pPr>
-            <w:r>
-              <w:t>F</w:t>
-            </w:r>
-            <w:r>
-              <w:t xml:space="preserve">rom Mary, </w:t>
-            </w:r>
-          </w:p>
-          <w:p>
-            <w:pPr>
-              <w:pStyle w:val="EngHang"/>
-            </w:pPr>
-            <w:r>
-              <w:t>Elisabeth bore</w:t>
-            </w:r>
-            <w:r>
-              <w:t>,</w:t>
-            </w:r>
-          </w:p>
-          <w:p>
-            <w:pPr>
-              <w:pStyle w:val="EngHangEnd"/>
-            </w:pPr>
-            <w:r>
-              <w:t>T</w:t>
-            </w:r>
-            <w:r>
-              <w:t>he Fore-runner.</w:t>
-            </w:r>
-          </w:p>
-        </w:tc>
-        <w:tc>
-          <w:tcPr>
-            <w:tcW w:w="714" w:type="pct"/>
-          </w:tcPr>
-          <w:p>
-            <w:r>
-              <w:rPr>
-                <w:rFonts w:ascii="PalatinoLinotype-Roman" w:hAnsi="PalatinoLinotype-Roman" w:cs="PalatinoLinotype-Roman"/>
-              </w:rPr>
-              <w:t xml:space="preserve">The light has </w:t>
-            </w:r>
-            <w:proofErr w:type="spellStart"/>
-            <w:r>
-              <w:rPr>
-                <w:rFonts w:ascii="PalatinoLinotype-Roman" w:hAnsi="PalatinoLinotype-Roman" w:cs="PalatinoLinotype-Roman"/>
-              </w:rPr>
-              <w:t>shone</w:t>
-            </w:r>
-            <w:proofErr w:type="spellEnd"/>
-            <w:r>
-              <w:rPr>
-                <w:rFonts w:ascii="PalatinoLinotype-Roman" w:hAnsi="PalatinoLinotype-Roman" w:cs="PalatinoLinotype-Roman"/>
-              </w:rPr>
-              <w:t>, from Mary, and Elizabeth, gave birth to the forerunner.</w:t>
-            </w:r>
-          </w:p>
-        </w:tc>
-        <w:tc>
-          <w:tcPr>
-            <w:tcW w:w="702" w:type="pct"/>
-          </w:tcPr>
-          <w:p>
-            <w:r>
-              <w:t>The light shined: from Mary: and Elizabeth: bore the forerunner.</w:t>
-            </w:r>
-          </w:p>
-        </w:tc>
-        <w:tc>
-          <w:tcPr>
-            <w:tcW w:w="709" w:type="pct"/>
-          </w:tcPr>
-          <w:p>
-            <w:r>
-              <w:t xml:space="preserve">The Light has </w:t>
-            </w:r>
-            <w:proofErr w:type="spellStart"/>
-            <w:r>
-              <w:t>shone</w:t>
-            </w:r>
-            <w:proofErr w:type="spellEnd"/>
-            <w:r>
-              <w:t>: from Mary: Elizabeth gave birth: to the Forerunner.</w:t>
-            </w:r>
-          </w:p>
-        </w:tc>
-        <w:tc>
-          <w:tcPr>
-            <w:tcW w:w="721" w:type="pct"/>
-          </w:tcPr>
-          <w:p/>
-        </w:tc>
-        <w:tc>
-          <w:tcPr>
-            <w:tcW w:w="722" w:type="pct"/>
-          </w:tcPr>
-          <w:p>
-            <w:pPr>
-              <w:pStyle w:val="EngHangEnd"/>
-            </w:pPr>
-          </w:p>
-        </w:tc>
-      </w:tr>
-      <w:tr>
-        <w:tc>
-          <w:tcPr>
-            <w:tcW w:w="718" w:type="pct"/>
-          </w:tcPr>
-          <w:p>
-            <w:pPr>
-              <w:pStyle w:val="CopticVersemulti-line"/>
-            </w:pPr>
-            <w:r>
-              <w:t>Ⲁ̀ Ⲡⲓⲡ̅ⲛ̅ⲁ ⲉ̅ⲑ̅ⲩ</w:t>
-            </w:r>
-          </w:p>
-          <w:p>
-            <w:pPr>
-              <w:pStyle w:val="CopticVersemulti-line"/>
-            </w:pPr>
-            <w:r>
-              <w:t>ⲛⲉϩⲥⲓ ϧⲉⲛ Ⲇⲁⲩⲓⲇ</w:t>
-            </w:r>
-            <w:r>
-              <w:t>:</w:t>
-            </w:r>
-          </w:p>
-          <w:p>
-            <w:pPr>
-              <w:pStyle w:val="CopticVersemulti-line"/>
-            </w:pPr>
-            <w:r>
-              <w:t>ϫⲉ ⲧⲱⲛⲕ ̀ⲁⲣⲓⲯⲁⲗⲓⲛ</w:t>
-            </w:r>
-          </w:p>
-          <w:p>
-            <w:pPr>
-              <w:pStyle w:val="CopticVersemulti-line"/>
-            </w:pPr>
-            <w:r>
-              <w:t>ϫⲉ ̀ⲁⲡⲓⲟⲩⲱⲓⲛⲓ ϣⲁⲓ</w:t>
-            </w:r>
-          </w:p>
-        </w:tc>
-        <w:tc>
-          <w:tcPr>
-            <w:tcW w:w="714" w:type="pct"/>
-          </w:tcPr>
-          <w:p>
-            <w:pPr>
-              <w:pStyle w:val="EngHang"/>
-            </w:pPr>
-            <w:r>
-              <w:t>The Holy Spirit</w:t>
-            </w:r>
-            <w:r>
-              <w:t>,</w:t>
-            </w:r>
-            <w:r>
-              <w:t xml:space="preserve"> </w:t>
-            </w:r>
-          </w:p>
-          <w:p>
-            <w:pPr>
-              <w:pStyle w:val="EngHang"/>
-            </w:pPr>
-            <w:r>
-              <w:t>W</w:t>
-            </w:r>
-            <w:r>
-              <w:t xml:space="preserve">oke David, </w:t>
-            </w:r>
-          </w:p>
-          <w:p>
-            <w:pPr>
-              <w:pStyle w:val="EngHang"/>
-            </w:pPr>
-            <w:r>
-              <w:t>“</w:t>
-            </w:r>
+          <w:p>
+            <w:pPr>
+              <w:pStyle w:val="EngHang"/>
+            </w:pPr>
+            <w:r>
+              <w:t xml:space="preserve">God is Light, </w:t>
+            </w:r>
+          </w:p>
+          <w:p>
+            <w:pPr>
+              <w:pStyle w:val="EngHang"/>
+            </w:pPr>
+            <w:r>
+              <w:t>He dwells in light.</w:t>
+            </w:r>
+          </w:p>
+          <w:p>
+            <w:pPr>
+              <w:pStyle w:val="EngHang"/>
+            </w:pPr>
+            <w:commentRangeStart w:id="11"/>
             <w:r>
               <w:t>A</w:t>
             </w:r>
             <w:r>
-              <w:t xml:space="preserve">rise, sing, </w:t>
-            </w:r>
-          </w:p>
-          <w:p>
-            <w:pPr>
-              <w:pStyle w:val="EngHangEnd"/>
-            </w:pPr>
-            <w:r>
-              <w:t>F</w:t>
-            </w:r>
-            <w:r>
-              <w:t>or the Light has arisen.”</w:t>
-            </w:r>
-          </w:p>
-        </w:tc>
-        <w:tc>
-          <w:tcPr>
-            <w:tcW w:w="714" w:type="pct"/>
-          </w:tcPr>
-          <w:p>
-            <w:r>
-              <w:rPr>
-                <w:rFonts w:ascii="PalatinoLinotype-Roman" w:hAnsi="PalatinoLinotype-Roman" w:cs="PalatinoLinotype-Roman"/>
-              </w:rPr>
-              <w:t xml:space="preserve">The Holy Spirit, woke up in David, and said ʺArise and sing, for the light has </w:t>
-            </w:r>
-            <w:proofErr w:type="spellStart"/>
-            <w:r>
-              <w:rPr>
-                <w:rFonts w:ascii="PalatinoLinotype-Roman" w:hAnsi="PalatinoLinotype-Roman" w:cs="PalatinoLinotype-Roman"/>
-              </w:rPr>
-              <w:t>shone</w:t>
-            </w:r>
-            <w:proofErr w:type="spellEnd"/>
-            <w:r>
-              <w:rPr>
-                <w:rFonts w:ascii="PalatinoLinotype-Roman" w:hAnsi="PalatinoLinotype-Roman" w:cs="PalatinoLinotype-Roman"/>
-              </w:rPr>
-              <w:t>.ʺ</w:t>
-            </w:r>
-          </w:p>
-        </w:tc>
-        <w:tc>
-          <w:tcPr>
-            <w:tcW w:w="702" w:type="pct"/>
-          </w:tcPr>
-          <w:p>
-            <w:r>
-              <w:t>The Holy Spirit: woke up David saying: "Arise and sing: for the light has shined".</w:t>
-            </w:r>
-          </w:p>
-        </w:tc>
-        <w:tc>
-          <w:tcPr>
-            <w:tcW w:w="709" w:type="pct"/>
-          </w:tcPr>
-          <w:p>
-            <w:r>
-              <w:t xml:space="preserve">The Holy Spirit: awoke in David, saying: "Arise and sing: for the light has </w:t>
-            </w:r>
-            <w:proofErr w:type="spellStart"/>
-            <w:r>
-              <w:t>shone</w:t>
-            </w:r>
-            <w:proofErr w:type="spellEnd"/>
-            <w:r>
-              <w:t>."</w:t>
-            </w:r>
-          </w:p>
-        </w:tc>
-        <w:tc>
-          <w:tcPr>
-            <w:tcW w:w="721" w:type="pct"/>
-          </w:tcPr>
-          <w:p/>
-        </w:tc>
-        <w:tc>
-          <w:tcPr>
-            <w:tcW w:w="722" w:type="pct"/>
-          </w:tcPr>
-          <w:p>
-            <w:pPr>
-              <w:pStyle w:val="EngHangEnd"/>
-            </w:pPr>
-          </w:p>
-        </w:tc>
-      </w:tr>
-      <w:tr>
-        <w:tc>
-          <w:tcPr>
-            <w:tcW w:w="718" w:type="pct"/>
-          </w:tcPr>
-          <w:p>
-            <w:pPr>
-              <w:pStyle w:val="CopticVersemulti-line"/>
-            </w:pPr>
-            <w:r>
-              <w:t>ⲁϤⲧⲱⲛϤ ̀ⲛϫⲉ ⲇⲁⲩⲓⲇ</w:t>
-            </w:r>
-          </w:p>
-          <w:p>
-            <w:pPr>
-              <w:pStyle w:val="CopticVersemulti-line"/>
-            </w:pPr>
-            <w:r>
-              <w:t>ⲡⲓϩⲩⲙⲛⲟⲇⲟⲥ ⲉ̅ⲑ̅ⲩ</w:t>
-            </w:r>
-          </w:p>
-          <w:p>
-            <w:pPr>
-              <w:pStyle w:val="CopticVersemulti-line"/>
-            </w:pPr>
-            <w:r>
-              <w:t>ⲁϥϭⲓ ⲛ̀ⲧⲉϥⲕⲩⲑⲁⲣⲁ</w:t>
-            </w:r>
-          </w:p>
-          <w:p>
-            <w:pPr>
-              <w:pStyle w:val="CopticVerse"/>
-            </w:pPr>
-            <w:r>
-              <w:lastRenderedPageBreak/>
-              <w:t>ⲙ̀ⲡ̀ⲛⲉⲩⲙⲁⲧⲓⲕⲟⲛ</w:t>
-            </w:r>
-          </w:p>
-        </w:tc>
-        <w:tc>
-          <w:tcPr>
-            <w:tcW w:w="714" w:type="pct"/>
-          </w:tcPr>
-          <w:p>
-            <w:pPr>
-              <w:pStyle w:val="EngHang"/>
-            </w:pPr>
-            <w:r>
-              <w:lastRenderedPageBreak/>
-              <w:t xml:space="preserve">David arose, </w:t>
-            </w:r>
-          </w:p>
-          <w:p>
-            <w:pPr>
-              <w:pStyle w:val="EngHang"/>
-            </w:pPr>
-            <w:r>
-              <w:t>T</w:t>
-            </w:r>
-            <w:r>
-              <w:t xml:space="preserve">he holy psalmist; </w:t>
-            </w:r>
-          </w:p>
-          <w:p>
-            <w:pPr>
-              <w:pStyle w:val="EngHang"/>
-            </w:pPr>
-            <w:r>
-              <w:t>H</w:t>
-            </w:r>
-            <w:r>
-              <w:t>e took his</w:t>
-            </w:r>
-            <w:r>
-              <w:t>,</w:t>
-            </w:r>
-          </w:p>
-          <w:p>
-            <w:pPr>
-              <w:pStyle w:val="EngHangEnd"/>
-            </w:pPr>
-            <w:r>
-              <w:lastRenderedPageBreak/>
-              <w:t>S</w:t>
-            </w:r>
-            <w:r>
-              <w:t>piritual harp.</w:t>
-            </w:r>
-          </w:p>
-        </w:tc>
-        <w:tc>
-          <w:tcPr>
-            <w:tcW w:w="714" w:type="pct"/>
-          </w:tcPr>
-          <w:p>
-            <w:r>
-              <w:rPr>
-                <w:rFonts w:ascii="PalatinoLinotype-Roman" w:hAnsi="PalatinoLinotype-Roman" w:cs="PalatinoLinotype-Roman"/>
-              </w:rPr>
-              <w:lastRenderedPageBreak/>
-              <w:t>So David the Psalmist, and the saint, rose up and took, his spiritual stringed instrument</w:t>
-            </w:r>
-          </w:p>
-        </w:tc>
-        <w:tc>
-          <w:tcPr>
-            <w:tcW w:w="702" w:type="pct"/>
-          </w:tcPr>
-          <w:p>
-            <w:r>
-              <w:t>So David: the holy Hymnist: rose and took: his spiritual harp.</w:t>
-            </w:r>
-          </w:p>
-        </w:tc>
-        <w:tc>
-          <w:tcPr>
-            <w:tcW w:w="709" w:type="pct"/>
-          </w:tcPr>
-          <w:p>
-            <w:r>
-              <w:t>David, the saintly hymnist: has risen: and took: his spiritual harp.</w:t>
-            </w:r>
-          </w:p>
-        </w:tc>
-        <w:tc>
-          <w:tcPr>
-            <w:tcW w:w="721" w:type="pct"/>
-          </w:tcPr>
-          <w:p/>
-        </w:tc>
-        <w:tc>
-          <w:tcPr>
-            <w:tcW w:w="722" w:type="pct"/>
-          </w:tcPr>
-          <w:p>
-            <w:pPr>
-              <w:pStyle w:val="EngHangEnd"/>
-            </w:pPr>
-          </w:p>
-        </w:tc>
-      </w:tr>
-      <w:tr>
-        <w:tc>
-          <w:tcPr>
-            <w:tcW w:w="718" w:type="pct"/>
-          </w:tcPr>
-          <w:p>
-            <w:pPr>
-              <w:pStyle w:val="CopticVersemulti-line"/>
-            </w:pPr>
-            <w:r>
-              <w:lastRenderedPageBreak/>
-              <w:t>Ⲁϥϩⲱⲗ ⲉ̀ϯⲉⲕⲕⲗⲏⲥⲓⲁ</w:t>
-            </w:r>
-          </w:p>
-          <w:p>
-            <w:pPr>
-              <w:pStyle w:val="CopticVersemulti-line"/>
-            </w:pPr>
-            <w:r>
-              <w:t>ⲡ̀ⲏⲓ ⲛ̀ⲧⲉ ⲛⲓⲁⲅⲅⲉⲗⲟⲥ</w:t>
-            </w:r>
-          </w:p>
-          <w:p>
-            <w:pPr>
-              <w:pStyle w:val="CopticVersemulti-line"/>
-            </w:pPr>
-            <w:r>
-              <w:t>ⲁϥϩⲱⲥ ⲁϥⲉⲣϩⲩⲙⲛⲟⲥ</w:t>
-            </w:r>
-          </w:p>
-          <w:p>
-            <w:pPr>
-              <w:pStyle w:val="CopticVerse"/>
-            </w:pPr>
-            <w:r>
-              <w:t>ⲉ̀ϯⲧⲣⲓⲁⲥ ⲉ̅ⲑ̅</w:t>
-            </w:r>
-          </w:p>
-        </w:tc>
-        <w:tc>
-          <w:tcPr>
-            <w:tcW w:w="714" w:type="pct"/>
-          </w:tcPr>
-          <w:p>
-            <w:pPr>
-              <w:pStyle w:val="EngHang"/>
-            </w:pPr>
-            <w:r>
-              <w:t xml:space="preserve">He went into the </w:t>
-            </w:r>
-            <w:commentRangeStart w:id="0"/>
-            <w:r>
-              <w:t>church</w:t>
-            </w:r>
-            <w:commentRangeEnd w:id="0"/>
+              <w:t>ngels</w:t>
+            </w:r>
+            <w:commentRangeEnd w:id="11"/>
             <w:r>
               <w:rPr>
                 <w:rStyle w:val="CommentReference"/>
                 <w:rFonts w:ascii="Times New Roman" w:eastAsiaTheme="minorHAnsi" w:hAnsi="Times New Roman" w:cstheme="minorBidi"/>
                 <w:color w:val="auto"/>
               </w:rPr>
-              <w:commentReference w:id="0"/>
-            </w:r>
-            <w:r>
-              <w:t xml:space="preserve">, </w:t>
-            </w:r>
-          </w:p>
-          <w:p>
-            <w:pPr>
-              <w:pStyle w:val="EngHang"/>
-            </w:pPr>
-            <w:r>
-              <w:t>T</w:t>
-            </w:r>
-            <w:r>
-              <w:t xml:space="preserve">he house of the angels; </w:t>
-            </w:r>
-          </w:p>
-          <w:p>
-            <w:pPr>
-              <w:pStyle w:val="EngHang"/>
-            </w:pPr>
-            <w:r>
-              <w:t>H</w:t>
-            </w:r>
-            <w:r>
-              <w:t xml:space="preserve">e praised, he hymned </w:t>
+              <w:commentReference w:id="11"/>
+            </w:r>
+            <w:r>
+              <w:t xml:space="preserve"> of light </w:t>
+            </w:r>
+          </w:p>
+          <w:p>
+            <w:commentRangeStart w:id="12"/>
+            <w:r>
+              <w:t>P</w:t>
+            </w:r>
+            <w:r>
+              <w:t xml:space="preserve">raise </w:t>
+            </w:r>
+            <w:commentRangeEnd w:id="12"/>
+            <w:r>
+              <w:rPr>
+                <w:rStyle w:val="CommentReference"/>
+              </w:rPr>
+              <w:commentReference w:id="12"/>
+            </w:r>
+            <w:r>
+              <w:t>Him.</w:t>
+            </w:r>
+          </w:p>
+        </w:tc>
+        <w:tc>
+          <w:tcPr>
+            <w:tcW w:w="722" w:type="pct"/>
+          </w:tcPr>
+          <w:p>
+            <w:pPr>
+              <w:pStyle w:val="EngHang"/>
+            </w:pPr>
+            <w:r>
+              <w:t xml:space="preserve">God is Light, </w:t>
+            </w:r>
+          </w:p>
+          <w:p>
+            <w:pPr>
+              <w:pStyle w:val="EngHang"/>
+            </w:pPr>
+            <w:r>
+              <w:t>He dwells in light.</w:t>
+            </w:r>
+          </w:p>
+          <w:p>
+            <w:pPr>
+              <w:pStyle w:val="EngHang"/>
+            </w:pPr>
+            <w:r>
+              <w:t>A</w:t>
+            </w:r>
+            <w:r>
+              <w:t xml:space="preserve">ngels of light </w:t>
             </w:r>
           </w:p>
           <w:p>
@@ -6892,60 +9125,11 @@
               <w:pStyle w:val="EngHangEnd"/>
             </w:pPr>
             <w:r>
-              <w:t>T</w:t>
-            </w:r>
-            <w:r>
-              <w:t>he Holy Trinity.</w:t>
-            </w:r>
-          </w:p>
-        </w:tc>
-        <w:tc>
-          <w:tcPr>
-            <w:tcW w:w="714" w:type="pct"/>
-          </w:tcPr>
-          <w:p>
-            <w:r>
-              <w:rPr>
-                <w:rFonts w:ascii="PalatinoLinotype-Roman" w:hAnsi="PalatinoLinotype-Roman" w:cs="PalatinoLinotype-Roman"/>
-              </w:rPr>
-              <w:t>He went to the temple, the house of the angels, he praised and sang to, the holy Trinity.</w:t>
-            </w:r>
-          </w:p>
-        </w:tc>
-        <w:tc>
-          <w:tcPr>
-            <w:tcW w:w="702" w:type="pct"/>
-          </w:tcPr>
-          <w:p>
-            <w:r>
-              <w:t>He flew to the Church: the house of the angels: He praised and sang: to the Holy Trinity.</w:t>
-            </w:r>
-          </w:p>
-        </w:tc>
-        <w:tc>
-          <w:tcPr>
-            <w:tcW w:w="709" w:type="pct"/>
-          </w:tcPr>
-          <w:p>
-            <w:r>
-              <w:t>He went to the Church: the house of the angels: He praised and sang: to the Holy Trinity.</w:t>
-            </w:r>
-          </w:p>
-        </w:tc>
-        <w:tc>
-          <w:tcPr>
-            <w:tcW w:w="721" w:type="pct"/>
-          </w:tcPr>
-          <w:p/>
-        </w:tc>
-        <w:tc>
-          <w:tcPr>
-            <w:tcW w:w="722" w:type="pct"/>
-          </w:tcPr>
-          <w:p>
-            <w:pPr>
-              <w:pStyle w:val="EngHangEnd"/>
-            </w:pPr>
+              <w:t>P</w:t>
+            </w:r>
+            <w:r>
+              <w:t>raise Him.</w:t>
+            </w:r>
           </w:p>
         </w:tc>
       </w:tr>
@@ -6959,23 +9143,23 @@
               <w:pStyle w:val="CopticVersemulti-line"/>
             </w:pPr>
             <w:r>
-              <w:t>Ϫⲉ ϧⲉⲛ ⲡⲉⲕⲟⲩⲱⲓⲛⲓ</w:t>
-            </w:r>
-          </w:p>
-          <w:p>
-            <w:pPr>
-              <w:pStyle w:val="CopticVersemulti-line"/>
-            </w:pPr>
-            <w:r>
-              <w:t>Ⲡⲟ̅ⲥ̅ ⲉⲛⲉ̀ⲛⲁⲩ ⲉ̀ⲟⲩⲱⲓⲛⲓ</w:t>
-            </w:r>
-          </w:p>
-          <w:p>
-            <w:pPr>
-              <w:pStyle w:val="CopticVersemulti-line"/>
-            </w:pPr>
-            <w:r>
-              <w:t>ⲙⲁⲣⲉϥⲓ̀ ⲛ̀ϫⲉ ⲡⲉⲕⲛⲁⲓ</w:t>
+              <w:t>Ⲁ̀ⲡⲓⲟⲩⲱⲓⲛⲓ ϣⲁⲓ</w:t>
+            </w:r>
+          </w:p>
+          <w:p>
+            <w:pPr>
+              <w:pStyle w:val="CopticVersemulti-line"/>
+            </w:pPr>
+            <w:r>
+              <w:t>ⲉⲃⲟⲗϧⲉⲛ Ⲙⲁⲣⲓⲁ</w:t>
+            </w:r>
+          </w:p>
+          <w:p>
+            <w:pPr>
+              <w:pStyle w:val="CopticVersemulti-line"/>
+            </w:pPr>
+            <w:r>
+              <w:t>ⲁ̀Ⲉ̀ⲗⲓⲥⲁⲃⲉⲧ ⲙⲓⲥⲓ</w:t>
             </w:r>
           </w:p>
           <w:p>
@@ -6983,7 +9167,7 @@
               <w:pStyle w:val="CopticVerse"/>
             </w:pPr>
             <w:r>
-              <w:t>ⲛ̀ⲛⲏⲉⲧⲥⲱⲟⲩⲛ ⲙ̀ⲙⲟⲕ</w:t>
+              <w:t>ⲙ̀ⲡⲓⲡⲣⲟⲇⲣⲟⲙⲟⲥ</w:t>
             </w:r>
           </w:p>
         </w:tc>
@@ -6996,26 +9180,32 @@
               <w:pStyle w:val="EngHang"/>
             </w:pPr>
             <w:r>
-              <w:t xml:space="preserve">“In Thy light O Lord, </w:t>
-            </w:r>
-          </w:p>
-          <w:p>
-            <w:pPr>
-              <w:pStyle w:val="EngHang"/>
-            </w:pPr>
-            <w:r>
-              <w:t>W</w:t>
-            </w:r>
-            <w:r>
-              <w:t xml:space="preserve">e shall see light, </w:t>
-            </w:r>
-          </w:p>
-          <w:p>
-            <w:pPr>
-              <w:pStyle w:val="EngHang"/>
-            </w:pPr>
-            <w:r>
-              <w:t xml:space="preserve">Let Thy mercy come </w:t>
+              <w:t>The Light arose</w:t>
+            </w:r>
+            <w:r>
+              <w:t>,</w:t>
+            </w:r>
+          </w:p>
+          <w:p>
+            <w:pPr>
+              <w:pStyle w:val="EngHang"/>
+            </w:pPr>
+            <w:r>
+              <w:t>F</w:t>
+            </w:r>
+            <w:r>
+              <w:t xml:space="preserve">rom Mary, </w:t>
+            </w:r>
+          </w:p>
+          <w:p>
+            <w:pPr>
+              <w:pStyle w:val="EngHang"/>
+            </w:pPr>
+            <w:r>
+              <w:t>Elisabeth bore</w:t>
+            </w:r>
+            <w:r>
+              <w:t>,</w:t>
             </w:r>
           </w:p>
           <w:p>
@@ -7026,7 +9216,7 @@
               <w:t>T</w:t>
             </w:r>
             <w:r>
-              <w:t>o those who know Thee.</w:t>
+              <w:t>he Fore-runner.</w:t>
             </w:r>
           </w:p>
         </w:tc>
@@ -7039,7 +9229,21 @@
               <w:rPr>
                 <w:rFonts w:ascii="PalatinoLinotype-Roman" w:hAnsi="PalatinoLinotype-Roman" w:cs="PalatinoLinotype-Roman"/>
               </w:rPr>
-              <w:t>Saying ʺIn Your light, O Lord we will see light, let Your mercy come, to those who know You.ʺ</w:t>
+              <w:t xml:space="preserve">The light has </w:t>
+            </w:r>
+            <w:proofErr w:type="spellStart"/>
+            <w:r>
+              <w:rPr>
+                <w:rFonts w:ascii="PalatinoLinotype-Roman" w:hAnsi="PalatinoLinotype-Roman" w:cs="PalatinoLinotype-Roman"/>
+              </w:rPr>
+              <w:t>shone</w:t>
+            </w:r>
+            <w:proofErr w:type="spellEnd"/>
+            <w:r>
+              <w:rPr>
+                <w:rFonts w:ascii="PalatinoLinotype-Roman" w:hAnsi="PalatinoLinotype-Roman" w:cs="PalatinoLinotype-Roman"/>
+              </w:rPr>
+              <w:t>, from Mary, and Elizabeth, gave birth to the forerunner.</w:t>
             </w:r>
           </w:p>
         </w:tc>
@@ -7049,7 +9253,7 @@
           </w:tcPr>
           <w:p>
             <w:r>
-              <w:t>Saying, "In Your light: O Lord, we shall see light: May Your mercy come: to those who know you.</w:t>
+              <w:t>The light shined: from Mary: and Elizabeth: bore the forerunner.</w:t>
             </w:r>
           </w:p>
         </w:tc>
@@ -7059,7 +9263,15 @@
           </w:tcPr>
           <w:p>
             <w:r>
-              <w:t>Saying, "In Your light: Lord, we will see light: Let Your mercy come: to those who know You"</w:t>
+              <w:t xml:space="preserve">The Light has </w:t>
+            </w:r>
+            <w:proofErr w:type="spellStart"/>
+            <w:r>
+              <w:t>shone</w:t>
+            </w:r>
+            <w:proofErr w:type="spellEnd"/>
+            <w:r>
+              <w:t>: from Mary: Elizabeth gave birth: to the Forerunner.</w:t>
             </w:r>
           </w:p>
         </w:tc>
@@ -7067,105 +9279,84 @@
           <w:tcPr>
             <w:tcW w:w="721" w:type="pct"/>
           </w:tcPr>
-          <w:p/>
-        </w:tc>
-        <w:tc>
-          <w:tcPr>
-            <w:tcW w:w="722" w:type="pct"/>
-          </w:tcPr>
-          <w:p>
-            <w:pPr>
-              <w:pStyle w:val="EngHangEnd"/>
-            </w:pPr>
-          </w:p>
-        </w:tc>
-      </w:tr>
-      <w:tr>
-        <w:tc>
-          <w:tcPr>
-            <w:tcW w:w="718" w:type="pct"/>
-          </w:tcPr>
-          <w:p>
-            <w:pPr>
-              <w:pStyle w:val="CopticVersemulti-line"/>
-            </w:pPr>
-            <w:r>
-              <w:t>Ⲡⲓⲟⲩⲱⲓⲛⲓ ⲛ̀ⲧⲁⲫ̀ⲙⲏⲓ</w:t>
-            </w:r>
-          </w:p>
-          <w:p>
-            <w:pPr>
-              <w:pStyle w:val="CopticVersemulti-line"/>
-            </w:pPr>
-            <w:r>
-              <w:t>ⲫⲏⲉⲧⲉⲣⲟⲩⲱⲓⲛⲓ</w:t>
-            </w:r>
-          </w:p>
-          <w:p>
-            <w:pPr>
-              <w:pStyle w:val="CopticVersemulti-line"/>
-            </w:pPr>
-            <w:r>
-              <w:t>ⲉⲣⲱⲙⲓ ⲛⲓⲃⲉⲛ</w:t>
-            </w:r>
-          </w:p>
-          <w:p>
-            <w:pPr>
-              <w:pStyle w:val="CopticVerse"/>
-            </w:pPr>
-            <w:r>
-              <w:t>ⲉⲑⲛⲏⲟⲩ ⲉ̀ⲡⲓⲕⲟⲥⲙⲟⲥ</w:t>
-            </w:r>
-          </w:p>
-        </w:tc>
-        <w:tc>
-          <w:tcPr>
-            <w:tcW w:w="714" w:type="pct"/>
-          </w:tcPr>
-          <w:p>
-            <w:pPr>
-              <w:pStyle w:val="EngHang"/>
-            </w:pPr>
-            <w:r>
-              <w:t xml:space="preserve">O Thou, True Light, </w:t>
-            </w:r>
-          </w:p>
-          <w:p>
-            <w:pPr>
-              <w:pStyle w:val="EngHang"/>
-            </w:pPr>
-            <w:r>
-              <w:t>W</w:t>
-            </w:r>
-            <w:r>
-              <w:t xml:space="preserve">hich </w:t>
-            </w:r>
-            <w:commentRangeStart w:id="1"/>
-            <w:r>
-              <w:t xml:space="preserve">lights </w:t>
-            </w:r>
-            <w:commentRangeEnd w:id="1"/>
+          <w:p>
+            <w:pPr>
+              <w:pStyle w:val="EngHang"/>
+            </w:pPr>
+            <w:r>
+              <w:t xml:space="preserve">The Light </w:t>
+            </w:r>
+            <w:commentRangeStart w:id="13"/>
+            <w:r>
+              <w:t>shone</w:t>
+            </w:r>
+            <w:commentRangeEnd w:id="13"/>
             <w:r>
               <w:rPr>
                 <w:rStyle w:val="CommentReference"/>
                 <w:rFonts w:ascii="Times New Roman" w:eastAsiaTheme="minorHAnsi" w:hAnsi="Times New Roman" w:cstheme="minorBidi"/>
                 <w:color w:val="auto"/>
               </w:rPr>
-              <w:commentReference w:id="1"/>
-            </w:r>
-            <w:r>
-              <w:t>every man</w:t>
-            </w:r>
-          </w:p>
-          <w:p>
-            <w:pPr>
-              <w:pStyle w:val="EngHang"/>
-            </w:pPr>
-            <w:r>
-              <w:t>W</w:t>
-            </w:r>
-            <w:r>
-              <w:t xml:space="preserve">ho comes </w:t>
+              <w:commentReference w:id="13"/>
+            </w:r>
+            <w:r>
+              <w:t>,</w:t>
+            </w:r>
+          </w:p>
+          <w:p>
+            <w:pPr>
+              <w:pStyle w:val="EngHang"/>
+            </w:pPr>
+            <w:r>
+              <w:t>From Mary;</w:t>
+            </w:r>
+          </w:p>
+          <w:p>
+            <w:pPr>
+              <w:pStyle w:val="EngHang"/>
+            </w:pPr>
+            <w:r>
+              <w:t>Elisabeth bore</w:t>
+            </w:r>
+          </w:p>
+          <w:p>
+            <w:r>
+              <w:t>The Fore</w:t>
+            </w:r>
+            <w:r>
+              <w:t>runner.</w:t>
+            </w:r>
+          </w:p>
+        </w:tc>
+        <w:tc>
+          <w:tcPr>
+            <w:tcW w:w="722" w:type="pct"/>
+          </w:tcPr>
+          <w:p>
+            <w:pPr>
+              <w:pStyle w:val="EngHang"/>
+            </w:pPr>
+            <w:r>
+              <w:t xml:space="preserve">The Light </w:t>
+            </w:r>
+            <w:r>
+              <w:t>shone,</w:t>
+            </w:r>
+          </w:p>
+          <w:p>
+            <w:pPr>
+              <w:pStyle w:val="EngHang"/>
+            </w:pPr>
+            <w:r>
+              <w:t>From Mary;</w:t>
+            </w:r>
+          </w:p>
+          <w:p>
+            <w:pPr>
+              <w:pStyle w:val="EngHang"/>
+            </w:pPr>
+            <w:r>
+              <w:t>Elisabeth bore</w:t>
             </w:r>
           </w:p>
           <w:p>
@@ -7173,60 +9364,11 @@
               <w:pStyle w:val="EngHangEnd"/>
             </w:pPr>
             <w:r>
-              <w:t>I</w:t>
-            </w:r>
-            <w:r>
-              <w:t>nto the world.</w:t>
-            </w:r>
-          </w:p>
-        </w:tc>
-        <w:tc>
-          <w:tcPr>
-            <w:tcW w:w="714" w:type="pct"/>
-          </w:tcPr>
-          <w:p>
-            <w:r>
-              <w:rPr>
-                <w:rFonts w:ascii="PalatinoLinotype-Roman" w:hAnsi="PalatinoLinotype-Roman" w:cs="PalatinoLinotype-Roman"/>
-              </w:rPr>
-              <w:t>O true Light, that shines upon, every man, that comes into the world.</w:t>
-            </w:r>
-          </w:p>
-        </w:tc>
-        <w:tc>
-          <w:tcPr>
-            <w:tcW w:w="702" w:type="pct"/>
-          </w:tcPr>
-          <w:p>
-            <w:r>
-              <w:t>O True Light: which enlightens: every man: that comes to the world.</w:t>
-            </w:r>
-          </w:p>
-        </w:tc>
-        <w:tc>
-          <w:tcPr>
-            <w:tcW w:w="709" w:type="pct"/>
-          </w:tcPr>
-          <w:p>
-            <w:r>
-              <w:t>O True Light: Who enlightens: every man: who comes into the world.</w:t>
-            </w:r>
-          </w:p>
-        </w:tc>
-        <w:tc>
-          <w:tcPr>
-            <w:tcW w:w="721" w:type="pct"/>
-          </w:tcPr>
-          <w:p/>
-        </w:tc>
-        <w:tc>
-          <w:tcPr>
-            <w:tcW w:w="722" w:type="pct"/>
-          </w:tcPr>
-          <w:p>
-            <w:pPr>
-              <w:pStyle w:val="EngHangEnd"/>
-            </w:pPr>
+              <w:t>The Forer</w:t>
+            </w:r>
+            <w:r>
+              <w:t>unner.</w:t>
+            </w:r>
           </w:p>
         </w:tc>
       </w:tr>
@@ -7240,31 +9382,34 @@
               <w:pStyle w:val="CopticVersemulti-line"/>
             </w:pPr>
             <w:r>
-              <w:t>Ⲁⲕⲓ̀ ⲉⲡⲓⲕⲟⲥⲙⲟⲥ</w:t>
-            </w:r>
-          </w:p>
-          <w:p>
-            <w:pPr>
-              <w:pStyle w:val="CopticVersemulti-line"/>
-            </w:pPr>
-            <w:r>
-              <w:t>ϩⲓⲧⲉⲛ ⲧⲉⲕⲙⲉⲧⲙⲁⲓⲣⲱⲙⲓ</w:t>
-            </w:r>
-          </w:p>
-          <w:p>
-            <w:pPr>
-              <w:pStyle w:val="CopticVersemulti-line"/>
-            </w:pPr>
-            <w:r>
-              <w:t>ⲁϯⲕⲧⲏⲥⲓⲥ ⲧⲏⲣⲥ</w:t>
-            </w:r>
-          </w:p>
-          <w:p>
-            <w:pPr>
-              <w:pStyle w:val="CopticVerse"/>
-            </w:pPr>
-            <w:r>
-              <w:t>ⲑⲉⲗⲏⲗ ϧⲁ ⲡⲉⲕϫⲓⲛⲓ</w:t>
+              <w:t>Ⲁ̀ Ⲡⲓⲡ̅ⲛ̅ⲁ ⲉ̅ⲑ̅ⲩ</w:t>
+            </w:r>
+          </w:p>
+          <w:p>
+            <w:pPr>
+              <w:pStyle w:val="CopticVersemulti-line"/>
+            </w:pPr>
+            <w:r>
+              <w:t>ⲛⲉϩⲥⲓ ϧⲉⲛ Ⲇⲁⲩⲓⲇ</w:t>
+            </w:r>
+            <w:r>
+              <w:t>:</w:t>
+            </w:r>
+          </w:p>
+          <w:p>
+            <w:pPr>
+              <w:pStyle w:val="CopticVersemulti-line"/>
+            </w:pPr>
+            <w:r>
+              <w:t>ϫⲉ ⲧⲱⲛⲕ ̀ⲁⲣⲓⲯⲁⲗⲓⲛ</w:t>
+            </w:r>
+          </w:p>
+          <w:p>
+            <w:pPr>
+              <w:pStyle w:val="CopticVersemulti-line"/>
+            </w:pPr>
+            <w:r>
+              <w:t>ϫⲉ ̀ⲁⲡⲓⲟⲩⲱⲓⲛⲓ ϣⲁⲓ</w:t>
             </w:r>
           </w:p>
         </w:tc>
@@ -7277,32 +9422,38 @@
               <w:pStyle w:val="EngHang"/>
             </w:pPr>
             <w:r>
-              <w:t>Thou hast come to the world</w:t>
+              <w:t>The Holy Spirit</w:t>
             </w:r>
             <w:r>
               <w:t>,</w:t>
             </w:r>
-          </w:p>
-          <w:p>
-            <w:pPr>
-              <w:pStyle w:val="EngHang"/>
-            </w:pPr>
-            <w:r>
-              <w:t>T</w:t>
-            </w:r>
-            <w:r>
-              <w:t xml:space="preserve">hrough Thy love for man, </w:t>
-            </w:r>
-          </w:p>
-          <w:p>
-            <w:pPr>
-              <w:pStyle w:val="EngHang"/>
-            </w:pPr>
+            <w:r>
+              <w:t xml:space="preserve"> </w:t>
+            </w:r>
+          </w:p>
+          <w:p>
+            <w:pPr>
+              <w:pStyle w:val="EngHang"/>
+            </w:pPr>
+            <w:r>
+              <w:t>W</w:t>
+            </w:r>
+            <w:r>
+              <w:t xml:space="preserve">oke David, </w:t>
+            </w:r>
+          </w:p>
+          <w:p>
+            <w:pPr>
+              <w:pStyle w:val="EngHang"/>
+            </w:pPr>
+            <w:r>
+              <w:t>“</w:t>
+            </w:r>
             <w:r>
               <w:t>A</w:t>
             </w:r>
             <w:r>
-              <w:t xml:space="preserve">ll the creation </w:t>
+              <w:t xml:space="preserve">rise, sing, </w:t>
             </w:r>
           </w:p>
           <w:p>
@@ -7310,10 +9461,10 @@
               <w:pStyle w:val="EngHangEnd"/>
             </w:pPr>
             <w:r>
-              <w:t>H</w:t>
-            </w:r>
-            <w:r>
-              <w:t>as rejoiced at Thy coming.</w:t>
+              <w:t>F</w:t>
+            </w:r>
+            <w:r>
+              <w:t>or the Light has arisen.”</w:t>
             </w:r>
           </w:p>
         </w:tc>
@@ -7326,7 +9477,21 @@
               <w:rPr>
                 <w:rFonts w:ascii="PalatinoLinotype-Roman" w:hAnsi="PalatinoLinotype-Roman" w:cs="PalatinoLinotype-Roman"/>
               </w:rPr>
-              <w:t>You have come into the world, through Your love for man, and all the creation, rejoiced at Your coming.</w:t>
+              <w:t xml:space="preserve">The Holy Spirit, woke up in David, and said ʺArise and sing, for the light has </w:t>
+            </w:r>
+            <w:proofErr w:type="spellStart"/>
+            <w:r>
+              <w:rPr>
+                <w:rFonts w:ascii="PalatinoLinotype-Roman" w:hAnsi="PalatinoLinotype-Roman" w:cs="PalatinoLinotype-Roman"/>
+              </w:rPr>
+              <w:t>shone</w:t>
+            </w:r>
+            <w:proofErr w:type="spellEnd"/>
+            <w:r>
+              <w:rPr>
+                <w:rFonts w:ascii="PalatinoLinotype-Roman" w:hAnsi="PalatinoLinotype-Roman" w:cs="PalatinoLinotype-Roman"/>
+              </w:rPr>
+              <w:t>.ʺ</w:t>
             </w:r>
           </w:p>
         </w:tc>
@@ -7336,7 +9501,7 @@
           </w:tcPr>
           <w:p>
             <w:r>
-              <w:t>You came to the world: through Your love for man: All the land: rejoiced at Your coming.</w:t>
+              <w:t>The Holy Spirit: woke up David saying: "Arise and sing: for the light has shined".</w:t>
             </w:r>
           </w:p>
         </w:tc>
@@ -7346,7 +9511,15 @@
           </w:tcPr>
           <w:p>
             <w:r>
-              <w:t>You came into the world: through Your love for mankind: and all the creation: rejoiced in Your coming.</w:t>
+              <w:t xml:space="preserve">The Holy Spirit: awoke in David, saying: "Arise and sing: for the light has </w:t>
+            </w:r>
+            <w:proofErr w:type="spellStart"/>
+            <w:r>
+              <w:t>shone</w:t>
+            </w:r>
+            <w:proofErr w:type="spellEnd"/>
+            <w:r>
+              <w:t>."</w:t>
             </w:r>
           </w:p>
         </w:tc>
@@ -7354,7 +9527,53 @@
           <w:tcPr>
             <w:tcW w:w="721" w:type="pct"/>
           </w:tcPr>
-          <w:p/>
+          <w:p>
+            <w:pPr>
+              <w:pStyle w:val="EngHang"/>
+            </w:pPr>
+            <w:r>
+              <w:t>The Holy Spirit</w:t>
+            </w:r>
+            <w:r>
+              <w:t>,</w:t>
+            </w:r>
+            <w:r>
+              <w:t xml:space="preserve"> </w:t>
+            </w:r>
+          </w:p>
+          <w:p>
+            <w:pPr>
+              <w:pStyle w:val="EngHang"/>
+            </w:pPr>
+            <w:r>
+              <w:t>W</w:t>
+            </w:r>
+            <w:r>
+              <w:t xml:space="preserve">oke David, </w:t>
+            </w:r>
+          </w:p>
+          <w:p>
+            <w:pPr>
+              <w:pStyle w:val="EngHang"/>
+            </w:pPr>
+            <w:r>
+              <w:t>“</w:t>
+            </w:r>
+            <w:r>
+              <w:t>A</w:t>
+            </w:r>
+            <w:r>
+              <w:t xml:space="preserve">rise, sing, </w:t>
+            </w:r>
+          </w:p>
+          <w:p>
+            <w:r>
+              <w:t>F</w:t>
+            </w:r>
+            <w:r>
+              <w:t>or the Light has arisen.”</w:t>
+            </w:r>
+          </w:p>
         </w:tc>
         <w:tc>
           <w:tcPr>
@@ -7362,8 +9581,54 @@
           </w:tcPr>
           <w:p>
             <w:pPr>
+              <w:pStyle w:val="EngHang"/>
+            </w:pPr>
+            <w:r>
+              <w:t>The Holy Spirit</w:t>
+            </w:r>
+            <w:r>
+              <w:t>,</w:t>
+            </w:r>
+            <w:r>
+              <w:t xml:space="preserve"> </w:t>
+            </w:r>
+          </w:p>
+          <w:p>
+            <w:pPr>
+              <w:pStyle w:val="EngHang"/>
+            </w:pPr>
+            <w:r>
+              <w:t>W</w:t>
+            </w:r>
+            <w:r>
+              <w:t xml:space="preserve">oke David, </w:t>
+            </w:r>
+          </w:p>
+          <w:p>
+            <w:pPr>
+              <w:pStyle w:val="EngHang"/>
+            </w:pPr>
+            <w:r>
+              <w:t>“</w:t>
+            </w:r>
+            <w:r>
+              <w:t>A</w:t>
+            </w:r>
+            <w:r>
+              <w:t xml:space="preserve">rise, sing, </w:t>
+            </w:r>
+          </w:p>
+          <w:p>
+            <w:pPr>
               <w:pStyle w:val="EngHangEnd"/>
-            </w:pPr>
+              <w:jc w:val="center"/>
+            </w:pPr>
+            <w:r>
+              <w:t>F</w:t>
+            </w:r>
+            <w:r>
+              <w:t>or the Light has arisen.”</w:t>
+            </w:r>
           </w:p>
         </w:tc>
       </w:tr>
@@ -7377,6 +9642,1176 @@
               <w:pStyle w:val="CopticVersemulti-line"/>
             </w:pPr>
             <w:r>
+              <w:t>ⲁϤⲧⲱⲛϤ ̀ⲛϫⲉ ⲇⲁⲩⲓⲇ</w:t>
+            </w:r>
+          </w:p>
+          <w:p>
+            <w:pPr>
+              <w:pStyle w:val="CopticVersemulti-line"/>
+            </w:pPr>
+            <w:r>
+              <w:t>ⲡⲓϩⲩⲙⲛⲟⲇⲟⲥ ⲉ̅ⲑ̅ⲩ</w:t>
+            </w:r>
+          </w:p>
+          <w:p>
+            <w:pPr>
+              <w:pStyle w:val="CopticVersemulti-line"/>
+            </w:pPr>
+            <w:r>
+              <w:lastRenderedPageBreak/>
+              <w:t>ⲁϥϭⲓ ⲛ̀ⲧⲉϥⲕⲩⲑⲁⲣⲁ</w:t>
+            </w:r>
+          </w:p>
+          <w:p>
+            <w:pPr>
+              <w:pStyle w:val="CopticVerse"/>
+            </w:pPr>
+            <w:r>
+              <w:t>ⲙ̀ⲡ̀ⲛⲉⲩⲙⲁⲧⲓⲕⲟⲛ</w:t>
+            </w:r>
+          </w:p>
+        </w:tc>
+        <w:tc>
+          <w:tcPr>
+            <w:tcW w:w="714" w:type="pct"/>
+          </w:tcPr>
+          <w:p>
+            <w:pPr>
+              <w:pStyle w:val="EngHang"/>
+            </w:pPr>
+            <w:r>
+              <w:lastRenderedPageBreak/>
+              <w:t xml:space="preserve">David arose, </w:t>
+            </w:r>
+          </w:p>
+          <w:p>
+            <w:pPr>
+              <w:pStyle w:val="EngHang"/>
+            </w:pPr>
+            <w:r>
+              <w:t>T</w:t>
+            </w:r>
+            <w:r>
+              <w:t xml:space="preserve">he holy psalmist; </w:t>
+            </w:r>
+          </w:p>
+          <w:p>
+            <w:pPr>
+              <w:pStyle w:val="EngHang"/>
+            </w:pPr>
+            <w:r>
+              <w:lastRenderedPageBreak/>
+              <w:t>H</w:t>
+            </w:r>
+            <w:r>
+              <w:t>e took his</w:t>
+            </w:r>
+            <w:r>
+              <w:t>,</w:t>
+            </w:r>
+          </w:p>
+          <w:p>
+            <w:pPr>
+              <w:pStyle w:val="EngHangEnd"/>
+            </w:pPr>
+            <w:r>
+              <w:t>S</w:t>
+            </w:r>
+            <w:r>
+              <w:t>piritual harp.</w:t>
+            </w:r>
+          </w:p>
+        </w:tc>
+        <w:tc>
+          <w:tcPr>
+            <w:tcW w:w="714" w:type="pct"/>
+          </w:tcPr>
+          <w:p>
+            <w:r>
+              <w:rPr>
+                <w:rFonts w:ascii="PalatinoLinotype-Roman" w:hAnsi="PalatinoLinotype-Roman" w:cs="PalatinoLinotype-Roman"/>
+              </w:rPr>
+              <w:lastRenderedPageBreak/>
+              <w:t xml:space="preserve">So David the Psalmist, and the saint, rose up and took, </w:t>
+            </w:r>
+            <w:r>
+              <w:rPr>
+                <w:rFonts w:ascii="PalatinoLinotype-Roman" w:hAnsi="PalatinoLinotype-Roman" w:cs="PalatinoLinotype-Roman"/>
+              </w:rPr>
+              <w:lastRenderedPageBreak/>
+              <w:t>his spiritual stringed instrument</w:t>
+            </w:r>
+          </w:p>
+        </w:tc>
+        <w:tc>
+          <w:tcPr>
+            <w:tcW w:w="702" w:type="pct"/>
+          </w:tcPr>
+          <w:p>
+            <w:r>
+              <w:lastRenderedPageBreak/>
+              <w:t xml:space="preserve">So David: the holy Hymnist: rose and took: his </w:t>
+            </w:r>
+            <w:r>
+              <w:lastRenderedPageBreak/>
+              <w:t>spiritual harp.</w:t>
+            </w:r>
+          </w:p>
+        </w:tc>
+        <w:tc>
+          <w:tcPr>
+            <w:tcW w:w="709" w:type="pct"/>
+          </w:tcPr>
+          <w:p>
+            <w:r>
+              <w:lastRenderedPageBreak/>
+              <w:t xml:space="preserve">David, the saintly hymnist: has risen: and took: his </w:t>
+            </w:r>
+            <w:r>
+              <w:lastRenderedPageBreak/>
+              <w:t>spiritual harp.</w:t>
+            </w:r>
+          </w:p>
+        </w:tc>
+        <w:tc>
+          <w:tcPr>
+            <w:tcW w:w="721" w:type="pct"/>
+          </w:tcPr>
+          <w:p>
+            <w:pPr>
+              <w:pStyle w:val="EngHang"/>
+            </w:pPr>
+            <w:r>
+              <w:lastRenderedPageBreak/>
+              <w:t>T</w:t>
+            </w:r>
+            <w:r>
+              <w:t>he holy psalmist</w:t>
+            </w:r>
+          </w:p>
+          <w:p>
+            <w:pPr>
+              <w:pStyle w:val="EngHang"/>
+            </w:pPr>
+            <w:r>
+              <w:t>David arose</w:t>
+            </w:r>
+            <w:r>
+              <w:t>.</w:t>
+            </w:r>
+          </w:p>
+          <w:p>
+            <w:pPr>
+              <w:pStyle w:val="EngHang"/>
+            </w:pPr>
+            <w:r>
+              <w:lastRenderedPageBreak/>
+              <w:t>H</w:t>
+            </w:r>
+            <w:r>
+              <w:t>e took his</w:t>
+            </w:r>
+            <w:r>
+              <w:t>,</w:t>
+            </w:r>
+          </w:p>
+          <w:p>
+            <w:r>
+              <w:t>S</w:t>
+            </w:r>
+            <w:r>
+              <w:t>piritual harp.</w:t>
+            </w:r>
+          </w:p>
+        </w:tc>
+        <w:tc>
+          <w:tcPr>
+            <w:tcW w:w="722" w:type="pct"/>
+          </w:tcPr>
+          <w:p>
+            <w:pPr>
+              <w:pStyle w:val="EngHang"/>
+            </w:pPr>
+            <w:r>
+              <w:lastRenderedPageBreak/>
+              <w:t>T</w:t>
+            </w:r>
+            <w:r>
+              <w:t>he holy psalmist</w:t>
+            </w:r>
+          </w:p>
+          <w:p>
+            <w:pPr>
+              <w:pStyle w:val="EngHang"/>
+            </w:pPr>
+            <w:r>
+              <w:t>David arose</w:t>
+            </w:r>
+            <w:r>
+              <w:t>.</w:t>
+            </w:r>
+          </w:p>
+          <w:p>
+            <w:pPr>
+              <w:pStyle w:val="EngHang"/>
+            </w:pPr>
+            <w:r>
+              <w:lastRenderedPageBreak/>
+              <w:t>H</w:t>
+            </w:r>
+            <w:r>
+              <w:t>e took his</w:t>
+            </w:r>
+            <w:r>
+              <w:t>,</w:t>
+            </w:r>
+          </w:p>
+          <w:p>
+            <w:pPr>
+              <w:pStyle w:val="EngHangEnd"/>
+            </w:pPr>
+            <w:r>
+              <w:t>S</w:t>
+            </w:r>
+            <w:r>
+              <w:t>piritual harp.</w:t>
+            </w:r>
+          </w:p>
+        </w:tc>
+      </w:tr>
+      <w:tr>
+        <w:tc>
+          <w:tcPr>
+            <w:tcW w:w="718" w:type="pct"/>
+          </w:tcPr>
+          <w:p>
+            <w:pPr>
+              <w:pStyle w:val="CopticVersemulti-line"/>
+            </w:pPr>
+            <w:r>
+              <w:lastRenderedPageBreak/>
+              <w:t>Ⲁϥϩⲱⲗ ⲉ̀ϯⲉⲕⲕⲗⲏⲥⲓⲁ</w:t>
+            </w:r>
+          </w:p>
+          <w:p>
+            <w:pPr>
+              <w:pStyle w:val="CopticVersemulti-line"/>
+            </w:pPr>
+            <w:r>
+              <w:t>ⲡ̀ⲏⲓ ⲛ̀ⲧⲉ ⲛⲓⲁⲅⲅⲉⲗⲟⲥ</w:t>
+            </w:r>
+          </w:p>
+          <w:p>
+            <w:pPr>
+              <w:pStyle w:val="CopticVersemulti-line"/>
+            </w:pPr>
+            <w:r>
+              <w:t>ⲁϥϩⲱⲥ ⲁϥⲉⲣϩⲩⲙⲛⲟⲥ</w:t>
+            </w:r>
+          </w:p>
+          <w:p>
+            <w:pPr>
+              <w:pStyle w:val="CopticVerse"/>
+            </w:pPr>
+            <w:r>
+              <w:t>ⲉ̀ϯⲧⲣⲓⲁⲥ ⲉ̅ⲑ̅</w:t>
+            </w:r>
+          </w:p>
+        </w:tc>
+        <w:tc>
+          <w:tcPr>
+            <w:tcW w:w="714" w:type="pct"/>
+          </w:tcPr>
+          <w:p>
+            <w:pPr>
+              <w:pStyle w:val="EngHang"/>
+            </w:pPr>
+            <w:r>
+              <w:t xml:space="preserve">He went into the </w:t>
+            </w:r>
+            <w:commentRangeStart w:id="14"/>
+            <w:r>
+              <w:t>church</w:t>
+            </w:r>
+            <w:commentRangeEnd w:id="14"/>
+            <w:r>
+              <w:rPr>
+                <w:rStyle w:val="CommentReference"/>
+                <w:rFonts w:ascii="Times New Roman" w:eastAsiaTheme="minorHAnsi" w:hAnsi="Times New Roman" w:cstheme="minorBidi"/>
+                <w:color w:val="auto"/>
+              </w:rPr>
+              <w:commentReference w:id="14"/>
+            </w:r>
+            <w:r>
+              <w:t xml:space="preserve">, </w:t>
+            </w:r>
+          </w:p>
+          <w:p>
+            <w:pPr>
+              <w:pStyle w:val="EngHang"/>
+            </w:pPr>
+            <w:r>
+              <w:t>T</w:t>
+            </w:r>
+            <w:r>
+              <w:t xml:space="preserve">he house of the angels; </w:t>
+            </w:r>
+          </w:p>
+          <w:p>
+            <w:pPr>
+              <w:pStyle w:val="EngHang"/>
+            </w:pPr>
+            <w:r>
+              <w:t>H</w:t>
+            </w:r>
+            <w:r>
+              <w:t xml:space="preserve">e praised, he hymned </w:t>
+            </w:r>
+          </w:p>
+          <w:p>
+            <w:pPr>
+              <w:pStyle w:val="EngHangEnd"/>
+            </w:pPr>
+            <w:r>
+              <w:t>T</w:t>
+            </w:r>
+            <w:r>
+              <w:t>he Holy Trinity.</w:t>
+            </w:r>
+          </w:p>
+        </w:tc>
+        <w:tc>
+          <w:tcPr>
+            <w:tcW w:w="714" w:type="pct"/>
+          </w:tcPr>
+          <w:p>
+            <w:r>
+              <w:rPr>
+                <w:rFonts w:ascii="PalatinoLinotype-Roman" w:hAnsi="PalatinoLinotype-Roman" w:cs="PalatinoLinotype-Roman"/>
+              </w:rPr>
+              <w:t>He went to the temple, the house of the angels, he praised and sang to, the holy Trinity.</w:t>
+            </w:r>
+          </w:p>
+        </w:tc>
+        <w:tc>
+          <w:tcPr>
+            <w:tcW w:w="702" w:type="pct"/>
+          </w:tcPr>
+          <w:p>
+            <w:r>
+              <w:t>He flew to the Church: the house of the angels: He praised and sang: to the Holy Trinity.</w:t>
+            </w:r>
+          </w:p>
+        </w:tc>
+        <w:tc>
+          <w:tcPr>
+            <w:tcW w:w="709" w:type="pct"/>
+          </w:tcPr>
+          <w:p>
+            <w:r>
+              <w:t>He went to the Church: the house of the angels: He praised and sang: to the Holy Trinity.</w:t>
+            </w:r>
+          </w:p>
+        </w:tc>
+        <w:tc>
+          <w:tcPr>
+            <w:tcW w:w="721" w:type="pct"/>
+          </w:tcPr>
+          <w:p>
+            <w:pPr>
+              <w:pStyle w:val="EngHang"/>
+            </w:pPr>
+            <w:r>
+              <w:t xml:space="preserve">He went into the church, </w:t>
+            </w:r>
+          </w:p>
+          <w:p>
+            <w:pPr>
+              <w:pStyle w:val="EngHang"/>
+            </w:pPr>
+            <w:r>
+              <w:t>T</w:t>
+            </w:r>
+            <w:r>
+              <w:t xml:space="preserve">he house of the angels; </w:t>
+            </w:r>
+          </w:p>
+          <w:p>
+            <w:pPr>
+              <w:pStyle w:val="EngHang"/>
+            </w:pPr>
+            <w:r>
+              <w:t>He praised and</w:t>
+            </w:r>
+            <w:r>
+              <w:t xml:space="preserve"> hymned </w:t>
+            </w:r>
+          </w:p>
+          <w:p>
+            <w:r>
+              <w:t>T</w:t>
+            </w:r>
+            <w:r>
+              <w:t>he Holy Trinity.</w:t>
+            </w:r>
+          </w:p>
+        </w:tc>
+        <w:tc>
+          <w:tcPr>
+            <w:tcW w:w="722" w:type="pct"/>
+          </w:tcPr>
+          <w:p>
+            <w:pPr>
+              <w:pStyle w:val="EngHang"/>
+            </w:pPr>
+            <w:r>
+              <w:t xml:space="preserve">He went into the church, </w:t>
+            </w:r>
+          </w:p>
+          <w:p>
+            <w:pPr>
+              <w:pStyle w:val="EngHang"/>
+            </w:pPr>
+            <w:r>
+              <w:t>T</w:t>
+            </w:r>
+            <w:r>
+              <w:t xml:space="preserve">he house of the angels; </w:t>
+            </w:r>
+          </w:p>
+          <w:p>
+            <w:pPr>
+              <w:pStyle w:val="EngHang"/>
+            </w:pPr>
+            <w:r>
+              <w:t>He praised and</w:t>
+            </w:r>
+            <w:r>
+              <w:t xml:space="preserve"> hymned </w:t>
+            </w:r>
+          </w:p>
+          <w:p>
+            <w:pPr>
+              <w:pStyle w:val="EngHangEnd"/>
+            </w:pPr>
+            <w:r>
+              <w:t>T</w:t>
+            </w:r>
+            <w:r>
+              <w:t>he Holy Trinity.</w:t>
+            </w:r>
+          </w:p>
+        </w:tc>
+      </w:tr>
+      <w:tr>
+        <w:tc>
+          <w:tcPr>
+            <w:tcW w:w="718" w:type="pct"/>
+          </w:tcPr>
+          <w:p>
+            <w:pPr>
+              <w:pStyle w:val="CopticVersemulti-line"/>
+            </w:pPr>
+            <w:r>
+              <w:t>Ϫⲉ ϧⲉⲛ ⲡⲉⲕⲟⲩⲱⲓⲛⲓ</w:t>
+            </w:r>
+          </w:p>
+          <w:p>
+            <w:pPr>
+              <w:pStyle w:val="CopticVersemulti-line"/>
+            </w:pPr>
+            <w:r>
+              <w:t>Ⲡⲟ̅ⲥ̅ ⲉⲛⲉ̀ⲛⲁⲩ ⲉ̀ⲟⲩⲱⲓⲛⲓ</w:t>
+            </w:r>
+          </w:p>
+          <w:p>
+            <w:pPr>
+              <w:pStyle w:val="CopticVersemulti-line"/>
+            </w:pPr>
+            <w:r>
+              <w:t>ⲙⲁⲣⲉϥⲓ̀ ⲛ̀ϫⲉ ⲡⲉⲕⲛⲁⲓ</w:t>
+            </w:r>
+          </w:p>
+          <w:p>
+            <w:pPr>
+              <w:pStyle w:val="CopticVerse"/>
+            </w:pPr>
+            <w:r>
+              <w:t>ⲛ̀ⲛⲏⲉⲧⲥⲱⲟⲩⲛ ⲙ̀ⲙⲟⲕ</w:t>
+            </w:r>
+          </w:p>
+        </w:tc>
+        <w:tc>
+          <w:tcPr>
+            <w:tcW w:w="714" w:type="pct"/>
+          </w:tcPr>
+          <w:p>
+            <w:pPr>
+              <w:pStyle w:val="EngHang"/>
+            </w:pPr>
+            <w:r>
+              <w:t xml:space="preserve">“In Thy light O Lord, </w:t>
+            </w:r>
+          </w:p>
+          <w:p>
+            <w:pPr>
+              <w:pStyle w:val="EngHang"/>
+            </w:pPr>
+            <w:r>
+              <w:t>W</w:t>
+            </w:r>
+            <w:r>
+              <w:t xml:space="preserve">e shall see light, </w:t>
+            </w:r>
+          </w:p>
+          <w:p>
+            <w:pPr>
+              <w:pStyle w:val="EngHang"/>
+            </w:pPr>
+            <w:r>
+              <w:t xml:space="preserve">Let Thy mercy come </w:t>
+            </w:r>
+          </w:p>
+          <w:p>
+            <w:pPr>
+              <w:pStyle w:val="EngHangEnd"/>
+            </w:pPr>
+            <w:r>
+              <w:t>T</w:t>
+            </w:r>
+            <w:r>
+              <w:t>o those who know Thee.</w:t>
+            </w:r>
+          </w:p>
+        </w:tc>
+        <w:tc>
+          <w:tcPr>
+            <w:tcW w:w="714" w:type="pct"/>
+          </w:tcPr>
+          <w:p>
+            <w:r>
+              <w:rPr>
+                <w:rFonts w:ascii="PalatinoLinotype-Roman" w:hAnsi="PalatinoLinotype-Roman" w:cs="PalatinoLinotype-Roman"/>
+              </w:rPr>
+              <w:t>Saying ʺIn Your light, O Lord we will see light, let Your mercy come, to those who know You.ʺ</w:t>
+            </w:r>
+          </w:p>
+        </w:tc>
+        <w:tc>
+          <w:tcPr>
+            <w:tcW w:w="702" w:type="pct"/>
+          </w:tcPr>
+          <w:p>
+            <w:r>
+              <w:t>Saying, "In Your light: O Lord, we shall see light: May Your mercy come: to those who know you.</w:t>
+            </w:r>
+          </w:p>
+        </w:tc>
+        <w:tc>
+          <w:tcPr>
+            <w:tcW w:w="709" w:type="pct"/>
+          </w:tcPr>
+          <w:p>
+            <w:r>
+              <w:t>Saying, "In Your light: Lord, we will see light: Let Your mercy come: to those who know You"</w:t>
+            </w:r>
+          </w:p>
+        </w:tc>
+        <w:tc>
+          <w:tcPr>
+            <w:tcW w:w="721" w:type="pct"/>
+          </w:tcPr>
+          <w:p>
+            <w:pPr>
+              <w:pStyle w:val="EngHang"/>
+            </w:pPr>
+            <w:r>
+              <w:t>“</w:t>
+            </w:r>
+            <w:commentRangeStart w:id="15"/>
+            <w:r>
+              <w:t xml:space="preserve">In </w:t>
+            </w:r>
+            <w:commentRangeEnd w:id="15"/>
+            <w:r>
+              <w:rPr>
+                <w:rStyle w:val="CommentReference"/>
+                <w:rFonts w:ascii="Times New Roman" w:eastAsiaTheme="minorHAnsi" w:hAnsi="Times New Roman" w:cstheme="minorBidi"/>
+                <w:color w:val="auto"/>
+              </w:rPr>
+              <w:commentReference w:id="15"/>
+            </w:r>
+            <w:r>
+              <w:t>Your</w:t>
+            </w:r>
+            <w:r>
+              <w:t xml:space="preserve"> light O Lord, </w:t>
+            </w:r>
+          </w:p>
+          <w:p>
+            <w:pPr>
+              <w:pStyle w:val="EngHang"/>
+            </w:pPr>
+            <w:r>
+              <w:t>W</w:t>
+            </w:r>
+            <w:r>
+              <w:t xml:space="preserve">e </w:t>
+            </w:r>
+            <w:r>
+              <w:t>will see light.</w:t>
+            </w:r>
+          </w:p>
+          <w:p>
+            <w:pPr>
+              <w:pStyle w:val="EngHang"/>
+            </w:pPr>
+            <w:r>
+              <w:t xml:space="preserve">Let </w:t>
+            </w:r>
+            <w:r>
+              <w:t>Your</w:t>
+            </w:r>
+            <w:r>
+              <w:t xml:space="preserve"> mercy come </w:t>
+            </w:r>
+          </w:p>
+          <w:p>
+            <w:r>
+              <w:t>T</w:t>
+            </w:r>
+            <w:r>
+              <w:t xml:space="preserve">o those who know </w:t>
+            </w:r>
+            <w:r>
+              <w:t>You</w:t>
+            </w:r>
+            <w:r>
+              <w:t>.</w:t>
+            </w:r>
+          </w:p>
+        </w:tc>
+        <w:tc>
+          <w:tcPr>
+            <w:tcW w:w="722" w:type="pct"/>
+          </w:tcPr>
+          <w:p>
+            <w:pPr>
+              <w:pStyle w:val="EngHang"/>
+            </w:pPr>
+            <w:r>
+              <w:t xml:space="preserve">“In Thy light O Lord, </w:t>
+            </w:r>
+          </w:p>
+          <w:p>
+            <w:pPr>
+              <w:pStyle w:val="EngHang"/>
+            </w:pPr>
+            <w:r>
+              <w:t>We shall see light.</w:t>
+            </w:r>
+          </w:p>
+          <w:p>
+            <w:pPr>
+              <w:pStyle w:val="EngHang"/>
+            </w:pPr>
+            <w:r>
+              <w:t xml:space="preserve">Let Thy mercy come </w:t>
+            </w:r>
+          </w:p>
+          <w:p>
+            <w:pPr>
+              <w:pStyle w:val="EngHangEnd"/>
+            </w:pPr>
+            <w:r>
+              <w:t>T</w:t>
+            </w:r>
+            <w:r>
+              <w:t>o those who know Thee.</w:t>
+            </w:r>
+          </w:p>
+        </w:tc>
+      </w:tr>
+      <w:tr>
+        <w:tc>
+          <w:tcPr>
+            <w:tcW w:w="718" w:type="pct"/>
+          </w:tcPr>
+          <w:p>
+            <w:pPr>
+              <w:pStyle w:val="CopticVersemulti-line"/>
+            </w:pPr>
+            <w:r>
+              <w:t>Ⲡⲓⲟⲩⲱⲓⲛⲓ ⲛ̀ⲧⲁⲫ̀ⲙⲏⲓ</w:t>
+            </w:r>
+          </w:p>
+          <w:p>
+            <w:pPr>
+              <w:pStyle w:val="CopticVersemulti-line"/>
+            </w:pPr>
+            <w:r>
+              <w:t>ⲫⲏⲉⲧⲉⲣⲟⲩⲱⲓⲛⲓ</w:t>
+            </w:r>
+          </w:p>
+          <w:p>
+            <w:pPr>
+              <w:pStyle w:val="CopticVersemulti-line"/>
+            </w:pPr>
+            <w:r>
+              <w:t>ⲉⲣⲱⲙⲓ ⲛⲓⲃⲉⲛ</w:t>
+            </w:r>
+          </w:p>
+          <w:p>
+            <w:pPr>
+              <w:pStyle w:val="CopticVerse"/>
+            </w:pPr>
+            <w:r>
+              <w:t>ⲉⲑⲛⲏⲟⲩ ⲉ̀ⲡⲓⲕⲟⲥⲙⲟⲥ</w:t>
+            </w:r>
+          </w:p>
+        </w:tc>
+        <w:tc>
+          <w:tcPr>
+            <w:tcW w:w="714" w:type="pct"/>
+          </w:tcPr>
+          <w:p>
+            <w:pPr>
+              <w:pStyle w:val="EngHang"/>
+            </w:pPr>
+            <w:r>
+              <w:t xml:space="preserve">O Thou, True Light, </w:t>
+            </w:r>
+          </w:p>
+          <w:p>
+            <w:pPr>
+              <w:pStyle w:val="EngHang"/>
+            </w:pPr>
+            <w:r>
+              <w:t>W</w:t>
+            </w:r>
+            <w:r>
+              <w:t xml:space="preserve">hich </w:t>
+            </w:r>
+            <w:commentRangeStart w:id="16"/>
+            <w:r>
+              <w:t xml:space="preserve">lights </w:t>
+            </w:r>
+            <w:commentRangeEnd w:id="16"/>
+            <w:r>
+              <w:rPr>
+                <w:rStyle w:val="CommentReference"/>
+                <w:rFonts w:ascii="Times New Roman" w:eastAsiaTheme="minorHAnsi" w:hAnsi="Times New Roman" w:cstheme="minorBidi"/>
+                <w:color w:val="auto"/>
+              </w:rPr>
+              <w:commentReference w:id="16"/>
+            </w:r>
+            <w:r>
+              <w:t>every man</w:t>
+            </w:r>
+          </w:p>
+          <w:p>
+            <w:pPr>
+              <w:pStyle w:val="EngHang"/>
+            </w:pPr>
+            <w:r>
+              <w:t>W</w:t>
+            </w:r>
+            <w:r>
+              <w:t xml:space="preserve">ho comes </w:t>
+            </w:r>
+          </w:p>
+          <w:p>
+            <w:pPr>
+              <w:pStyle w:val="EngHangEnd"/>
+            </w:pPr>
+            <w:r>
+              <w:t>I</w:t>
+            </w:r>
+            <w:r>
+              <w:t>nto the world.</w:t>
+            </w:r>
+          </w:p>
+        </w:tc>
+        <w:tc>
+          <w:tcPr>
+            <w:tcW w:w="714" w:type="pct"/>
+          </w:tcPr>
+          <w:p>
+            <w:r>
+              <w:rPr>
+                <w:rFonts w:ascii="PalatinoLinotype-Roman" w:hAnsi="PalatinoLinotype-Roman" w:cs="PalatinoLinotype-Roman"/>
+              </w:rPr>
+              <w:t>O true Light, that shines upon, every man, that comes into the world.</w:t>
+            </w:r>
+          </w:p>
+        </w:tc>
+        <w:tc>
+          <w:tcPr>
+            <w:tcW w:w="702" w:type="pct"/>
+          </w:tcPr>
+          <w:p>
+            <w:r>
+              <w:t>O True Light: which enlightens: every man: that comes to the world.</w:t>
+            </w:r>
+          </w:p>
+        </w:tc>
+        <w:tc>
+          <w:tcPr>
+            <w:tcW w:w="709" w:type="pct"/>
+          </w:tcPr>
+          <w:p>
+            <w:r>
+              <w:t>O True Light: Who enlightens: every man: who comes into the world.</w:t>
+            </w:r>
+          </w:p>
+        </w:tc>
+        <w:tc>
+          <w:tcPr>
+            <w:tcW w:w="721" w:type="pct"/>
+          </w:tcPr>
+          <w:p>
+            <w:pPr>
+              <w:pStyle w:val="EngHang"/>
+            </w:pPr>
+            <w:r>
+              <w:t xml:space="preserve">O True Light, </w:t>
+            </w:r>
+          </w:p>
+          <w:p>
+            <w:pPr>
+              <w:pStyle w:val="EngHang"/>
+            </w:pPr>
+            <w:r>
+              <w:t>W</w:t>
+            </w:r>
+            <w:r>
+              <w:t>hich lights every man</w:t>
+            </w:r>
+          </w:p>
+          <w:p>
+            <w:pPr>
+              <w:pStyle w:val="EngHang"/>
+            </w:pPr>
+            <w:commentRangeStart w:id="17"/>
+            <w:r>
+              <w:t>W</w:t>
+            </w:r>
+            <w:r>
+              <w:t xml:space="preserve">ho </w:t>
+            </w:r>
+            <w:commentRangeEnd w:id="17"/>
+            <w:r>
+              <w:rPr>
+                <w:rStyle w:val="CommentReference"/>
+                <w:rFonts w:ascii="Times New Roman" w:eastAsiaTheme="minorHAnsi" w:hAnsi="Times New Roman" w:cstheme="minorBidi"/>
+                <w:color w:val="auto"/>
+              </w:rPr>
+              <w:commentReference w:id="17"/>
+            </w:r>
+            <w:r>
+              <w:t xml:space="preserve">comes </w:t>
+            </w:r>
+          </w:p>
+          <w:p>
+            <w:r>
+              <w:t>I</w:t>
+            </w:r>
+            <w:r>
+              <w:t>nto the world.</w:t>
+            </w:r>
+          </w:p>
+        </w:tc>
+        <w:tc>
+          <w:tcPr>
+            <w:tcW w:w="722" w:type="pct"/>
+          </w:tcPr>
+          <w:p>
+            <w:pPr>
+              <w:pStyle w:val="EngHang"/>
+            </w:pPr>
+            <w:r>
+              <w:t xml:space="preserve">O Thou, True Light, </w:t>
+            </w:r>
+          </w:p>
+          <w:p>
+            <w:pPr>
+              <w:pStyle w:val="EngHang"/>
+            </w:pPr>
+            <w:r>
+              <w:t>W</w:t>
+            </w:r>
+            <w:r>
+              <w:t>hich lights every man</w:t>
+            </w:r>
+          </w:p>
+          <w:p>
+            <w:pPr>
+              <w:pStyle w:val="EngHang"/>
+            </w:pPr>
+            <w:r>
+              <w:t>W</w:t>
+            </w:r>
+            <w:r>
+              <w:t xml:space="preserve">ho comes </w:t>
+            </w:r>
+          </w:p>
+          <w:p>
+            <w:pPr>
+              <w:pStyle w:val="EngHangEnd"/>
+            </w:pPr>
+            <w:r>
+              <w:t>I</w:t>
+            </w:r>
+            <w:r>
+              <w:t>nto the world.</w:t>
+            </w:r>
+          </w:p>
+        </w:tc>
+      </w:tr>
+      <w:tr>
+        <w:tc>
+          <w:tcPr>
+            <w:tcW w:w="718" w:type="pct"/>
+          </w:tcPr>
+          <w:p>
+            <w:pPr>
+              <w:pStyle w:val="CopticVersemulti-line"/>
+            </w:pPr>
+            <w:r>
+              <w:t>Ⲁⲕⲓ̀ ⲉⲡⲓⲕⲟⲥⲙⲟⲥ</w:t>
+            </w:r>
+          </w:p>
+          <w:p>
+            <w:pPr>
+              <w:pStyle w:val="CopticVersemulti-line"/>
+            </w:pPr>
+            <w:r>
+              <w:t>ϩⲓⲧⲉⲛ ⲧⲉⲕⲙⲉⲧⲙⲁⲓⲣⲱⲙⲓ</w:t>
+            </w:r>
+          </w:p>
+          <w:p>
+            <w:pPr>
+              <w:pStyle w:val="CopticVersemulti-line"/>
+            </w:pPr>
+            <w:r>
+              <w:t>ⲁϯⲕⲧⲏⲥⲓⲥ ⲧⲏⲣⲥ</w:t>
+            </w:r>
+          </w:p>
+          <w:p>
+            <w:pPr>
+              <w:pStyle w:val="CopticVerse"/>
+            </w:pPr>
+            <w:r>
+              <w:t>ⲑⲉⲗⲏⲗ ϧⲁ ⲡⲉⲕϫⲓⲛⲓ</w:t>
+            </w:r>
+          </w:p>
+        </w:tc>
+        <w:tc>
+          <w:tcPr>
+            <w:tcW w:w="714" w:type="pct"/>
+          </w:tcPr>
+          <w:p>
+            <w:pPr>
+              <w:pStyle w:val="EngHang"/>
+            </w:pPr>
+            <w:r>
+              <w:t>Thou hast come to the world</w:t>
+            </w:r>
+            <w:r>
+              <w:t>,</w:t>
+            </w:r>
+          </w:p>
+          <w:p>
+            <w:pPr>
+              <w:pStyle w:val="EngHang"/>
+            </w:pPr>
+            <w:r>
+              <w:t>T</w:t>
+            </w:r>
+            <w:r>
+              <w:t xml:space="preserve">hrough Thy love for man, </w:t>
+            </w:r>
+          </w:p>
+          <w:p>
+            <w:pPr>
+              <w:pStyle w:val="EngHang"/>
+            </w:pPr>
+            <w:r>
+              <w:t>A</w:t>
+            </w:r>
+            <w:r>
+              <w:t xml:space="preserve">ll the creation </w:t>
+            </w:r>
+          </w:p>
+          <w:p>
+            <w:pPr>
+              <w:pStyle w:val="EngHangEnd"/>
+            </w:pPr>
+            <w:r>
+              <w:t>H</w:t>
+            </w:r>
+            <w:r>
+              <w:t>as rejoiced at Thy coming.</w:t>
+            </w:r>
+          </w:p>
+        </w:tc>
+        <w:tc>
+          <w:tcPr>
+            <w:tcW w:w="714" w:type="pct"/>
+          </w:tcPr>
+          <w:p>
+            <w:r>
+              <w:rPr>
+                <w:rFonts w:ascii="PalatinoLinotype-Roman" w:hAnsi="PalatinoLinotype-Roman" w:cs="PalatinoLinotype-Roman"/>
+              </w:rPr>
+              <w:t>You have come into the world, through Your love for man, and all the creation, rejoiced at Your coming.</w:t>
+            </w:r>
+          </w:p>
+        </w:tc>
+        <w:tc>
+          <w:tcPr>
+            <w:tcW w:w="702" w:type="pct"/>
+          </w:tcPr>
+          <w:p>
+            <w:r>
+              <w:t>You came to the world: through Your love for man: All the land: rejoiced at Your coming.</w:t>
+            </w:r>
+          </w:p>
+        </w:tc>
+        <w:tc>
+          <w:tcPr>
+            <w:tcW w:w="709" w:type="pct"/>
+          </w:tcPr>
+          <w:p>
+            <w:r>
+              <w:t>You came into the world: through Your love for mankind: and all the creation: rejoiced in Your coming.</w:t>
+            </w:r>
+          </w:p>
+        </w:tc>
+        <w:tc>
+          <w:tcPr>
+            <w:tcW w:w="721" w:type="pct"/>
+          </w:tcPr>
+          <w:p>
+            <w:pPr>
+              <w:pStyle w:val="EngHang"/>
+            </w:pPr>
+            <w:r>
+              <w:t xml:space="preserve">You have </w:t>
+            </w:r>
+            <w:r>
+              <w:t>come to the world</w:t>
+            </w:r>
+            <w:r>
+              <w:t>,</w:t>
+            </w:r>
+          </w:p>
+          <w:p>
+            <w:pPr>
+              <w:pStyle w:val="EngHang"/>
+            </w:pPr>
+            <w:r>
+              <w:t>T</w:t>
+            </w:r>
+            <w:r>
+              <w:t xml:space="preserve">hrough </w:t>
+            </w:r>
+            <w:r>
+              <w:t>Your</w:t>
+            </w:r>
+            <w:r>
+              <w:t xml:space="preserve"> love for man</w:t>
+            </w:r>
+            <w:r>
+              <w:t>.</w:t>
+            </w:r>
+          </w:p>
+          <w:p>
+            <w:pPr>
+              <w:pStyle w:val="EngHang"/>
+            </w:pPr>
+            <w:r>
+              <w:t>A</w:t>
+            </w:r>
+            <w:r>
+              <w:t xml:space="preserve">ll the creation </w:t>
+            </w:r>
+          </w:p>
+          <w:p>
+            <w:pPr>
+              <w:pStyle w:val="EngHang"/>
+            </w:pPr>
+            <w:r>
+              <w:t>H</w:t>
+            </w:r>
+            <w:r>
+              <w:t xml:space="preserve">as rejoiced at </w:t>
+            </w:r>
+            <w:r>
+              <w:t>Your</w:t>
+            </w:r>
+            <w:r>
+              <w:t xml:space="preserve"> coming.</w:t>
+            </w:r>
+          </w:p>
+        </w:tc>
+        <w:tc>
+          <w:tcPr>
+            <w:tcW w:w="722" w:type="pct"/>
+          </w:tcPr>
+          <w:p>
+            <w:pPr>
+              <w:pStyle w:val="EngHang"/>
+            </w:pPr>
+            <w:r>
+              <w:t>Thou hast come to the world</w:t>
+            </w:r>
+            <w:r>
+              <w:t>,</w:t>
+            </w:r>
+          </w:p>
+          <w:p>
+            <w:pPr>
+              <w:pStyle w:val="EngHang"/>
+            </w:pPr>
+            <w:r>
+              <w:t>Through Thy love for man.</w:t>
+            </w:r>
+          </w:p>
+          <w:p>
+            <w:pPr>
+              <w:pStyle w:val="EngHang"/>
+            </w:pPr>
+            <w:r>
+              <w:t>A</w:t>
+            </w:r>
+            <w:r>
+              <w:t xml:space="preserve">ll the creation </w:t>
+            </w:r>
+          </w:p>
+          <w:p>
+            <w:pPr>
+              <w:pStyle w:val="EngHangEnd"/>
+            </w:pPr>
+            <w:r>
+              <w:t>H</w:t>
+            </w:r>
+            <w:r>
+              <w:t>as rejoiced at Thy coming.</w:t>
+            </w:r>
+          </w:p>
+        </w:tc>
+      </w:tr>
+      <w:tr>
+        <w:tc>
+          <w:tcPr>
+            <w:tcW w:w="718" w:type="pct"/>
+          </w:tcPr>
+          <w:p>
+            <w:pPr>
+              <w:pStyle w:val="CopticVersemulti-line"/>
+            </w:pPr>
+            <w:r>
               <w:t>Ⲁⲕⲥⲱϯ ⲛ̀Ⲁⲇⲁⲙ</w:t>
             </w:r>
           </w:p>
@@ -7401,6 +10836,7 @@
               <w:pStyle w:val="CopticVerse"/>
             </w:pPr>
             <w:r>
+              <w:lastRenderedPageBreak/>
               <w:t>ϧⲉⲛ ⲛⲓⲛⲁⲕϩⲓ ⲛ̀ⲧⲉ ⲫ̀ⲙⲟⲩ</w:t>
             </w:r>
           </w:p>
@@ -7414,6 +10850,7 @@
               <w:pStyle w:val="EngHang"/>
             </w:pPr>
             <w:r>
+              <w:lastRenderedPageBreak/>
               <w:t xml:space="preserve">Thou hast save Adam </w:t>
             </w:r>
           </w:p>
@@ -7490,7 +10927,48 @@
           <w:tcPr>
             <w:tcW w:w="721" w:type="pct"/>
           </w:tcPr>
-          <w:p/>
+          <w:p>
+            <w:pPr>
+              <w:pStyle w:val="EngHang"/>
+            </w:pPr>
+            <w:r>
+              <w:t>You</w:t>
+            </w:r>
+            <w:r>
+              <w:t xml:space="preserve"> save Adam </w:t>
+            </w:r>
+          </w:p>
+          <w:p>
+            <w:pPr>
+              <w:pStyle w:val="EngHang"/>
+            </w:pPr>
+            <w:r>
+              <w:t>F</w:t>
+            </w:r>
+            <w:r>
+              <w:t xml:space="preserve">rom the beguiling, </w:t>
+            </w:r>
+          </w:p>
+          <w:p>
+            <w:pPr>
+              <w:pStyle w:val="EngHang"/>
+            </w:pPr>
+            <w:r>
+              <w:t>You</w:t>
+            </w:r>
+            <w:r>
+              <w:t xml:space="preserve"> delivered Eve </w:t>
+            </w:r>
+          </w:p>
+          <w:p>
+            <w:r>
+              <w:lastRenderedPageBreak/>
+              <w:t>F</w:t>
+            </w:r>
+            <w:r>
+              <w:t>rom the pangs of death.</w:t>
+            </w:r>
+          </w:p>
         </w:tc>
         <w:tc>
           <w:tcPr>
@@ -7498,8 +10976,43 @@
           </w:tcPr>
           <w:p>
             <w:pPr>
+              <w:pStyle w:val="EngHang"/>
+            </w:pPr>
+            <w:r>
+              <w:lastRenderedPageBreak/>
+              <w:t xml:space="preserve">Thou hast save Adam </w:t>
+            </w:r>
+          </w:p>
+          <w:p>
+            <w:pPr>
+              <w:pStyle w:val="EngHang"/>
+            </w:pPr>
+            <w:r>
+              <w:t>F</w:t>
+            </w:r>
+            <w:r>
+              <w:t xml:space="preserve">rom the beguiling, </w:t>
+            </w:r>
+          </w:p>
+          <w:p>
+            <w:pPr>
+              <w:pStyle w:val="EngHang"/>
+            </w:pPr>
+            <w:r>
+              <w:t xml:space="preserve">Thou hast delivered Eve </w:t>
+            </w:r>
+          </w:p>
+          <w:p>
+            <w:pPr>
               <w:pStyle w:val="EngHangEnd"/>
             </w:pPr>
+            <w:r>
+              <w:lastRenderedPageBreak/>
+              <w:t>F</w:t>
+            </w:r>
+            <w:r>
+              <w:t>rom the pangs of death.</w:t>
+            </w:r>
           </w:p>
         </w:tc>
       </w:tr>
@@ -7671,7 +11184,86 @@
           <w:tcPr>
             <w:tcW w:w="721" w:type="pct"/>
           </w:tcPr>
-          <w:p/>
+          <w:p>
+            <w:pPr>
+              <w:pStyle w:val="EngHang"/>
+            </w:pPr>
+            <w:r>
+              <w:t>You have</w:t>
+            </w:r>
+            <w:r>
+              <w:t xml:space="preserve"> given us </w:t>
+            </w:r>
+          </w:p>
+          <w:p>
+            <w:pPr>
+              <w:pStyle w:val="EngHang"/>
+            </w:pPr>
+            <w:r>
+              <w:t>T</w:t>
+            </w:r>
+            <w:r>
+              <w:t xml:space="preserve">he Spirit of </w:t>
+            </w:r>
+            <w:proofErr w:type="spellStart"/>
+            <w:r>
+              <w:t>sonship</w:t>
+            </w:r>
+            <w:proofErr w:type="spellEnd"/>
+            <w:r>
+              <w:t xml:space="preserve">; </w:t>
+            </w:r>
+          </w:p>
+          <w:p>
+            <w:pPr>
+              <w:pStyle w:val="EngHang"/>
+            </w:pPr>
+            <w:r>
+              <w:t>W</w:t>
+            </w:r>
+            <w:r>
+              <w:t xml:space="preserve">e praise </w:t>
+            </w:r>
+            <w:r>
+              <w:t>You</w:t>
+            </w:r>
+            <w:r>
+              <w:t xml:space="preserve">, </w:t>
+            </w:r>
+            <w:commentRangeStart w:id="18"/>
+            <w:r>
+              <w:t xml:space="preserve">we bless </w:t>
+            </w:r>
+            <w:r>
+              <w:t>You</w:t>
+            </w:r>
+            <w:r>
+              <w:t xml:space="preserve"> </w:t>
+            </w:r>
+            <w:commentRangeEnd w:id="18"/>
+            <w:r>
+              <w:rPr>
+                <w:rStyle w:val="CommentReference"/>
+                <w:rFonts w:ascii="Times New Roman" w:eastAsiaTheme="minorHAnsi" w:hAnsi="Times New Roman" w:cstheme="minorBidi"/>
+                <w:color w:val="auto"/>
+              </w:rPr>
+              <w:commentReference w:id="18"/>
+            </w:r>
+          </w:p>
+          <w:p>
+            <w:r>
+              <w:t>W</w:t>
+            </w:r>
+            <w:r>
+              <w:t xml:space="preserve">ith </w:t>
+            </w:r>
+            <w:r>
+              <w:t>Your</w:t>
+            </w:r>
+            <w:r>
+              <w:t xml:space="preserve"> angels.</w:t>
+            </w:r>
+          </w:p>
         </w:tc>
         <w:tc>
           <w:tcPr>
@@ -7679,8 +11271,60 @@
           </w:tcPr>
           <w:p>
             <w:pPr>
+              <w:pStyle w:val="EngHang"/>
+            </w:pPr>
+            <w:r>
+              <w:t xml:space="preserve">Thou hast given us </w:t>
+            </w:r>
+          </w:p>
+          <w:p>
+            <w:pPr>
+              <w:pStyle w:val="EngHang"/>
+            </w:pPr>
+            <w:r>
+              <w:t>T</w:t>
+            </w:r>
+            <w:r>
+              <w:t xml:space="preserve">he Spirit of </w:t>
+            </w:r>
+            <w:proofErr w:type="spellStart"/>
+            <w:r>
+              <w:t>sonship</w:t>
+            </w:r>
+            <w:proofErr w:type="spellEnd"/>
+            <w:r>
+              <w:t xml:space="preserve">; </w:t>
+            </w:r>
+          </w:p>
+          <w:p>
+            <w:pPr>
+              <w:pStyle w:val="EngHang"/>
+            </w:pPr>
+            <w:r>
+              <w:t>W</w:t>
+            </w:r>
+            <w:r>
+              <w:t xml:space="preserve">e praise Thee, we bless Thee </w:t>
+            </w:r>
+          </w:p>
+          <w:p>
+            <w:pPr>
               <w:pStyle w:val="EngHangEnd"/>
             </w:pPr>
+            <w:r>
+              <w:t>W</w:t>
+            </w:r>
+            <w:r>
+              <w:t xml:space="preserve">ith </w:t>
+            </w:r>
+            <w:proofErr w:type="spellStart"/>
+            <w:r>
+              <w:t>Thine</w:t>
+            </w:r>
+            <w:proofErr w:type="spellEnd"/>
+            <w:r>
+              <w:t xml:space="preserve"> angels.</w:t>
+            </w:r>
           </w:p>
         </w:tc>
       </w:tr>
@@ -7808,7 +11452,47 @@
           <w:tcPr>
             <w:tcW w:w="721" w:type="pct"/>
           </w:tcPr>
-          <w:p/>
+          <w:p>
+            <w:pPr>
+              <w:pStyle w:val="EngHang"/>
+            </w:pPr>
+            <w:r>
+              <w:t>He has risen bodily</w:t>
+            </w:r>
+            <w:r>
+              <w:t>,</w:t>
+            </w:r>
+          </w:p>
+          <w:p>
+            <w:pPr>
+              <w:pStyle w:val="EngHang"/>
+            </w:pPr>
+            <w:r>
+              <w:t>F</w:t>
+            </w:r>
+            <w:r>
+              <w:t xml:space="preserve">rom the Virgin, </w:t>
+            </w:r>
+          </w:p>
+          <w:p>
+            <w:pPr>
+              <w:pStyle w:val="EngHang"/>
+            </w:pPr>
+            <w:r>
+              <w:t>W</w:t>
+            </w:r>
+            <w:r>
+              <w:t xml:space="preserve">ithout the seed of man, </w:t>
+            </w:r>
+          </w:p>
+          <w:p>
+            <w:r>
+              <w:t>T</w:t>
+            </w:r>
+            <w:r>
+              <w:t>hat he might save us.</w:t>
+            </w:r>
+          </w:p>
         </w:tc>
         <w:tc>
           <w:tcPr>
@@ -7816,8 +11500,47 @@
           </w:tcPr>
           <w:p>
             <w:pPr>
+              <w:pStyle w:val="EngHang"/>
+            </w:pPr>
+            <w:r>
+              <w:t>He has risen bodily</w:t>
+            </w:r>
+            <w:r>
+              <w:t>,</w:t>
+            </w:r>
+          </w:p>
+          <w:p>
+            <w:pPr>
+              <w:pStyle w:val="EngHang"/>
+            </w:pPr>
+            <w:r>
+              <w:t>F</w:t>
+            </w:r>
+            <w:r>
+              <w:t xml:space="preserve">rom the Virgin, </w:t>
+            </w:r>
+          </w:p>
+          <w:p>
+            <w:pPr>
+              <w:pStyle w:val="EngHang"/>
+            </w:pPr>
+            <w:r>
+              <w:t>W</w:t>
+            </w:r>
+            <w:r>
+              <w:t xml:space="preserve">ithout the seed of man, </w:t>
+            </w:r>
+          </w:p>
+          <w:p>
+            <w:pPr>
               <w:pStyle w:val="EngHangEnd"/>
             </w:pPr>
+            <w:r>
+              <w:t>T</w:t>
+            </w:r>
+            <w:r>
+              <w:t>hat he might save us.</w:t>
+            </w:r>
           </w:p>
         </w:tc>
       </w:tr>
@@ -8147,16 +11870,53 @@
           <w:tcPr>
             <w:tcW w:w="721" w:type="pct"/>
           </w:tcPr>
-          <w:p/>
+          <w:p>
+            <w:r>
+              <w:t>Indeed my lowly,</w:t>
+            </w:r>
+          </w:p>
+          <w:p>
+            <w:r>
+              <w:t>And sinful tongue,</w:t>
+            </w:r>
+          </w:p>
+          <w:p>
+            <w:r>
+              <w:t>Is not able to speak</w:t>
+            </w:r>
+          </w:p>
+          <w:p>
+            <w:r>
+              <w:t>Of your glory, O Mary.</w:t>
+            </w:r>
+          </w:p>
         </w:tc>
         <w:tc>
           <w:tcPr>
             <w:tcW w:w="722" w:type="pct"/>
           </w:tcPr>
           <w:p>
+            <w:r>
+              <w:t>Indeed my lowly,</w:t>
+            </w:r>
+          </w:p>
+          <w:p>
+            <w:r>
+              <w:t>And sinful tongue,</w:t>
+            </w:r>
+          </w:p>
+          <w:p>
+            <w:r>
+              <w:t>Is not able to speak</w:t>
+            </w:r>
+          </w:p>
+          <w:p>
             <w:pPr>
               <w:pStyle w:val="EngHangEnd"/>
             </w:pPr>
+            <w:r>
+              <w:t>Of your glory, O Mary.</w:t>
+            </w:r>
           </w:p>
         </w:tc>
       </w:tr>
@@ -8284,16 +12044,53 @@
           <w:tcPr>
             <w:tcW w:w="721" w:type="pct"/>
           </w:tcPr>
-          <w:p/>
+          <w:p>
+            <w:r>
+              <w:t>For our father Adam,</w:t>
+            </w:r>
+          </w:p>
+          <w:p>
+            <w:r>
+              <w:t>The first man created</w:t>
+            </w:r>
+          </w:p>
+          <w:p>
+            <w:r>
+              <w:t>By the hands of God</w:t>
+            </w:r>
+          </w:p>
+          <w:p>
+            <w:r>
+              <w:t>The Creator,</w:t>
+            </w:r>
+          </w:p>
         </w:tc>
         <w:tc>
           <w:tcPr>
             <w:tcW w:w="722" w:type="pct"/>
           </w:tcPr>
           <w:p>
+            <w:r>
+              <w:t>For our father Adam,</w:t>
+            </w:r>
+          </w:p>
+          <w:p>
+            <w:r>
+              <w:t>The first man created</w:t>
+            </w:r>
+          </w:p>
+          <w:p>
+            <w:r>
+              <w:t>By the hands of God</w:t>
+            </w:r>
+          </w:p>
+          <w:p>
             <w:pPr>
               <w:pStyle w:val="EngHangEnd"/>
             </w:pPr>
+            <w:r>
+              <w:t>The Creator,</w:t>
+            </w:r>
           </w:p>
         </w:tc>
       </w:tr>
@@ -8422,7 +12219,61 @@
           <w:tcPr>
             <w:tcW w:w="721" w:type="pct"/>
           </w:tcPr>
-          <w:p/>
+          <w:p>
+            <w:pPr>
+              <w:pStyle w:val="EngHang"/>
+            </w:pPr>
+            <w:r>
+              <w:t>Through the counsel of Eve</w:t>
+            </w:r>
+          </w:p>
+          <w:p>
+            <w:pPr>
+              <w:pStyle w:val="EngHang"/>
+            </w:pPr>
+            <w:r>
+              <w:lastRenderedPageBreak/>
+              <w:t>O</w:t>
+            </w:r>
+            <w:r>
+              <w:t xml:space="preserve">ur first mother, </w:t>
+            </w:r>
+          </w:p>
+          <w:p>
+            <w:pPr>
+              <w:pStyle w:val="EngHang"/>
+            </w:pPr>
+            <w:commentRangeStart w:id="19"/>
+            <w:r>
+              <w:t>D</w:t>
+            </w:r>
+            <w:r>
+              <w:t xml:space="preserve">id </w:t>
+            </w:r>
+            <w:commentRangeEnd w:id="19"/>
+            <w:r>
+              <w:rPr>
+                <w:rStyle w:val="CommentReference"/>
+                <w:rFonts w:ascii="Times New Roman" w:eastAsiaTheme="minorHAnsi" w:hAnsi="Times New Roman" w:cstheme="minorBidi"/>
+                <w:color w:val="auto"/>
+              </w:rPr>
+              <w:commentReference w:id="19"/>
+            </w:r>
+            <w:r>
+              <w:t xml:space="preserve">eat </w:t>
+            </w:r>
+            <w:r>
+              <w:t>of the fruit</w:t>
+            </w:r>
+          </w:p>
+          <w:p>
+            <w:r>
+              <w:t>Of</w:t>
+            </w:r>
+            <w:r>
+              <w:t xml:space="preserve"> the tree.</w:t>
+            </w:r>
+          </w:p>
         </w:tc>
         <w:tc>
           <w:tcPr>
@@ -8430,8 +12281,49 @@
           </w:tcPr>
           <w:p>
             <w:pPr>
+              <w:pStyle w:val="EngHang"/>
+            </w:pPr>
+            <w:r>
+              <w:lastRenderedPageBreak/>
+              <w:t>Through the counsel of Eve</w:t>
+            </w:r>
+          </w:p>
+          <w:p>
+            <w:pPr>
+              <w:pStyle w:val="EngHang"/>
+            </w:pPr>
+            <w:r>
+              <w:lastRenderedPageBreak/>
+              <w:t>O</w:t>
+            </w:r>
+            <w:r>
+              <w:t xml:space="preserve">ur first mother, </w:t>
+            </w:r>
+          </w:p>
+          <w:p>
+            <w:pPr>
+              <w:pStyle w:val="EngHang"/>
+            </w:pPr>
+            <w:r>
+              <w:t>D</w:t>
+            </w:r>
+            <w:r>
+              <w:t xml:space="preserve">id eat </w:t>
+            </w:r>
+            <w:r>
+              <w:t>of the fruit</w:t>
+            </w:r>
+          </w:p>
+          <w:p>
+            <w:pPr>
               <w:pStyle w:val="EngHangEnd"/>
             </w:pPr>
+            <w:r>
+              <w:t>Of</w:t>
+            </w:r>
+            <w:r>
+              <w:t xml:space="preserve"> the tree.</w:t>
+            </w:r>
           </w:p>
         </w:tc>
       </w:tr>
@@ -8560,7 +12452,38 @@
           <w:tcPr>
             <w:tcW w:w="721" w:type="pct"/>
           </w:tcPr>
-          <w:p/>
+          <w:p>
+            <w:pPr>
+              <w:pStyle w:val="EngHang"/>
+            </w:pPr>
+            <w:r>
+              <w:t>The authority of death</w:t>
+            </w:r>
+          </w:p>
+          <w:p>
+            <w:pPr>
+              <w:pStyle w:val="EngHang"/>
+            </w:pPr>
+            <w:r>
+              <w:t>And of corruption</w:t>
+            </w:r>
+          </w:p>
+          <w:p>
+            <w:pPr>
+              <w:pStyle w:val="EngHang"/>
+            </w:pPr>
+            <w:r>
+              <w:t>Came upon our race</w:t>
+            </w:r>
+          </w:p>
+          <w:p>
+            <w:pPr>
+              <w:pStyle w:val="EngHang"/>
+            </w:pPr>
+            <w:r>
+              <w:t>And all of creation.</w:t>
+            </w:r>
+          </w:p>
         </w:tc>
         <w:tc>
           <w:tcPr>
@@ -8568,8 +12491,35 @@
           </w:tcPr>
           <w:p>
             <w:pPr>
+              <w:pStyle w:val="EngHang"/>
+            </w:pPr>
+            <w:r>
+              <w:t>The authority of death</w:t>
+            </w:r>
+          </w:p>
+          <w:p>
+            <w:pPr>
+              <w:pStyle w:val="EngHang"/>
+            </w:pPr>
+            <w:r>
+              <w:t>And of corruption</w:t>
+            </w:r>
+          </w:p>
+          <w:p>
+            <w:pPr>
+              <w:pStyle w:val="EngHang"/>
+            </w:pPr>
+            <w:r>
+              <w:t>Came upon our race</w:t>
+            </w:r>
+          </w:p>
+          <w:p>
+            <w:pPr>
               <w:pStyle w:val="EngHangEnd"/>
             </w:pPr>
+            <w:r>
+              <w:t>And all of creation.</w:t>
+            </w:r>
           </w:p>
         </w:tc>
       </w:tr>
@@ -8699,7 +12649,63 @@
           <w:tcPr>
             <w:tcW w:w="721" w:type="pct"/>
           </w:tcPr>
-          <w:p/>
+          <w:p>
+            <w:pPr>
+              <w:pStyle w:val="EngHang"/>
+            </w:pPr>
+            <w:r>
+              <w:t xml:space="preserve">Through Mary, </w:t>
+            </w:r>
+          </w:p>
+          <w:p>
+            <w:pPr>
+              <w:pStyle w:val="EngHang"/>
+            </w:pPr>
+            <w:r>
+              <w:t>T</w:t>
+            </w:r>
+            <w:r>
+              <w:t xml:space="preserve">he </w:t>
+            </w:r>
+            <w:proofErr w:type="spellStart"/>
+            <w:r>
+              <w:t>Theotokos</w:t>
+            </w:r>
+            <w:proofErr w:type="spellEnd"/>
+            <w:r>
+              <w:t xml:space="preserve">, </w:t>
+            </w:r>
+          </w:p>
+          <w:p>
+            <w:pPr>
+              <w:pStyle w:val="EngHang"/>
+            </w:pPr>
+            <w:r>
+              <w:t xml:space="preserve">Adam was restored again </w:t>
+            </w:r>
+          </w:p>
+          <w:p>
+            <w:r>
+              <w:t>T</w:t>
+            </w:r>
+            <w:r>
+              <w:t xml:space="preserve">o his first </w:t>
+            </w:r>
+            <w:commentRangeStart w:id="20"/>
+            <w:r>
+              <w:t>estate</w:t>
+            </w:r>
+            <w:commentRangeEnd w:id="20"/>
+            <w:r>
+              <w:rPr>
+                <w:rStyle w:val="CommentReference"/>
+              </w:rPr>
+              <w:commentReference w:id="20"/>
+            </w:r>
+            <w:r>
+              <w:t>.</w:t>
+            </w:r>
+          </w:p>
         </w:tc>
         <w:tc>
           <w:tcPr>
@@ -8707,8 +12713,52 @@
           </w:tcPr>
           <w:p>
             <w:pPr>
+              <w:pStyle w:val="EngHang"/>
+            </w:pPr>
+            <w:r>
+              <w:t xml:space="preserve">Through Mary, </w:t>
+            </w:r>
+          </w:p>
+          <w:p>
+            <w:pPr>
+              <w:pStyle w:val="EngHang"/>
+            </w:pPr>
+            <w:r>
+              <w:t>T</w:t>
+            </w:r>
+            <w:r>
+              <w:t xml:space="preserve">he </w:t>
+            </w:r>
+            <w:proofErr w:type="spellStart"/>
+            <w:r>
+              <w:t>Theotokos</w:t>
+            </w:r>
+            <w:proofErr w:type="spellEnd"/>
+            <w:r>
+              <w:t>,</w:t>
+            </w:r>
+            <w:r>
+              <w:t xml:space="preserve"> </w:t>
+            </w:r>
+          </w:p>
+          <w:p>
+            <w:pPr>
+              <w:pStyle w:val="EngHang"/>
+            </w:pPr>
+            <w:r>
+              <w:t xml:space="preserve">Adam was restored again </w:t>
+            </w:r>
+          </w:p>
+          <w:p>
+            <w:pPr>
               <w:pStyle w:val="EngHangEnd"/>
             </w:pPr>
+            <w:r>
+              <w:t>T</w:t>
+            </w:r>
+            <w:r>
+              <w:t>o his first estate.</w:t>
+            </w:r>
           </w:p>
         </w:tc>
       </w:tr>
@@ -8852,7 +12902,55 @@
           <w:tcPr>
             <w:tcW w:w="721" w:type="pct"/>
           </w:tcPr>
-          <w:p/>
+          <w:p>
+            <w:pPr>
+              <w:pStyle w:val="EngHang"/>
+            </w:pPr>
+            <w:r>
+              <w:t xml:space="preserve">Behold, the exalted kings, </w:t>
+            </w:r>
+          </w:p>
+          <w:p>
+            <w:pPr>
+              <w:pStyle w:val="EngHang"/>
+            </w:pPr>
+            <w:r>
+              <w:t xml:space="preserve">David and Solomon, </w:t>
+            </w:r>
+          </w:p>
+          <w:p>
+            <w:pPr>
+              <w:pStyle w:val="EngHang"/>
+            </w:pPr>
+            <w:r>
+              <w:t>Write</w:t>
+            </w:r>
+            <w:r>
+              <w:t xml:space="preserve"> hymns to her</w:t>
+            </w:r>
+            <w:r>
+              <w:t>,</w:t>
+            </w:r>
+            <w:r>
+              <w:t xml:space="preserve"> </w:t>
+            </w:r>
+          </w:p>
+          <w:p>
+            <w:r>
+              <w:t>A</w:t>
+            </w:r>
+            <w:r>
+              <w:t xml:space="preserve">nd </w:t>
+            </w:r>
+            <w:proofErr w:type="spellStart"/>
+            <w:r>
+              <w:t>honour</w:t>
+            </w:r>
+            <w:proofErr w:type="spellEnd"/>
+            <w:r>
+              <w:t xml:space="preserve"> her.</w:t>
+            </w:r>
+          </w:p>
         </w:tc>
         <w:tc>
           <w:tcPr>
@@ -8860,8 +12958,55 @@
           </w:tcPr>
           <w:p>
             <w:pPr>
+              <w:pStyle w:val="EngHang"/>
+            </w:pPr>
+            <w:r>
+              <w:t xml:space="preserve">Behold, the exalted kings, </w:t>
+            </w:r>
+          </w:p>
+          <w:p>
+            <w:pPr>
+              <w:pStyle w:val="EngHang"/>
+            </w:pPr>
+            <w:r>
+              <w:t xml:space="preserve">David and Solomon, </w:t>
+            </w:r>
+          </w:p>
+          <w:p>
+            <w:pPr>
+              <w:pStyle w:val="EngHang"/>
+            </w:pPr>
+            <w:r>
+              <w:t>Write</w:t>
+            </w:r>
+            <w:r>
+              <w:t xml:space="preserve"> hymns to her</w:t>
+            </w:r>
+            <w:r>
+              <w:t>,</w:t>
+            </w:r>
+            <w:r>
+              <w:t xml:space="preserve"> </w:t>
+            </w:r>
+          </w:p>
+          <w:p>
+            <w:pPr>
               <w:pStyle w:val="EngHangEnd"/>
             </w:pPr>
+            <w:r>
+              <w:t>A</w:t>
+            </w:r>
+            <w:r>
+              <w:t xml:space="preserve">nd </w:t>
+            </w:r>
+            <w:proofErr w:type="spellStart"/>
+            <w:r>
+              <w:t>honour</w:t>
+            </w:r>
+            <w:proofErr w:type="spellEnd"/>
+            <w:r>
+              <w:t xml:space="preserve"> her.</w:t>
+            </w:r>
           </w:p>
         </w:tc>
       </w:tr>
@@ -8997,7 +13142,55 @@
           <w:tcPr>
             <w:tcW w:w="721" w:type="pct"/>
           </w:tcPr>
-          <w:p/>
+          <w:p>
+            <w:pPr>
+              <w:pStyle w:val="EngHang"/>
+            </w:pPr>
+            <w:r>
+              <w:t>David the prophet</w:t>
+            </w:r>
+            <w:r>
+              <w:t>,</w:t>
+            </w:r>
+          </w:p>
+          <w:p>
+            <w:pPr>
+              <w:pStyle w:val="EngHang"/>
+            </w:pPr>
+            <w:r>
+              <w:t>S</w:t>
+            </w:r>
+            <w:r>
+              <w:t xml:space="preserve">poke of her </w:t>
+            </w:r>
+            <w:proofErr w:type="spellStart"/>
+            <w:r>
+              <w:t>honour</w:t>
+            </w:r>
+            <w:proofErr w:type="spellEnd"/>
+            <w:r>
+              <w:t xml:space="preserve">, </w:t>
+            </w:r>
+          </w:p>
+          <w:p>
+            <w:pPr>
+              <w:pStyle w:val="EngHang"/>
+            </w:pPr>
+            <w:r>
+              <w:t>And</w:t>
+            </w:r>
+            <w:r>
+              <w:t xml:space="preserve"> called her </w:t>
+            </w:r>
+          </w:p>
+          <w:p>
+            <w:r>
+              <w:t>T</w:t>
+            </w:r>
+            <w:r>
+              <w:t>he city of God.</w:t>
+            </w:r>
+          </w:p>
         </w:tc>
         <w:tc>
           <w:tcPr>
@@ -9005,8 +13198,55 @@
           </w:tcPr>
           <w:p>
             <w:pPr>
+              <w:pStyle w:val="EngHang"/>
+            </w:pPr>
+            <w:r>
+              <w:t>David the prophet</w:t>
+            </w:r>
+            <w:r>
+              <w:t>,</w:t>
+            </w:r>
+          </w:p>
+          <w:p>
+            <w:pPr>
+              <w:pStyle w:val="EngHang"/>
+            </w:pPr>
+            <w:r>
+              <w:t>S</w:t>
+            </w:r>
+            <w:r>
+              <w:t xml:space="preserve">poke of her </w:t>
+            </w:r>
+            <w:proofErr w:type="spellStart"/>
+            <w:r>
+              <w:t>honour</w:t>
+            </w:r>
+            <w:proofErr w:type="spellEnd"/>
+            <w:r>
+              <w:t xml:space="preserve">, </w:t>
+            </w:r>
+          </w:p>
+          <w:p>
+            <w:pPr>
+              <w:pStyle w:val="EngHang"/>
+            </w:pPr>
+            <w:r>
+              <w:t>And</w:t>
+            </w:r>
+            <w:r>
+              <w:t xml:space="preserve"> called her </w:t>
+            </w:r>
+          </w:p>
+          <w:p>
+            <w:pPr>
               <w:pStyle w:val="EngHangEnd"/>
             </w:pPr>
+            <w:r>
+              <w:t>T</w:t>
+            </w:r>
+            <w:r>
+              <w:t>he city of God.</w:t>
+            </w:r>
           </w:p>
         </w:tc>
       </w:tr>
@@ -9134,6 +13374,38 @@
           <w:tcPr>
             <w:tcW w:w="721" w:type="pct"/>
           </w:tcPr>
+          <w:p>
+            <w:pPr>
+              <w:pStyle w:val="EngHang"/>
+            </w:pPr>
+            <w:r>
+              <w:t>In the Song of Songs,</w:t>
+            </w:r>
+          </w:p>
+          <w:p>
+            <w:pPr>
+              <w:pStyle w:val="EngHang"/>
+            </w:pPr>
+            <w:r>
+              <w:t>Solomon,</w:t>
+            </w:r>
+          </w:p>
+          <w:p>
+            <w:pPr>
+              <w:pStyle w:val="EngHang"/>
+            </w:pPr>
+            <w:r>
+              <w:t>The Preacher also</w:t>
+            </w:r>
+          </w:p>
+          <w:p>
+            <w:pPr>
+              <w:pStyle w:val="EngHang"/>
+            </w:pPr>
+            <w:r>
+              <w:t>Spoke of her saying,</w:t>
+            </w:r>
+          </w:p>
           <w:p/>
         </w:tc>
         <w:tc>
@@ -9142,8 +13414,35 @@
           </w:tcPr>
           <w:p>
             <w:pPr>
-              <w:pStyle w:val="EngHangEnd"/>
-            </w:pPr>
+              <w:pStyle w:val="EngHang"/>
+            </w:pPr>
+            <w:r>
+              <w:t>In the Song of Songs,</w:t>
+            </w:r>
+          </w:p>
+          <w:p>
+            <w:pPr>
+              <w:pStyle w:val="EngHang"/>
+            </w:pPr>
+            <w:r>
+              <w:t>Solomon,</w:t>
+            </w:r>
+          </w:p>
+          <w:p>
+            <w:pPr>
+              <w:pStyle w:val="EngHang"/>
+            </w:pPr>
+            <w:r>
+              <w:t>The Preacher also</w:t>
+            </w:r>
+          </w:p>
+          <w:p>
+            <w:pPr>
+              <w:pStyle w:val="EngHang"/>
+            </w:pPr>
+            <w:r>
+              <w:t>Spoke of her saying,</w:t>
+            </w:r>
           </w:p>
         </w:tc>
       </w:tr>
@@ -9277,7 +13576,47 @@
           <w:tcPr>
             <w:tcW w:w="721" w:type="pct"/>
           </w:tcPr>
-          <w:p/>
+          <w:p>
+            <w:pPr>
+              <w:pStyle w:val="EngHang"/>
+            </w:pPr>
+            <w:r>
+              <w:t>"The fragrance of the clothing</w:t>
+            </w:r>
+          </w:p>
+          <w:p>
+            <w:pPr>
+              <w:pStyle w:val="EngHang"/>
+            </w:pPr>
+            <w:r>
+              <w:t>Of my perfect</w:t>
+            </w:r>
+          </w:p>
+          <w:p>
+            <w:pPr>
+              <w:pStyle w:val="EngHang"/>
+            </w:pPr>
+            <w:r>
+              <w:t xml:space="preserve">sister and </w:t>
+            </w:r>
+            <w:r>
+              <w:t>spouse</w:t>
+            </w:r>
+            <w:r>
+              <w:t>,</w:t>
+            </w:r>
+          </w:p>
+          <w:p>
+            <w:pPr>
+              <w:pStyle w:val="EngHang"/>
+            </w:pPr>
+            <w:r>
+              <w:t>Is a sweet aroma</w:t>
+            </w:r>
+            <w:r>
+              <w:t>."</w:t>
+            </w:r>
+          </w:p>
         </w:tc>
         <w:tc>
           <w:tcPr>
@@ -9285,8 +13624,46 @@
           </w:tcPr>
           <w:p>
             <w:pPr>
+              <w:pStyle w:val="EngHang"/>
+            </w:pPr>
+            <w:r>
+              <w:t>"The fragrance of the clothing</w:t>
+            </w:r>
+          </w:p>
+          <w:p>
+            <w:pPr>
+              <w:pStyle w:val="EngHang"/>
+            </w:pPr>
+            <w:r>
+              <w:t>Of my perfect</w:t>
+            </w:r>
+          </w:p>
+          <w:p>
+            <w:pPr>
+              <w:pStyle w:val="EngHang"/>
+            </w:pPr>
+            <w:r>
+              <w:t>sister and spouse,</w:t>
+            </w:r>
+          </w:p>
+          <w:p>
+            <w:pPr>
               <w:pStyle w:val="EngHangEnd"/>
             </w:pPr>
+            <w:r>
+              <w:t xml:space="preserve">Is a sweet </w:t>
+            </w:r>
+            <w:proofErr w:type="spellStart"/>
+            <w:r>
+              <w:t>savour</w:t>
+            </w:r>
+            <w:proofErr w:type="spellEnd"/>
+            <w:r>
+              <w:t>.</w:t>
+            </w:r>
+            <w:r>
+              <w:t>"</w:t>
+            </w:r>
           </w:p>
         </w:tc>
       </w:tr>
@@ -9411,7 +13788,70 @@
           <w:tcPr>
             <w:tcW w:w="721" w:type="pct"/>
           </w:tcPr>
-          <w:p/>
+          <w:p>
+            <w:pPr>
+              <w:pStyle w:val="EngHang"/>
+            </w:pPr>
+            <w:r>
+              <w:t xml:space="preserve">All </w:t>
+            </w:r>
+            <w:r>
+              <w:t>you</w:t>
+            </w:r>
+            <w:r>
+              <w:t xml:space="preserve"> virgins, </w:t>
+            </w:r>
+          </w:p>
+          <w:p>
+            <w:pPr>
+              <w:pStyle w:val="EngHang"/>
+            </w:pPr>
+            <w:r>
+              <w:t>L</w:t>
+            </w:r>
+            <w:r>
+              <w:t xml:space="preserve">ove purity, </w:t>
+            </w:r>
+          </w:p>
+          <w:p>
+            <w:pPr>
+              <w:pStyle w:val="EngHang"/>
+            </w:pPr>
+            <w:r>
+              <w:t>T</w:t>
+            </w:r>
+            <w:r>
+              <w:t xml:space="preserve">hat </w:t>
+            </w:r>
+            <w:r>
+              <w:t>you</w:t>
+            </w:r>
+            <w:r>
+              <w:t xml:space="preserve"> may be daughters </w:t>
+            </w:r>
+          </w:p>
+          <w:p>
+            <w:r>
+              <w:t>O</w:t>
+            </w:r>
+            <w:r>
+              <w:t xml:space="preserve">f the </w:t>
+            </w:r>
+            <w:commentRangeStart w:id="21"/>
+            <w:r>
+              <w:t xml:space="preserve">holy </w:t>
+            </w:r>
+            <w:commentRangeEnd w:id="21"/>
+            <w:r>
+              <w:rPr>
+                <w:rStyle w:val="CommentReference"/>
+              </w:rPr>
+              <w:commentReference w:id="21"/>
+            </w:r>
+            <w:r>
+              <w:t>Mary.</w:t>
+            </w:r>
+          </w:p>
         </w:tc>
         <w:tc>
           <w:tcPr>
@@ -9419,8 +13859,44 @@
           </w:tcPr>
           <w:p>
             <w:pPr>
+              <w:pStyle w:val="EngHang"/>
+            </w:pPr>
+            <w:r>
+              <w:t xml:space="preserve">All ye virgins, </w:t>
+            </w:r>
+          </w:p>
+          <w:p>
+            <w:pPr>
+              <w:pStyle w:val="EngHang"/>
+            </w:pPr>
+            <w:r>
+              <w:t>L</w:t>
+            </w:r>
+            <w:r>
+              <w:t xml:space="preserve">ove purity, </w:t>
+            </w:r>
+          </w:p>
+          <w:p>
+            <w:pPr>
+              <w:pStyle w:val="EngHang"/>
+            </w:pPr>
+            <w:r>
+              <w:t>T</w:t>
+            </w:r>
+            <w:r>
+              <w:t xml:space="preserve">hat ye may be daughters </w:t>
+            </w:r>
+          </w:p>
+          <w:p>
+            <w:pPr>
               <w:pStyle w:val="EngHangEnd"/>
             </w:pPr>
+            <w:r>
+              <w:t>O</w:t>
+            </w:r>
+            <w:r>
+              <w:t>f the holy Mary.</w:t>
+            </w:r>
           </w:p>
         </w:tc>
       </w:tr>
@@ -9556,7 +14032,65 @@
           <w:tcPr>
             <w:tcW w:w="721" w:type="pct"/>
           </w:tcPr>
-          <w:p/>
+          <w:p>
+            <w:pPr>
+              <w:pStyle w:val="EngHang"/>
+            </w:pPr>
+            <w:r>
+              <w:t>For indeed through her</w:t>
+            </w:r>
+            <w:r>
+              <w:t>,</w:t>
+            </w:r>
+          </w:p>
+          <w:p>
+            <w:pPr>
+              <w:pStyle w:val="EngHang"/>
+            </w:pPr>
+            <w:commentRangeStart w:id="22"/>
+            <w:r>
+              <w:t xml:space="preserve">Womanhood </w:t>
+            </w:r>
+            <w:commentRangeEnd w:id="22"/>
+            <w:r>
+              <w:rPr>
+                <w:rStyle w:val="CommentReference"/>
+                <w:rFonts w:ascii="Times New Roman" w:eastAsiaTheme="minorHAnsi" w:hAnsi="Times New Roman" w:cstheme="minorBidi"/>
+                <w:color w:val="auto"/>
+              </w:rPr>
+              <w:commentReference w:id="22"/>
+            </w:r>
+            <w:r>
+              <w:t>did</w:t>
+            </w:r>
+          </w:p>
+          <w:p>
+            <w:pPr>
+              <w:pStyle w:val="EngHang"/>
+            </w:pPr>
+            <w:r>
+              <w:t>F</w:t>
+            </w:r>
+            <w:r>
+              <w:t xml:space="preserve">ind </w:t>
+            </w:r>
+            <w:proofErr w:type="spellStart"/>
+            <w:r>
+              <w:t>favour</w:t>
+            </w:r>
+            <w:proofErr w:type="spellEnd"/>
+            <w:r>
+              <w:t xml:space="preserve"> </w:t>
+            </w:r>
+          </w:p>
+          <w:p>
+            <w:r>
+              <w:t>B</w:t>
+            </w:r>
+            <w:r>
+              <w:t>efore the Lord.</w:t>
+            </w:r>
+          </w:p>
         </w:tc>
         <w:tc>
           <w:tcPr>
@@ -9564,8 +14098,55 @@
           </w:tcPr>
           <w:p>
             <w:pPr>
+              <w:pStyle w:val="EngHang"/>
+            </w:pPr>
+            <w:r>
+              <w:t>For indeed through her</w:t>
+            </w:r>
+            <w:r>
+              <w:t>,</w:t>
+            </w:r>
+          </w:p>
+          <w:p>
+            <w:pPr>
+              <w:pStyle w:val="EngHang"/>
+            </w:pPr>
+            <w:r>
+              <w:t>D</w:t>
+            </w:r>
+            <w:r>
+              <w:t xml:space="preserve">id the race of women </w:t>
+            </w:r>
+          </w:p>
+          <w:p>
+            <w:pPr>
+              <w:pStyle w:val="EngHang"/>
+            </w:pPr>
+            <w:r>
+              <w:t>F</w:t>
+            </w:r>
+            <w:r>
+              <w:t xml:space="preserve">ind </w:t>
+            </w:r>
+            <w:proofErr w:type="spellStart"/>
+            <w:r>
+              <w:t>favour</w:t>
+            </w:r>
+            <w:proofErr w:type="spellEnd"/>
+            <w:r>
+              <w:t xml:space="preserve"> </w:t>
+            </w:r>
+          </w:p>
+          <w:p>
+            <w:pPr>
               <w:pStyle w:val="EngHangEnd"/>
             </w:pPr>
+            <w:r>
+              <w:t>B</w:t>
+            </w:r>
+            <w:r>
+              <w:t>efore the Lord.</w:t>
+            </w:r>
           </w:p>
         </w:tc>
       </w:tr>
@@ -9681,7 +14262,35 @@
           <w:tcPr>
             <w:tcW w:w="721" w:type="pct"/>
           </w:tcPr>
-          <w:p/>
+          <w:p>
+            <w:pPr>
+              <w:pStyle w:val="EngHang"/>
+            </w:pPr>
+            <w:r>
+              <w:t>And we too,</w:t>
+            </w:r>
+          </w:p>
+          <w:p>
+            <w:pPr>
+              <w:pStyle w:val="EngHang"/>
+            </w:pPr>
+            <w:r>
+              <w:t>Hope to win mercy</w:t>
+            </w:r>
+          </w:p>
+          <w:p>
+            <w:pPr>
+              <w:pStyle w:val="EngHang"/>
+            </w:pPr>
+            <w:r>
+              <w:t>Through your intercessions,</w:t>
+            </w:r>
+          </w:p>
+          <w:p>
+            <w:r>
+              <w:t>With the Lover of Mankind.</w:t>
+            </w:r>
+          </w:p>
         </w:tc>
         <w:tc>
           <w:tcPr>
@@ -9689,8 +14298,35 @@
           </w:tcPr>
           <w:p>
             <w:pPr>
+              <w:pStyle w:val="EngHang"/>
+            </w:pPr>
+            <w:r>
+              <w:t>And we too,</w:t>
+            </w:r>
+          </w:p>
+          <w:p>
+            <w:pPr>
+              <w:pStyle w:val="EngHang"/>
+            </w:pPr>
+            <w:r>
+              <w:t>Hope to win mercy</w:t>
+            </w:r>
+          </w:p>
+          <w:p>
+            <w:pPr>
+              <w:pStyle w:val="EngHang"/>
+            </w:pPr>
+            <w:r>
+              <w:t>Through your intercessions,</w:t>
+            </w:r>
+          </w:p>
+          <w:p>
+            <w:pPr>
               <w:pStyle w:val="EngHangEnd"/>
             </w:pPr>
+            <w:r>
+              <w:t>With the Lover of Mankind.</w:t>
+            </w:r>
           </w:p>
         </w:tc>
       </w:tr>
@@ -9709,7 +14345,295 @@
 
 <file path=word/comments.xml><?xml version="1.0" encoding="utf-8"?>
 <w:comments xmlns:ve="http://schemas.openxmlformats.org/markup-compatibility/2006" xmlns:o="urn:schemas-microsoft-com:office:office" xmlns:r="http://schemas.openxmlformats.org/officeDocument/2006/relationships" xmlns:m="http://schemas.openxmlformats.org/officeDocument/2006/math" xmlns:v="urn:schemas-microsoft-com:vml" xmlns:wp="http://schemas.openxmlformats.org/drawingml/2006/wordprocessingDrawing" xmlns:w10="urn:schemas-microsoft-com:office:word" xmlns:w="http://schemas.openxmlformats.org/wordprocessingml/2006/main" xmlns:wne="http://schemas.microsoft.com/office/word/2006/wordml">
-  <w:comment w:id="0" w:author="Windows User" w:date="2014-12-25T22:36:00Z" w:initials="BS">
+  <w:comment w:id="0" w:author="Windows User" w:date="2014-12-26T22:05:00Z" w:initials="BS">
+    <w:p>
+      <w:pPr>
+        <w:pStyle w:val="CommentText"/>
+      </w:pPr>
+      <w:r>
+        <w:rPr>
+          <w:rStyle w:val="CommentReference"/>
+        </w:rPr>
+        <w:annotationRef/>
+      </w:r>
+      <w:r>
+        <w:t>Coptic clearly says beginning... is there anything in it about authority as the other translations have?</w:t>
+      </w:r>
+    </w:p>
+  </w:comment>
+  <w:comment w:id="1" w:author="Windows User" w:date="2014-12-26T22:06:00Z" w:initials="BS">
+    <w:p>
+      <w:pPr>
+        <w:pStyle w:val="CommentText"/>
+      </w:pPr>
+      <w:r>
+        <w:rPr>
+          <w:rStyle w:val="CommentReference"/>
+        </w:rPr>
+        <w:annotationRef/>
+      </w:r>
+      <w:r>
+        <w:t>risen, or shone?</w:t>
+      </w:r>
+    </w:p>
+  </w:comment>
+  <w:comment w:id="2" w:author="Windows User" w:date="2014-12-26T22:10:00Z" w:initials="BS">
+    <w:p>
+      <w:pPr>
+        <w:pStyle w:val="CommentText"/>
+      </w:pPr>
+      <w:r>
+        <w:rPr>
+          <w:rStyle w:val="CommentReference"/>
+        </w:rPr>
+        <w:annotationRef/>
+      </w:r>
+      <w:r>
+        <w:t>cap?</w:t>
+      </w:r>
+    </w:p>
+  </w:comment>
+  <w:comment w:id="3" w:author="Windows User" w:date="2014-12-26T22:11:00Z" w:initials="BS">
+    <w:p>
+      <w:pPr>
+        <w:pStyle w:val="CommentText"/>
+      </w:pPr>
+      <w:r>
+        <w:rPr>
+          <w:rStyle w:val="CommentReference"/>
+        </w:rPr>
+        <w:annotationRef/>
+      </w:r>
+      <w:r>
+        <w:t>save? redeem?</w:t>
+      </w:r>
+    </w:p>
+  </w:comment>
+  <w:comment w:id="4" w:author="Windows User" w:date="2014-12-26T22:13:00Z" w:initials="BS">
+    <w:p>
+      <w:pPr>
+        <w:pStyle w:val="CommentText"/>
+      </w:pPr>
+      <w:r>
+        <w:rPr>
+          <w:rStyle w:val="CommentReference"/>
+        </w:rPr>
+        <w:annotationRef/>
+      </w:r>
+      <w:r>
+        <w:t xml:space="preserve">need a policy on names </w:t>
+      </w:r>
+      <w:proofErr w:type="spellStart"/>
+      <w:r>
+        <w:t>formes</w:t>
+      </w:r>
+      <w:proofErr w:type="spellEnd"/>
+      <w:r>
+        <w:t xml:space="preserve">. Greek or Hebrew? But Coptic doesn't even have Isaiah...  Reordered from next </w:t>
+      </w:r>
+      <w:proofErr w:type="spellStart"/>
+      <w:r>
+        <w:t>vs</w:t>
+      </w:r>
+      <w:proofErr w:type="spellEnd"/>
+      <w:r>
+        <w:t>... ok.</w:t>
+      </w:r>
+    </w:p>
+  </w:comment>
+  <w:comment w:id="5" w:author="Windows User" w:date="2014-12-26T22:15:00Z" w:initials="BS">
+    <w:p>
+      <w:pPr>
+        <w:pStyle w:val="CommentText"/>
+      </w:pPr>
+      <w:r>
+        <w:rPr>
+          <w:rStyle w:val="CommentReference"/>
+        </w:rPr>
+        <w:annotationRef/>
+      </w:r>
+      <w:r>
+        <w:t>or should " be down here</w:t>
+      </w:r>
+    </w:p>
+  </w:comment>
+  <w:comment w:id="6" w:author="Windows User" w:date="2014-12-26T22:17:00Z" w:initials="BS">
+    <w:p>
+      <w:pPr>
+        <w:pStyle w:val="CommentText"/>
+      </w:pPr>
+      <w:r>
+        <w:rPr>
+          <w:rStyle w:val="CommentReference"/>
+        </w:rPr>
+        <w:annotationRef/>
+      </w:r>
+      <w:r>
+        <w:t>was overcame or did overcome? very different...</w:t>
+      </w:r>
+    </w:p>
+  </w:comment>
+  <w:comment w:id="7" w:author="Windows User" w:date="2014-12-26T22:19:00Z" w:initials="BS">
+    <w:p>
+      <w:pPr>
+        <w:pStyle w:val="CommentText"/>
+      </w:pPr>
+      <w:r>
+        <w:rPr>
+          <w:rStyle w:val="CommentReference"/>
+        </w:rPr>
+        <w:annotationRef/>
+      </w:r>
+      <w:r>
+        <w:t>awkward, but changing to a perfect man or man perfectly destroys meaning...</w:t>
+      </w:r>
+    </w:p>
+  </w:comment>
+  <w:comment w:id="8" w:author="Windows User" w:date="2014-12-26T22:20:00Z" w:initials="BS">
+    <w:p>
+      <w:pPr>
+        <w:pStyle w:val="CommentText"/>
+      </w:pPr>
+      <w:r>
+        <w:rPr>
+          <w:rStyle w:val="CommentReference"/>
+        </w:rPr>
+        <w:annotationRef/>
+      </w:r>
+      <w:r>
+        <w:t xml:space="preserve">L.A. is quite different </w:t>
+      </w:r>
+      <w:proofErr w:type="spellStart"/>
+      <w:r>
+        <w:t>fo</w:t>
+      </w:r>
+      <w:proofErr w:type="spellEnd"/>
+      <w:r>
+        <w:t xml:space="preserve"> </w:t>
+      </w:r>
+      <w:proofErr w:type="spellStart"/>
+      <w:r>
+        <w:t>rthis</w:t>
+      </w:r>
+      <w:proofErr w:type="spellEnd"/>
+      <w:r>
+        <w:t xml:space="preserve"> </w:t>
+      </w:r>
+      <w:proofErr w:type="spellStart"/>
+      <w:r>
+        <w:t>vs</w:t>
+      </w:r>
+      <w:proofErr w:type="spellEnd"/>
+      <w:r>
+        <w:t>...</w:t>
+      </w:r>
+    </w:p>
+  </w:comment>
+  <w:comment w:id="9" w:author="Windows User" w:date="2014-12-26T22:28:00Z" w:initials="BS">
+    <w:p>
+      <w:pPr>
+        <w:pStyle w:val="CommentText"/>
+      </w:pPr>
+      <w:r>
+        <w:rPr>
+          <w:rStyle w:val="CommentReference"/>
+        </w:rPr>
+        <w:annotationRef/>
+      </w:r>
+      <w:r>
+        <w:t>and goodwill towards men, or towards men of goodwill?</w:t>
+      </w:r>
+    </w:p>
+  </w:comment>
+  <w:comment w:id="10" w:author="Windows User" w:date="2014-12-26T22:29:00Z" w:initials="BS">
+    <w:p>
+      <w:pPr>
+        <w:pStyle w:val="CommentText"/>
+      </w:pPr>
+      <w:r>
+        <w:rPr>
+          <w:rStyle w:val="CommentReference"/>
+        </w:rPr>
+        <w:annotationRef/>
+      </w:r>
+      <w:r>
+        <w:t>dividing wall?</w:t>
+      </w:r>
+    </w:p>
+  </w:comment>
+  <w:comment w:id="11" w:author="Windows User" w:date="2014-12-26T22:33:00Z" w:initials="BS">
+    <w:p>
+      <w:pPr>
+        <w:pStyle w:val="CommentText"/>
+      </w:pPr>
+      <w:r>
+        <w:rPr>
+          <w:rStyle w:val="CommentReference"/>
+        </w:rPr>
+        <w:annotationRef/>
+      </w:r>
+      <w:r>
+        <w:t xml:space="preserve">what does </w:t>
+      </w:r>
+      <w:proofErr w:type="spellStart"/>
+      <w:r>
+        <w:t>han</w:t>
+      </w:r>
+      <w:proofErr w:type="spellEnd"/>
+      <w:r>
+        <w:t xml:space="preserve"> mean? can we say </w:t>
+      </w:r>
+      <w:proofErr w:type="spellStart"/>
+      <w:r>
+        <w:t>teh</w:t>
+      </w:r>
+      <w:proofErr w:type="spellEnd"/>
+      <w:r>
+        <w:t xml:space="preserve"> angels of light?</w:t>
+      </w:r>
+    </w:p>
+  </w:comment>
+  <w:comment w:id="12" w:author="Windows User" w:date="2014-12-26T22:32:00Z" w:initials="BS">
+    <w:p>
+      <w:pPr>
+        <w:pStyle w:val="CommentText"/>
+      </w:pPr>
+      <w:r>
+        <w:rPr>
+          <w:rStyle w:val="CommentReference"/>
+        </w:rPr>
+        <w:annotationRef/>
+      </w:r>
+      <w:r>
+        <w:t>sing hymns to be consistent with above?</w:t>
+      </w:r>
+    </w:p>
+  </w:comment>
+  <w:comment w:id="13" w:author="Windows User" w:date="2014-12-26T22:34:00Z" w:initials="BS">
+    <w:p>
+      <w:pPr>
+        <w:pStyle w:val="CommentText"/>
+      </w:pPr>
+      <w:r>
+        <w:rPr>
+          <w:rStyle w:val="CommentReference"/>
+        </w:rPr>
+        <w:annotationRef/>
+      </w:r>
+      <w:r>
+        <w:t xml:space="preserve">should be arose to match parallel with next </w:t>
+      </w:r>
+      <w:proofErr w:type="spellStart"/>
+      <w:r>
+        <w:t>vs</w:t>
+      </w:r>
+      <w:proofErr w:type="spellEnd"/>
+      <w:r>
+        <w:t>... but makes no sense in English. Arose within Mary or shone from Mary.</w:t>
+      </w:r>
+    </w:p>
+  </w:comment>
+  <w:comment w:id="14" w:author="Windows User" w:date="2014-12-25T22:36:00Z" w:initials="BS">
     <w:p>
       <w:pPr>
         <w:pStyle w:val="CommentText"/>
@@ -9725,7 +14649,31 @@
       </w:r>
     </w:p>
   </w:comment>
-  <w:comment w:id="1" w:author="Windows User" w:date="2014-12-25T22:37:00Z" w:initials="BS">
+  <w:comment w:id="15" w:author="Windows User" w:date="2014-12-26T22:36:00Z" w:initials="BS">
+    <w:p>
+      <w:pPr>
+        <w:pStyle w:val="CommentText"/>
+      </w:pPr>
+      <w:r>
+        <w:rPr>
+          <w:rStyle w:val="CommentReference"/>
+        </w:rPr>
+        <w:annotationRef/>
+      </w:r>
+      <w:r>
+        <w:t xml:space="preserve">Is "je" enough justification to </w:t>
+      </w:r>
+      <w:proofErr w:type="spellStart"/>
+      <w:r>
+        <w:t>prepend</w:t>
+      </w:r>
+      <w:proofErr w:type="spellEnd"/>
+      <w:r>
+        <w:t xml:space="preserve"> 'saying'?</w:t>
+      </w:r>
+    </w:p>
+  </w:comment>
+  <w:comment w:id="16" w:author="Windows User" w:date="2014-12-25T22:37:00Z" w:initials="BS">
     <w:p>
       <w:pPr>
         <w:pStyle w:val="CommentText"/>
@@ -9738,6 +14686,139 @@
       </w:r>
       <w:r>
         <w:t>enlightens or illuminates?</w:t>
+      </w:r>
+    </w:p>
+  </w:comment>
+  <w:comment w:id="17" w:author="Windows User" w:date="2014-12-26T22:37:00Z" w:initials="BS">
+    <w:p>
+      <w:pPr>
+        <w:pStyle w:val="CommentText"/>
+      </w:pPr>
+      <w:r>
+        <w:rPr>
+          <w:rStyle w:val="CommentReference"/>
+        </w:rPr>
+        <w:annotationRef/>
+      </w:r>
+      <w:proofErr w:type="spellStart"/>
+      <w:r>
+        <w:t>abouna's</w:t>
+      </w:r>
+      <w:proofErr w:type="spellEnd"/>
+      <w:r>
+        <w:t xml:space="preserve"> doxology of prime has 'that' here I think...</w:t>
+      </w:r>
+    </w:p>
+  </w:comment>
+  <w:comment w:id="18" w:author="Windows User" w:date="2014-12-26T22:39:00Z" w:initials="BS">
+    <w:p>
+      <w:pPr>
+        <w:pStyle w:val="CommentText"/>
+      </w:pPr>
+      <w:r>
+        <w:rPr>
+          <w:rStyle w:val="CommentReference"/>
+        </w:rPr>
+        <w:annotationRef/>
+      </w:r>
+      <w:r>
+        <w:t>or "</w:t>
+      </w:r>
+      <w:proofErr w:type="spellStart"/>
+      <w:r>
+        <w:t>sining</w:t>
+      </w:r>
+      <w:proofErr w:type="spellEnd"/>
+      <w:r>
+        <w:t>"?</w:t>
+      </w:r>
+    </w:p>
+  </w:comment>
+  <w:comment w:id="19" w:author="Windows User" w:date="2014-12-26T22:42:00Z" w:initials="BS">
+    <w:p>
+      <w:pPr>
+        <w:pStyle w:val="CommentText"/>
+      </w:pPr>
+      <w:r>
+        <w:rPr>
+          <w:rStyle w:val="CommentReference"/>
+        </w:rPr>
+        <w:annotationRef/>
+      </w:r>
+      <w:r>
+        <w:t>If continuing as one sentence from previous verse, can't repeat '</w:t>
+      </w:r>
+      <w:proofErr w:type="spellStart"/>
+      <w:r>
+        <w:t>adam</w:t>
+      </w:r>
+      <w:proofErr w:type="spellEnd"/>
+      <w:r>
+        <w:t>' here.</w:t>
+      </w:r>
+    </w:p>
+  </w:comment>
+  <w:comment w:id="20" w:author="Windows User" w:date="2014-12-26T22:44:00Z" w:initials="BS">
+    <w:p>
+      <w:pPr>
+        <w:pStyle w:val="CommentText"/>
+      </w:pPr>
+      <w:r>
+        <w:rPr>
+          <w:rStyle w:val="CommentReference"/>
+        </w:rPr>
+        <w:annotationRef/>
+      </w:r>
+      <w:r>
+        <w:t xml:space="preserve">any sense of authority in </w:t>
+      </w:r>
+      <w:proofErr w:type="spellStart"/>
+      <w:r>
+        <w:t>coptic</w:t>
+      </w:r>
+      <w:proofErr w:type="spellEnd"/>
+      <w:r>
+        <w:t>?</w:t>
+      </w:r>
+    </w:p>
+  </w:comment>
+  <w:comment w:id="21" w:author="Windows User" w:date="2014-12-26T22:49:00Z" w:initials="BS">
+    <w:p>
+      <w:pPr>
+        <w:pStyle w:val="CommentText"/>
+      </w:pPr>
+      <w:r>
+        <w:rPr>
+          <w:rStyle w:val="CommentReference"/>
+        </w:rPr>
+        <w:annotationRef/>
+      </w:r>
+      <w:r>
+        <w:t xml:space="preserve">or saint </w:t>
+      </w:r>
+      <w:proofErr w:type="spellStart"/>
+      <w:r>
+        <w:t>mary</w:t>
+      </w:r>
+      <w:proofErr w:type="spellEnd"/>
+      <w:r>
+        <w:t>? I prefer the holy... but we should be  consistent one way or the other.</w:t>
+      </w:r>
+    </w:p>
+  </w:comment>
+  <w:comment w:id="22" w:author="Windows User" w:date="2014-12-26T22:51:00Z" w:initials="BS">
+    <w:p>
+      <w:pPr>
+        <w:pStyle w:val="CommentText"/>
+      </w:pPr>
+      <w:r>
+        <w:rPr>
+          <w:rStyle w:val="CommentReference"/>
+        </w:rPr>
+        <w:annotationRef/>
+      </w:r>
+      <w:r>
+        <w:t>how to express abstract genus of woman or womanhood? race of women doesn't work in modern English, and gender of women doesn't capture it.</w:t>
       </w:r>
     </w:p>
   </w:comment>

--- a/Psalmody Source/15 Monday Theotokia.docx
+++ b/Psalmody Source/15 Monday Theotokia.docx
@@ -346,6 +346,9 @@
             </w:r>
           </w:p>
           <w:p>
+            <w:pPr>
+              <w:pStyle w:val="EngHang"/>
+            </w:pPr>
             <w:r>
               <w:t>T</w:t>
             </w:r>
@@ -354,6 +357,9 @@
             </w:r>
           </w:p>
           <w:p>
+            <w:pPr>
+              <w:pStyle w:val="EngHangEnd"/>
+            </w:pPr>
             <w:r>
               <w:t xml:space="preserve">To </w:t>
             </w:r>
@@ -600,6 +606,9 @@
             </w:r>
           </w:p>
           <w:p>
+            <w:pPr>
+              <w:pStyle w:val="EngHangEnd"/>
+            </w:pPr>
             <w:r>
               <w:t>T</w:t>
             </w:r>
@@ -1008,6 +1017,9 @@
             </w:r>
           </w:p>
           <w:p>
+            <w:pPr>
+              <w:pStyle w:val="EngHangEnd"/>
+            </w:pPr>
             <w:r>
               <w:t>F</w:t>
             </w:r>
@@ -1171,9 +1183,21 @@
           <w:p>
             <w:r>
               <w:rPr>
+                <w:rFonts w:ascii="Courier New" w:hAnsi="Courier New" w:cs="Courier New"/>
+              </w:rPr>
+              <w:t>ʺ</w:t>
+            </w:r>
+            <w:r>
+              <w:rPr>
                 <w:rFonts w:ascii="PalatinoLinotype-Roman" w:hAnsi="PalatinoLinotype-Roman" w:cs="PalatinoLinotype-Roman"/>
               </w:rPr>
-              <w:t>ʺFor in abundance, I will greatly multiply, your sorrows, and your sighs.ʺ</w:t>
+              <w:t>For in abundance, I will greatly multiply, your sorrows, and your sighs.</w:t>
+            </w:r>
+            <w:r>
+              <w:rPr>
+                <w:rFonts w:ascii="Courier New" w:hAnsi="Courier New" w:cs="Courier New"/>
+              </w:rPr>
+              <w:t>ʺ</w:t>
             </w:r>
           </w:p>
         </w:tc>
@@ -1238,6 +1262,9 @@
             </w:r>
           </w:p>
           <w:p>
+            <w:pPr>
+              <w:pStyle w:val="EngHangEnd"/>
+            </w:pPr>
             <w:r>
               <w:t>A</w:t>
             </w:r>
@@ -1424,14 +1451,14 @@
                 <w:rFonts w:ascii="PalatinoLinotype-Roman" w:hAnsi="PalatinoLinotype-Roman" w:cs="PalatinoLinotype-Roman"/>
               </w:rPr>
               <w:lastRenderedPageBreak/>
-              <w:t xml:space="preserve">Yet God felt compassionate, through his </w:t>
+              <w:t xml:space="preserve">Yet God felt compassionate, through </w:t>
             </w:r>
             <w:r>
               <w:rPr>
                 <w:rFonts w:ascii="PalatinoLinotype-Roman" w:hAnsi="PalatinoLinotype-Roman" w:cs="PalatinoLinotype-Roman"/>
               </w:rPr>
               <w:lastRenderedPageBreak/>
-              <w:t>love for man, and was pleased, to free her once again.</w:t>
+              <w:t>his love for man, and was pleased, to free her once again.</w:t>
             </w:r>
           </w:p>
         </w:tc>
@@ -1502,6 +1529,9 @@
             </w:r>
           </w:p>
           <w:p>
+            <w:pPr>
+              <w:pStyle w:val="EngHangEnd"/>
+            </w:pPr>
             <w:r>
               <w:t>T</w:t>
             </w:r>
@@ -1739,6 +1769,9 @@
             </w:r>
           </w:p>
           <w:p>
+            <w:pPr>
+              <w:pStyle w:val="EngHangEnd"/>
+            </w:pPr>
             <w:r>
               <w:t>T</w:t>
             </w:r>
@@ -2115,7 +2148,7 @@
           </w:p>
           <w:p>
             <w:pPr>
-              <w:pStyle w:val="EngHang"/>
+              <w:pStyle w:val="EngHangEnd"/>
             </w:pPr>
             <w:r>
               <w:t>And we saw H</w:t>
@@ -2355,6 +2388,9 @@
             </w:r>
           </w:p>
           <w:p>
+            <w:pPr>
+              <w:pStyle w:val="EngHangEnd"/>
+            </w:pPr>
             <w:r>
               <w:t>H</w:t>
             </w:r>
@@ -2585,6 +2621,9 @@
             </w:r>
           </w:p>
           <w:p>
+            <w:pPr>
+              <w:pStyle w:val="EngHangEnd"/>
+            </w:pPr>
             <w:r>
               <w:t>T</w:t>
             </w:r>
@@ -2970,7 +3009,7 @@
           </w:p>
           <w:p>
             <w:pPr>
-              <w:pStyle w:val="EngHang"/>
+              <w:pStyle w:val="EngHangEnd"/>
             </w:pPr>
             <w:r>
               <w:t>With prophetic eyes.</w:t>
@@ -3154,21 +3193,33 @@
             <w:tcW w:w="721" w:type="pct"/>
           </w:tcPr>
           <w:p>
+            <w:pPr>
+              <w:pStyle w:val="EngHang"/>
+            </w:pPr>
             <w:r>
               <w:t>This great prophet</w:t>
             </w:r>
           </w:p>
           <w:p>
+            <w:pPr>
+              <w:pStyle w:val="EngHang"/>
+            </w:pPr>
             <w:r>
               <w:t>Cried out</w:t>
             </w:r>
           </w:p>
           <w:p>
+            <w:pPr>
+              <w:pStyle w:val="EngHang"/>
+            </w:pPr>
             <w:r>
               <w:t>Proclaiming</w:t>
             </w:r>
           </w:p>
           <w:p>
+            <w:pPr>
+              <w:pStyle w:val="EngHangEnd"/>
+            </w:pPr>
             <w:r>
               <w:t>And saying:</w:t>
             </w:r>
@@ -3294,9 +3345,15 @@
           <w:p>
             <w:r>
               <w:rPr>
+                <w:rFonts w:ascii="Courier New" w:hAnsi="Courier New" w:cs="Courier New"/>
+              </w:rPr>
+              <w:t>ʺ</w:t>
+            </w:r>
+            <w:r>
+              <w:rPr>
                 <w:rFonts w:ascii="PalatinoLinotype-Roman" w:hAnsi="PalatinoLinotype-Roman" w:cs="PalatinoLinotype-Roman"/>
               </w:rPr>
-              <w:t>ʺFor unto us a child is born, unto us a son is given, the government shall be, upon his shoulder.</w:t>
+              <w:t>For unto us a child is born, unto us a son is given, the government shall be, upon his shoulder.</w:t>
             </w:r>
           </w:p>
         </w:tc>
@@ -3355,6 +3412,9 @@
             </w:r>
           </w:p>
           <w:p>
+            <w:pPr>
+              <w:pStyle w:val="EngHangEnd"/>
+            </w:pPr>
             <w:r>
               <w:t>Upon his shoulders."</w:t>
             </w:r>
@@ -3556,6 +3616,9 @@
             </w:r>
           </w:p>
           <w:p>
+            <w:pPr>
+              <w:pStyle w:val="EngHangEnd"/>
+            </w:pPr>
             <w:r>
               <w:t>O</w:t>
             </w:r>
@@ -3783,6 +3846,9 @@
             </w:r>
           </w:p>
           <w:p>
+            <w:pPr>
+              <w:pStyle w:val="EngHangEnd"/>
+            </w:pPr>
             <w:r>
               <w:t>T</w:t>
             </w:r>
@@ -4162,6 +4228,9 @@
             </w:r>
           </w:p>
           <w:p>
+            <w:pPr>
+              <w:pStyle w:val="EngHangEnd"/>
+            </w:pPr>
             <w:r>
               <w:t>L</w:t>
             </w:r>
@@ -4383,6 +4452,9 @@
             </w:r>
           </w:p>
           <w:p>
+            <w:pPr>
+              <w:pStyle w:val="EngHangEnd"/>
+            </w:pPr>
             <w:r>
               <w:t>M</w:t>
             </w:r>
@@ -4627,6 +4699,9 @@
             </w:r>
           </w:p>
           <w:p>
+            <w:pPr>
+              <w:pStyle w:val="EngHangEnd"/>
+            </w:pPr>
             <w:r>
               <w:t>H</w:t>
             </w:r>
@@ -4849,6 +4924,9 @@
             </w:r>
           </w:p>
           <w:p>
+            <w:pPr>
+              <w:pStyle w:val="EngHangEnd"/>
+            </w:pPr>
             <w:r>
               <w:t>T</w:t>
             </w:r>
@@ -5191,6 +5269,9 @@
             </w:r>
           </w:p>
           <w:p>
+            <w:pPr>
+              <w:pStyle w:val="EngHangEnd"/>
+            </w:pPr>
             <w:r>
               <w:t>and Who will come again:</w:t>
             </w:r>
@@ -5395,6 +5476,9 @@
             </w:r>
           </w:p>
           <w:p>
+            <w:pPr>
+              <w:pStyle w:val="EngHang"/>
+            </w:pPr>
             <w:commentRangeStart w:id="7"/>
             <w:r>
               <w:t>A</w:t>
@@ -5629,6 +5713,9 @@
             </w:r>
           </w:p>
           <w:p>
+            <w:pPr>
+              <w:pStyle w:val="EngHangEnd"/>
+            </w:pPr>
             <w:r>
               <w:t>A</w:t>
             </w:r>
@@ -5839,6 +5926,9 @@
             </w:r>
           </w:p>
           <w:p>
+            <w:pPr>
+              <w:pStyle w:val="EngHangEnd"/>
+            </w:pPr>
             <w:r>
               <w:t>O</w:t>
             </w:r>
@@ -6055,6 +6145,9 @@
             </w:r>
           </w:p>
           <w:p>
+            <w:pPr>
+              <w:pStyle w:val="EngHangEnd"/>
+            </w:pPr>
             <w:r>
               <w:t>T</w:t>
             </w:r>
@@ -6414,6 +6507,9 @@
             </w:r>
           </w:p>
           <w:p>
+            <w:pPr>
+              <w:pStyle w:val="EngHangEnd"/>
+            </w:pPr>
             <w:r>
               <w:t>Was born.</w:t>
             </w:r>
@@ -6609,6 +6705,9 @@
             </w:r>
           </w:p>
           <w:p>
+            <w:pPr>
+              <w:pStyle w:val="EngHangEnd"/>
+            </w:pPr>
             <w:r>
               <w:t>T</w:t>
             </w:r>
@@ -6748,7 +6847,25 @@
               <w:rPr>
                 <w:rFonts w:ascii="PalatinoLinotype-Roman" w:hAnsi="PalatinoLinotype-Roman" w:cs="PalatinoLinotype-Roman"/>
               </w:rPr>
-              <w:t>And to absolve, the decree of death saying, ʺAdam you are from dust, and to dust you shall return.ʺ</w:t>
+              <w:t xml:space="preserve">And to absolve, the decree of death saying, </w:t>
+            </w:r>
+            <w:r>
+              <w:rPr>
+                <w:rFonts w:ascii="Courier New" w:hAnsi="Courier New" w:cs="Courier New"/>
+              </w:rPr>
+              <w:t>ʺ</w:t>
+            </w:r>
+            <w:r>
+              <w:rPr>
+                <w:rFonts w:ascii="MS Mincho" w:eastAsia="MS Mincho" w:hAnsi="MS Mincho" w:cs="MS Mincho" w:hint="eastAsia"/>
+              </w:rPr>
+              <w:t>Adam you are from dust, and to dust you shall return.</w:t>
+            </w:r>
+            <w:r>
+              <w:rPr>
+                <w:rFonts w:ascii="Courier New" w:hAnsi="Courier New" w:cs="Courier New"/>
+              </w:rPr>
+              <w:t>ʺ</w:t>
             </w:r>
           </w:p>
         </w:tc>
@@ -6822,6 +6939,9 @@
             </w:r>
           </w:p>
           <w:p>
+            <w:pPr>
+              <w:pStyle w:val="EngHangEnd"/>
+            </w:pPr>
             <w:r>
               <w:t>A</w:t>
             </w:r>
@@ -7045,7 +7165,7 @@
           </w:p>
           <w:p>
             <w:pPr>
-              <w:pStyle w:val="EngHang"/>
+              <w:pStyle w:val="EngHangEnd"/>
             </w:pPr>
             <w:r>
               <w:t>Sin had abounded.</w:t>
@@ -7248,6 +7368,9 @@
             </w:r>
           </w:p>
           <w:p>
+            <w:pPr>
+              <w:pStyle w:val="EngHangEnd"/>
+            </w:pPr>
             <w:r>
               <w:t>T</w:t>
             </w:r>
@@ -7604,7 +7727,7 @@
           </w:p>
           <w:p>
             <w:pPr>
-              <w:pStyle w:val="EngHang"/>
+              <w:pStyle w:val="EngHangEnd"/>
             </w:pPr>
             <w:r>
               <w:t>With the angels.</w:t>
@@ -7739,7 +7862,31 @@
               <w:rPr>
                 <w:rFonts w:ascii="PalatinoLinotype-Roman" w:hAnsi="PalatinoLinotype-Roman" w:cs="PalatinoLinotype-Roman"/>
               </w:rPr>
-              <w:t>Proclaiming and saying, ʺGlory to God in the highest, on earth peace, and goodwill toward men.ʺ</w:t>
+              <w:t xml:space="preserve">Proclaiming and saying, </w:t>
+            </w:r>
+            <w:r>
+              <w:rPr>
+                <w:rFonts w:ascii="Courier New" w:hAnsi="Courier New" w:cs="Courier New"/>
+              </w:rPr>
+              <w:t>ʺ</w:t>
+            </w:r>
+            <w:r>
+              <w:rPr>
+                <w:rFonts w:ascii="MS Mincho" w:eastAsia="MS Mincho" w:hAnsi="MS Mincho" w:cs="MS Mincho" w:hint="eastAsia"/>
+              </w:rPr>
+              <w:t xml:space="preserve">Glory to God </w:t>
+            </w:r>
+            <w:r>
+              <w:rPr>
+                <w:rFonts w:ascii="PalatinoLinotype-Roman" w:hAnsi="PalatinoLinotype-Roman" w:cs="PalatinoLinotype-Roman"/>
+              </w:rPr>
+              <w:t>in the highest, on earth peace, and goodwill toward men.</w:t>
+            </w:r>
+            <w:r>
+              <w:rPr>
+                <w:rFonts w:ascii="Courier New" w:hAnsi="Courier New" w:cs="Courier New"/>
+              </w:rPr>
+              <w:t>ʺ</w:t>
             </w:r>
           </w:p>
         </w:tc>
@@ -7798,6 +7945,9 @@
             </w:r>
           </w:p>
           <w:p>
+            <w:pPr>
+              <w:pStyle w:val="EngHangEnd"/>
+            </w:pPr>
             <w:commentRangeStart w:id="9"/>
             <w:r>
               <w:t>And good</w:t>
@@ -8038,6 +8188,9 @@
             </w:r>
           </w:p>
           <w:p>
+            <w:pPr>
+              <w:pStyle w:val="EngHangEnd"/>
+            </w:pPr>
             <w:r>
               <w:t>T</w:t>
             </w:r>
@@ -8242,6 +8395,9 @@
             </w:r>
           </w:p>
           <w:p>
+            <w:pPr>
+              <w:pStyle w:val="EngHangEnd"/>
+            </w:pPr>
             <w:r>
               <w:t>A</w:t>
             </w:r>
@@ -8399,14 +8555,14 @@
                 <w:rFonts w:ascii="PalatinoLinotype-Roman" w:hAnsi="PalatinoLinotype-Roman" w:cs="PalatinoLinotype-Roman"/>
               </w:rPr>
               <w:lastRenderedPageBreak/>
-              <w:t xml:space="preserve">He who was born for us, in the city of David, is our </w:t>
+              <w:t xml:space="preserve">He who was born for us, in the city of </w:t>
             </w:r>
             <w:r>
               <w:rPr>
                 <w:rFonts w:ascii="PalatinoLinotype-Roman" w:hAnsi="PalatinoLinotype-Roman" w:cs="PalatinoLinotype-Roman"/>
               </w:rPr>
               <w:lastRenderedPageBreak/>
-              <w:t>Savior Jesus, as the angel said.</w:t>
+              <w:t>David, is our Savior Jesus, as the angel said.</w:t>
             </w:r>
           </w:p>
         </w:tc>
@@ -8477,6 +8633,9 @@
             </w:r>
           </w:p>
           <w:p>
+            <w:pPr>
+              <w:pStyle w:val="EngHangEnd"/>
+            </w:pPr>
             <w:r>
               <w:t xml:space="preserve">Our </w:t>
             </w:r>
@@ -8703,6 +8862,9 @@
             </w:r>
           </w:p>
           <w:p>
+            <w:pPr>
+              <w:pStyle w:val="EngHangEnd"/>
+            </w:pPr>
             <w:r>
               <w:t>T</w:t>
             </w:r>
@@ -9070,6 +9232,9 @@
             </w:r>
           </w:p>
           <w:p>
+            <w:pPr>
+              <w:pStyle w:val="EngHangEnd"/>
+            </w:pPr>
             <w:commentRangeStart w:id="12"/>
             <w:r>
               <w:t>P</w:t>
@@ -9320,6 +9485,9 @@
             </w:r>
           </w:p>
           <w:p>
+            <w:pPr>
+              <w:pStyle w:val="EngHang"/>
+            </w:pPr>
             <w:r>
               <w:t>The Fore</w:t>
             </w:r>
@@ -9477,21 +9645,39 @@
               <w:rPr>
                 <w:rFonts w:ascii="PalatinoLinotype-Roman" w:hAnsi="PalatinoLinotype-Roman" w:cs="PalatinoLinotype-Roman"/>
               </w:rPr>
-              <w:t xml:space="preserve">The Holy Spirit, woke up in David, and said ʺArise and sing, for the light has </w:t>
+              <w:t xml:space="preserve">The Holy Spirit, woke up in David, and said </w:t>
+            </w:r>
+            <w:r>
+              <w:rPr>
+                <w:rFonts w:ascii="Courier New" w:hAnsi="Courier New" w:cs="Courier New"/>
+              </w:rPr>
+              <w:t>ʺ</w:t>
+            </w:r>
+            <w:r>
+              <w:rPr>
+                <w:rFonts w:ascii="MS Mincho" w:eastAsia="MS Mincho" w:hAnsi="MS Mincho" w:cs="MS Mincho" w:hint="eastAsia"/>
+              </w:rPr>
+              <w:t xml:space="preserve">Arise and sing, for the light has </w:t>
             </w:r>
             <w:proofErr w:type="spellStart"/>
             <w:r>
               <w:rPr>
-                <w:rFonts w:ascii="PalatinoLinotype-Roman" w:hAnsi="PalatinoLinotype-Roman" w:cs="PalatinoLinotype-Roman"/>
+                <w:rFonts w:ascii="MS Mincho" w:eastAsia="MS Mincho" w:hAnsi="MS Mincho" w:cs="MS Mincho" w:hint="eastAsia"/>
               </w:rPr>
               <w:t>shone</w:t>
             </w:r>
             <w:proofErr w:type="spellEnd"/>
             <w:r>
               <w:rPr>
-                <w:rFonts w:ascii="PalatinoLinotype-Roman" w:hAnsi="PalatinoLinotype-Roman" w:cs="PalatinoLinotype-Roman"/>
-              </w:rPr>
-              <w:t>.ʺ</w:t>
+                <w:rFonts w:ascii="MS Mincho" w:eastAsia="MS Mincho" w:hAnsi="MS Mincho" w:cs="MS Mincho" w:hint="eastAsia"/>
+              </w:rPr>
+              <w:t>.</w:t>
+            </w:r>
+            <w:r>
+              <w:rPr>
+                <w:rFonts w:ascii="Courier New" w:hAnsi="Courier New" w:cs="Courier New"/>
+              </w:rPr>
+              <w:t>ʺ</w:t>
             </w:r>
           </w:p>
         </w:tc>
@@ -9567,6 +9753,9 @@
             </w:r>
           </w:p>
           <w:p>
+            <w:pPr>
+              <w:pStyle w:val="EngHangEnd"/>
+            </w:pPr>
             <w:r>
               <w:t>F</w:t>
             </w:r>
@@ -9732,14 +9921,14 @@
                 <w:rFonts w:ascii="PalatinoLinotype-Roman" w:hAnsi="PalatinoLinotype-Roman" w:cs="PalatinoLinotype-Roman"/>
               </w:rPr>
               <w:lastRenderedPageBreak/>
-              <w:t xml:space="preserve">So David the Psalmist, and the saint, rose up and took, </w:t>
+              <w:t xml:space="preserve">So David the Psalmist, and the saint, rose up </w:t>
             </w:r>
             <w:r>
               <w:rPr>
                 <w:rFonts w:ascii="PalatinoLinotype-Roman" w:hAnsi="PalatinoLinotype-Roman" w:cs="PalatinoLinotype-Roman"/>
               </w:rPr>
               <w:lastRenderedPageBreak/>
-              <w:t>his spiritual stringed instrument</w:t>
+              <w:t>and took, his spiritual stringed instrument</w:t>
             </w:r>
           </w:p>
         </w:tc>
@@ -9816,6 +10005,9 @@
             </w:r>
           </w:p>
           <w:p>
+            <w:pPr>
+              <w:pStyle w:val="EngHangEnd"/>
+            </w:pPr>
             <w:r>
               <w:t>S</w:t>
             </w:r>
@@ -10048,6 +10240,9 @@
             </w:r>
           </w:p>
           <w:p>
+            <w:pPr>
+              <w:pStyle w:val="EngHangEnd"/>
+            </w:pPr>
             <w:r>
               <w:t>T</w:t>
             </w:r>
@@ -10193,7 +10388,25 @@
               <w:rPr>
                 <w:rFonts w:ascii="PalatinoLinotype-Roman" w:hAnsi="PalatinoLinotype-Roman" w:cs="PalatinoLinotype-Roman"/>
               </w:rPr>
-              <w:t>Saying ʺIn Your light, O Lord we will see light, let Your mercy come, to those who know You.ʺ</w:t>
+              <w:t xml:space="preserve">Saying </w:t>
+            </w:r>
+            <w:r>
+              <w:rPr>
+                <w:rFonts w:ascii="Courier New" w:hAnsi="Courier New" w:cs="Courier New"/>
+              </w:rPr>
+              <w:t>ʺ</w:t>
+            </w:r>
+            <w:r>
+              <w:rPr>
+                <w:rFonts w:ascii="MS Mincho" w:eastAsia="MS Mincho" w:hAnsi="MS Mincho" w:cs="MS Mincho" w:hint="eastAsia"/>
+              </w:rPr>
+              <w:t>In Your light, O Lord we will see light, let Your mercy come, to those who know You.</w:t>
+            </w:r>
+            <w:r>
+              <w:rPr>
+                <w:rFonts w:ascii="Courier New" w:hAnsi="Courier New" w:cs="Courier New"/>
+              </w:rPr>
+              <w:t>ʺ</w:t>
             </w:r>
           </w:p>
         </w:tc>
@@ -10277,6 +10490,9 @@
             </w:r>
           </w:p>
           <w:p>
+            <w:pPr>
+              <w:pStyle w:val="EngHangEnd"/>
+            </w:pPr>
             <w:r>
               <w:t>T</w:t>
             </w:r>
@@ -10513,6 +10729,9 @@
             </w:r>
           </w:p>
           <w:p>
+            <w:pPr>
+              <w:pStyle w:val="EngHangEnd"/>
+            </w:pPr>
             <w:r>
               <w:t>I</w:t>
             </w:r>
@@ -10739,7 +10958,7 @@
           </w:p>
           <w:p>
             <w:pPr>
-              <w:pStyle w:val="EngHang"/>
+              <w:pStyle w:val="EngHangEnd"/>
             </w:pPr>
             <w:r>
               <w:t>H</w:t>
@@ -10899,7 +11118,14 @@
                 <w:rFonts w:ascii="PalatinoLinotype-Roman" w:hAnsi="PalatinoLinotype-Roman" w:cs="PalatinoLinotype-Roman"/>
               </w:rPr>
               <w:lastRenderedPageBreak/>
-              <w:t>You have saved Adam, from the seduction, and delivered Eve, from the pangs of death.</w:t>
+              <w:t xml:space="preserve">You have saved Adam, from the seduction, and delivered Eve, from the pangs of </w:t>
+            </w:r>
+            <w:r>
+              <w:rPr>
+                <w:rFonts w:ascii="PalatinoLinotype-Roman" w:hAnsi="PalatinoLinotype-Roman" w:cs="PalatinoLinotype-Roman"/>
+              </w:rPr>
+              <w:lastRenderedPageBreak/>
+              <w:t>death.</w:t>
             </w:r>
           </w:p>
         </w:tc>
@@ -10909,6 +11135,7 @@
           </w:tcPr>
           <w:p>
             <w:r>
+              <w:lastRenderedPageBreak/>
               <w:t>You saved Adam: from deception: and freed Eve: from the pains of death.</w:t>
             </w:r>
           </w:p>
@@ -10961,6 +11188,9 @@
             </w:r>
           </w:p>
           <w:p>
+            <w:pPr>
+              <w:pStyle w:val="EngHangEnd"/>
+            </w:pPr>
             <w:r>
               <w:lastRenderedPageBreak/>
               <w:t>F</w:t>
@@ -11251,6 +11481,9 @@
             </w:r>
           </w:p>
           <w:p>
+            <w:pPr>
+              <w:pStyle w:val="EngHangEnd"/>
+            </w:pPr>
             <w:r>
               <w:t>W</w:t>
             </w:r>
@@ -11486,6 +11719,9 @@
             </w:r>
           </w:p>
           <w:p>
+            <w:pPr>
+              <w:pStyle w:val="EngHangEnd"/>
+            </w:pPr>
             <w:r>
               <w:t>T</w:t>
             </w:r>
@@ -11871,21 +12107,33 @@
             <w:tcW w:w="721" w:type="pct"/>
           </w:tcPr>
           <w:p>
+            <w:pPr>
+              <w:pStyle w:val="EngHang"/>
+            </w:pPr>
             <w:r>
               <w:t>Indeed my lowly,</w:t>
             </w:r>
           </w:p>
           <w:p>
+            <w:pPr>
+              <w:pStyle w:val="EngHang"/>
+            </w:pPr>
             <w:r>
               <w:t>And sinful tongue,</w:t>
             </w:r>
           </w:p>
           <w:p>
+            <w:pPr>
+              <w:pStyle w:val="EngHang"/>
+            </w:pPr>
             <w:r>
               <w:t>Is not able to speak</w:t>
             </w:r>
           </w:p>
           <w:p>
+            <w:pPr>
+              <w:pStyle w:val="EngHangEnd"/>
+            </w:pPr>
             <w:r>
               <w:t>Of your glory, O Mary.</w:t>
             </w:r>
@@ -12045,21 +12293,33 @@
             <w:tcW w:w="721" w:type="pct"/>
           </w:tcPr>
           <w:p>
+            <w:pPr>
+              <w:pStyle w:val="EngHang"/>
+            </w:pPr>
             <w:r>
               <w:t>For our father Adam,</w:t>
             </w:r>
           </w:p>
           <w:p>
+            <w:pPr>
+              <w:pStyle w:val="EngHang"/>
+            </w:pPr>
             <w:r>
               <w:t>The first man created</w:t>
             </w:r>
           </w:p>
           <w:p>
+            <w:pPr>
+              <w:pStyle w:val="EngHang"/>
+            </w:pPr>
             <w:r>
               <w:t>By the hands of God</w:t>
             </w:r>
           </w:p>
           <w:p>
+            <w:pPr>
+              <w:pStyle w:val="EngHangEnd"/>
+            </w:pPr>
             <w:r>
               <w:t>The Creator,</w:t>
             </w:r>
@@ -12191,7 +12451,14 @@
                 <w:rFonts w:ascii="PalatinoLinotype-Roman" w:hAnsi="PalatinoLinotype-Roman" w:cs="PalatinoLinotype-Roman"/>
               </w:rPr>
               <w:lastRenderedPageBreak/>
-              <w:t>Through the advice of Eve, our first mother, Adam ate from, the fruit of the tree.</w:t>
+              <w:t xml:space="preserve">Through the advice of Eve, our first mother, Adam ate from, the </w:t>
+            </w:r>
+            <w:r>
+              <w:rPr>
+                <w:rFonts w:ascii="PalatinoLinotype-Roman" w:hAnsi="PalatinoLinotype-Roman" w:cs="PalatinoLinotype-Roman"/>
+              </w:rPr>
+              <w:lastRenderedPageBreak/>
+              <w:t>fruit of the tree.</w:t>
             </w:r>
           </w:p>
         </w:tc>
@@ -12201,6 +12468,7 @@
           </w:tcPr>
           <w:p>
             <w:r>
+              <w:lastRenderedPageBreak/>
               <w:t>Through the advice of Eve: our first mother: Adam ate from: the fruit of the tree;</w:t>
             </w:r>
           </w:p>
@@ -12267,6 +12535,9 @@
             </w:r>
           </w:p>
           <w:p>
+            <w:pPr>
+              <w:pStyle w:val="EngHangEnd"/>
+            </w:pPr>
             <w:r>
               <w:t>Of</w:t>
             </w:r>
@@ -12478,7 +12749,7 @@
           </w:p>
           <w:p>
             <w:pPr>
-              <w:pStyle w:val="EngHang"/>
+              <w:pStyle w:val="EngHangEnd"/>
             </w:pPr>
             <w:r>
               <w:t>And all of creation.</w:t>
@@ -12685,6 +12956,9 @@
             </w:r>
           </w:p>
           <w:p>
+            <w:pPr>
+              <w:pStyle w:val="EngHangEnd"/>
+            </w:pPr>
             <w:r>
               <w:t>T</w:t>
             </w:r>
@@ -12936,6 +13210,9 @@
             </w:r>
           </w:p>
           <w:p>
+            <w:pPr>
+              <w:pStyle w:val="EngHangEnd"/>
+            </w:pPr>
             <w:r>
               <w:t>A</w:t>
             </w:r>
@@ -13184,6 +13461,9 @@
             </w:r>
           </w:p>
           <w:p>
+            <w:pPr>
+              <w:pStyle w:val="EngHangEnd"/>
+            </w:pPr>
             <w:r>
               <w:t>T</w:t>
             </w:r>
@@ -13400,13 +13680,17 @@
           </w:p>
           <w:p>
             <w:pPr>
-              <w:pStyle w:val="EngHang"/>
+              <w:pStyle w:val="EngHangEnd"/>
             </w:pPr>
             <w:r>
               <w:t>Spoke of her saying,</w:t>
             </w:r>
           </w:p>
-          <w:p/>
+          <w:p>
+            <w:pPr>
+              <w:pStyle w:val="EngHang"/>
+            </w:pPr>
+          </w:p>
         </w:tc>
         <w:tc>
           <w:tcPr>
@@ -13417,6 +13701,7 @@
               <w:pStyle w:val="EngHang"/>
             </w:pPr>
             <w:r>
+              <w:lastRenderedPageBreak/>
               <w:t>In the Song of Songs,</w:t>
             </w:r>
           </w:p>
@@ -13608,7 +13893,7 @@
           </w:p>
           <w:p>
             <w:pPr>
-              <w:pStyle w:val="EngHang"/>
+              <w:pStyle w:val="EngHangEnd"/>
             </w:pPr>
             <w:r>
               <w:t>Is a sweet aroma</w:t>
@@ -13831,6 +14116,9 @@
             </w:r>
           </w:p>
           <w:p>
+            <w:pPr>
+              <w:pStyle w:val="EngHangEnd"/>
+            </w:pPr>
             <w:r>
               <w:t>O</w:t>
             </w:r>
@@ -14084,6 +14372,9 @@
             </w:r>
           </w:p>
           <w:p>
+            <w:pPr>
+              <w:pStyle w:val="EngHangEnd"/>
+            </w:pPr>
             <w:r>
               <w:t>B</w:t>
             </w:r>
@@ -14287,6 +14578,9 @@
             </w:r>
           </w:p>
           <w:p>
+            <w:pPr>
+              <w:pStyle w:val="EngHangEnd"/>
+            </w:pPr>
             <w:r>
               <w:t>With the Lover of Mankind.</w:t>
             </w:r>
